--- a/IS P/Proiect la Identificarea Sistemelor_Tamas_Bogdan.docx
+++ b/IS P/Proiect la Identificarea Sistemelor_Tamas_Bogdan.docx
@@ -1034,21 +1034,7 @@
           <w:rFonts w:ascii="Times New Roman" w:eastAsia="Times New Roman" w:hAnsi="Times New Roman"/>
           <w:sz w:val="31"/>
         </w:rPr>
-        <w:t xml:space="preserve">1.2.1 Validarea modelului </w:t>
-      </w:r>
-      <w:r>
-        <w:rPr>
-          <w:rFonts w:ascii="Times New Roman" w:eastAsia="Times New Roman" w:hAnsi="Times New Roman"/>
-          <w:sz w:val="31"/>
-        </w:rPr>
-        <w:t>………………………………….</w:t>
-      </w:r>
-      <w:r>
-        <w:rPr>
-          <w:rFonts w:ascii="Times New Roman" w:eastAsia="Times New Roman" w:hAnsi="Times New Roman"/>
-          <w:sz w:val="31"/>
-        </w:rPr>
-        <w:t>12</w:t>
+        <w:t>1.2.1 Validarea modelului ………………………………….12</w:t>
       </w:r>
     </w:p>
     <w:p>
@@ -1868,14 +1854,7 @@
           <w:rFonts w:ascii="Times New Roman" w:eastAsia="Times New Roman" w:hAnsi="Times New Roman"/>
           <w:sz w:val="24"/>
         </w:rPr>
-        <w:t>fig.</w:t>
-      </w:r>
-      <w:r>
-        <w:rPr>
-          <w:rFonts w:ascii="Times New Roman" w:eastAsia="Times New Roman" w:hAnsi="Times New Roman"/>
-          <w:sz w:val="24"/>
-        </w:rPr>
-        <w:t xml:space="preserve"> 1.2: Aparatura utilizata</w:t>
+        <w:t>fig. 1.2: Aparatura utilizata</w:t>
       </w:r>
     </w:p>
     <w:p>
@@ -1967,15 +1946,7 @@
           <w:b/>
           <w:sz w:val="32"/>
         </w:rPr>
-        <w:t>1.1.3 Desfasurarea experi</w:t>
-      </w:r>
-      <w:r>
-        <w:rPr>
-          <w:rFonts w:ascii="Times New Roman" w:eastAsia="Times New Roman" w:hAnsi="Times New Roman"/>
-          <w:b/>
-          <w:sz w:val="32"/>
-        </w:rPr>
-        <w:t>mentelor</w:t>
+        <w:t>1.1.3 Desfasurarea experimentelor</w:t>
       </w:r>
     </w:p>
     <w:p>
@@ -2214,23 +2185,7 @@
           <w:b/>
           <w:sz w:val="36"/>
         </w:rPr>
-        <w:t xml:space="preserve">1.2 </w:t>
-      </w:r>
-      <w:r>
-        <w:rPr>
-          <w:rFonts w:ascii="Times New Roman" w:eastAsia="Times New Roman" w:hAnsi="Times New Roman"/>
-          <w:b/>
-          <w:sz w:val="36"/>
-        </w:rPr>
-        <w:t>P</w:t>
-      </w:r>
-      <w:r>
-        <w:rPr>
-          <w:rFonts w:ascii="Times New Roman" w:eastAsia="Times New Roman" w:hAnsi="Times New Roman"/>
-          <w:b/>
-          <w:sz w:val="36"/>
-        </w:rPr>
-        <w:t>rocesarea datelor experimentale</w:t>
+        <w:t>1.2 Procesarea datelor experimentale</w:t>
       </w:r>
     </w:p>
     <w:p>
@@ -2254,14 +2209,7 @@
           <w:rFonts w:ascii="Times New Roman" w:eastAsia="Times New Roman" w:hAnsi="Times New Roman"/>
           <w:sz w:val="24"/>
         </w:rPr>
-        <w:t>Vizualizarea datelor experimentale utilizand : MS Excel, Matlab, etc. In functie de datele experimentale obtinute ([ , , ] k=1,2,....) se pot efectua urmatoareleoperatii: filtrare antidistorsiune de tip medie alunecatoare, eliminarea componentelor continue stationare sau cvasistationare, scalarea intrarilor si iesi</w:t>
-      </w:r>
-      <w:r>
-        <w:rPr>
-          <w:rFonts w:ascii="Times New Roman" w:eastAsia="Times New Roman" w:hAnsi="Times New Roman"/>
-          <w:sz w:val="24"/>
-        </w:rPr>
-        <w:t>rilor. Se va determina</w:t>
+        <w:t>Vizualizarea datelor experimentale utilizand : MS Excel, Matlab, etc. In functie de datele experimentale obtinute ([ , , ] k=1,2,....) se pot efectua urmatoareleoperatii: filtrare antidistorsiune de tip medie alunecatoare, eliminarea componentelor continue stationare sau cvasistationare, scalarea intrarilor si iesirilor. Se va determina</w:t>
       </w:r>
       <w:bookmarkStart w:id="2" w:name="page5"/>
       <w:bookmarkEnd w:id="2"/>
@@ -2270,14 +2218,7 @@
           <w:rFonts w:ascii="Times New Roman" w:eastAsia="Times New Roman" w:hAnsi="Times New Roman"/>
           <w:sz w:val="24"/>
         </w:rPr>
-        <w:t xml:space="preserve"> </w:t>
-      </w:r>
-      <w:r>
-        <w:rPr>
-          <w:rFonts w:ascii="Times New Roman" w:eastAsia="Times New Roman" w:hAnsi="Times New Roman"/>
-          <w:sz w:val="24"/>
-        </w:rPr>
-        <w:t>functia de transfer a unui model de ordinul doi pe baza raspunsului la semnal de tip impuls real si semnal de tip treapta.</w:t>
+        <w:t xml:space="preserve"> functia de transfer a unui model de ordinul doi pe baza raspunsului la semnal de tip impuls real si semnal de tip treapta.</w:t>
       </w:r>
     </w:p>
     <w:p>
@@ -2408,7 +2349,7 @@
             <v:path o:extrusionok="f" gradientshapeok="t" o:connecttype="rect"/>
             <o:lock v:ext="edit" aspectratio="t"/>
           </v:shapetype>
-          <v:shape id="_x0000_i1037" type="#_x0000_t75" style="width:443.2pt;height:209.45pt">
+          <v:shape id="_x0000_i1025" type="#_x0000_t75" style="width:443.25pt;height:209.25pt">
             <v:imagedata r:id="rId12" o:title="raspuns_treapta"/>
           </v:shape>
         </w:pict>
@@ -2639,28 +2580,7 @@
           <w:rFonts w:ascii="Times New Roman" w:eastAsia="Times New Roman" w:hAnsi="Times New Roman"/>
           <w:sz w:val="24"/>
         </w:rPr>
-        <w:t>y</w:t>
-      </w:r>
-      <w:r>
-        <w:rPr>
-          <w:rFonts w:ascii="Times New Roman" w:eastAsia="Times New Roman" w:hAnsi="Times New Roman"/>
-          <w:sz w:val="24"/>
-        </w:rPr>
-        <w:t>st=</w:t>
-      </w:r>
-      <w:r>
-        <w:rPr>
-          <w:rFonts w:ascii="Times New Roman" w:eastAsia="Times New Roman" w:hAnsi="Times New Roman"/>
-          <w:sz w:val="24"/>
-        </w:rPr>
-        <w:t>mean(y</w:t>
-      </w:r>
-      <w:r>
-        <w:rPr>
-          <w:rFonts w:ascii="Times New Roman" w:eastAsia="Times New Roman" w:hAnsi="Times New Roman"/>
-          <w:sz w:val="24"/>
-        </w:rPr>
-        <w:t>(t1:t2));</w:t>
+        <w:t>yst=mean(y(t1:t2));</w:t>
       </w:r>
       <w:r>
         <w:rPr>
@@ -2902,29 +2822,7 @@
                 <w:sz w:val="26"/>
                 <w:szCs w:val="26"/>
               </w:rPr>
-              <m:t>ymax</m:t>
-            </m:r>
-            <m:r>
-              <m:rPr>
-                <m:sty m:val="p"/>
-              </m:rPr>
-              <w:rPr>
-                <w:rFonts w:ascii="Cambria Math" w:hAnsi="Cambria Math" w:cs="Cambria Math"/>
-                <w:sz w:val="26"/>
-                <w:szCs w:val="26"/>
-              </w:rPr>
-              <m:t>-</m:t>
-            </m:r>
-            <m:r>
-              <m:rPr>
-                <m:sty m:val="p"/>
-              </m:rPr>
-              <w:rPr>
-                <w:rFonts w:ascii="Cambria Math" w:hAnsi="Cambria Math" w:cs="Cambria Math"/>
-                <w:sz w:val="26"/>
-                <w:szCs w:val="26"/>
-              </w:rPr>
-              <m:t>yst</m:t>
+              <m:t>ymax-yst</m:t>
             </m:r>
           </m:num>
           <m:den>
@@ -2934,23 +2832,7 @@
                 <w:sz w:val="26"/>
                 <w:szCs w:val="26"/>
               </w:rPr>
-              <m:t>yst</m:t>
-            </m:r>
-            <m:r>
-              <w:rPr>
-                <w:rFonts w:ascii="Cambria Math" w:hAnsi="Cambria Math" w:cs="Cambria Math"/>
-                <w:sz w:val="26"/>
-                <w:szCs w:val="26"/>
-              </w:rPr>
-              <m:t>-</m:t>
-            </m:r>
-            <m:r>
-              <w:rPr>
-                <w:rFonts w:ascii="Cambria Math" w:hAnsi="Cambria Math" w:cs="Cambria Math"/>
-                <w:sz w:val="26"/>
-                <w:szCs w:val="26"/>
-              </w:rPr>
-              <m:t>y0</m:t>
+              <m:t>yst-y0</m:t>
             </m:r>
           </m:den>
         </m:f>
@@ -3682,18 +3564,7 @@
                 <w:sz w:val="26"/>
                 <w:szCs w:val="26"/>
               </w:rPr>
-              <m:t>+</m:t>
-            </m:r>
-            <m:r>
-              <m:rPr>
-                <m:sty m:val="p"/>
-              </m:rPr>
-              <w:rPr>
-                <w:rFonts w:ascii="Cambria Math" w:eastAsia="Times New Roman" w:hAnsi="Cambria Math"/>
-                <w:sz w:val="26"/>
-                <w:szCs w:val="26"/>
-              </w:rPr>
-              <m:t xml:space="preserve"> 1.019e04 s + 4.531e08</m:t>
+              <m:t>+ 1.019e04 s + 4.531e08</m:t>
             </m:r>
             <m:r>
               <m:rPr>
@@ -4153,7 +4024,7 @@
           <w:sz w:val="24"/>
         </w:rPr>
         <w:pict>
-          <v:shape id="_x0000_i1130" type="#_x0000_t75" style="width:450.7pt;height:248.75pt">
+          <v:shape id="_x0000_i1026" type="#_x0000_t75" style="width:450.75pt;height:249pt">
             <v:imagedata r:id="rId18" o:title="ss_treapta"/>
           </v:shape>
         </w:pict>
@@ -4183,14 +4054,7 @@
           <w:sz w:val="24"/>
         </w:rPr>
         <w:lastRenderedPageBreak/>
-        <w:t>9.</w:t>
-      </w:r>
-      <w:r>
-        <w:rPr>
-          <w:rFonts w:ascii="Times New Roman" w:eastAsia="Times New Roman" w:hAnsi="Times New Roman"/>
-          <w:sz w:val="24"/>
-        </w:rPr>
-        <w:t xml:space="preserve">  Eroarea medie patratica la treapta:</w:t>
+        <w:t>9.  Eroarea medie patratica la treapta:</w:t>
       </w:r>
     </w:p>
     <w:p>
@@ -4375,42 +4239,26 @@
           <w:b/>
           <w:sz w:val="24"/>
         </w:rPr>
-        <w:t>Intrarea si iesirea unui sistem de ordinul II (</w:t>
-      </w:r>
-      <w:r>
+        <w:t>Intrarea si iesirea unui sistem de ordinul II (Impuls)</w:t>
+      </w:r>
+    </w:p>
+    <w:p>
+      <w:pPr>
+        <w:spacing w:line="0" w:lineRule="atLeast"/>
         <w:rPr>
           <w:rFonts w:ascii="Times New Roman" w:eastAsia="Times New Roman" w:hAnsi="Times New Roman"/>
           <w:b/>
           <w:sz w:val="24"/>
         </w:rPr>
-        <w:t>Impuls</w:t>
-      </w:r>
+      </w:pPr>
       <w:r>
         <w:rPr>
           <w:rFonts w:ascii="Times New Roman" w:eastAsia="Times New Roman" w:hAnsi="Times New Roman"/>
           <w:b/>
           <w:sz w:val="24"/>
         </w:rPr>
-        <w:t>)</w:t>
-      </w:r>
-    </w:p>
-    <w:p>
-      <w:pPr>
-        <w:spacing w:line="0" w:lineRule="atLeast"/>
-        <w:rPr>
-          <w:rFonts w:ascii="Times New Roman" w:eastAsia="Times New Roman" w:hAnsi="Times New Roman"/>
-          <w:b/>
-          <w:sz w:val="24"/>
-        </w:rPr>
-      </w:pPr>
-      <w:r>
-        <w:rPr>
-          <w:rFonts w:ascii="Times New Roman" w:eastAsia="Times New Roman" w:hAnsi="Times New Roman"/>
-          <w:b/>
-          <w:sz w:val="24"/>
-        </w:rPr>
         <w:pict>
-          <v:shape id="_x0000_i1050" type="#_x0000_t75" style="width:450.7pt;height:251.55pt">
+          <v:shape id="_x0000_i1027" type="#_x0000_t75" style="width:450.75pt;height:252pt">
             <v:imagedata r:id="rId19" o:title="raspuns_impuls"/>
           </v:shape>
         </w:pict>
@@ -4432,7 +4280,7 @@
           <w:sz w:val="24"/>
         </w:rPr>
         <w:pict>
-          <v:shape id="_x0000_i1053" type="#_x0000_t75" style="width:449.75pt;height:247.8pt">
+          <v:shape id="_x0000_i1028" type="#_x0000_t75" style="width:450pt;height:247.5pt">
             <v:imagedata r:id="rId20" o:title="date_impuls"/>
           </v:shape>
         </w:pict>
@@ -5893,7 +5741,7 @@
           <w:lang w:eastAsia="en-GB"/>
         </w:rPr>
         <w:pict>
-          <v:shape id="_x0000_i1128" type="#_x0000_t75" style="width:463.8pt;height:207.6pt">
+          <v:shape id="_x0000_i1029" type="#_x0000_t75" style="width:463.5pt;height:207.75pt">
             <v:imagedata r:id="rId22" o:title="ss_impuls"/>
           </v:shape>
         </w:pict>
@@ -6072,23 +5920,7 @@
           <w:sz w:val="32"/>
           <w:szCs w:val="32"/>
         </w:rPr>
-        <w:t>1</w:t>
-      </w:r>
-      <w:r>
-        <w:rPr>
-          <w:b/>
-          <w:sz w:val="32"/>
-          <w:szCs w:val="32"/>
-        </w:rPr>
-        <w:t>.2.1</w:t>
-      </w:r>
-      <w:r>
-        <w:rPr>
-          <w:b/>
-          <w:sz w:val="32"/>
-          <w:szCs w:val="32"/>
-        </w:rPr>
-        <w:t>.</w:t>
+        <w:t>1.2.1.</w:t>
       </w:r>
       <w:r>
         <w:rPr>
@@ -6160,7 +5992,7 @@
           <w:szCs w:val="23"/>
         </w:rPr>
         <w:pict>
-          <v:shape id="_x0000_i1093" type="#_x0000_t75" style="width:461pt;height:277.7pt">
+          <v:shape id="_x0000_i1030" type="#_x0000_t75" style="width:461.25pt;height:277.5pt">
             <v:imagedata r:id="rId23" o:title="final_treapta"/>
           </v:shape>
         </w:pict>
@@ -6365,41 +6197,34 @@
           <w:szCs w:val="23"/>
         </w:rPr>
         <w:lastRenderedPageBreak/>
-        <w:t xml:space="preserve">Folosind functia de transfer identificata la treapta am simulat </w:t>
-      </w:r>
-      <w:r>
+        <w:t>Folosind functia de transfer identificata la treapta am simulat raspunsul sistemului la     impuls.</w:t>
+      </w:r>
+    </w:p>
+    <w:p>
+      <w:pPr>
+        <w:pStyle w:val="Default"/>
+        <w:ind w:left="1080"/>
         <w:rPr>
           <w:sz w:val="23"/>
           <w:szCs w:val="23"/>
         </w:rPr>
-        <w:t>raspunsul sistemului la     impuls.</w:t>
-      </w:r>
+      </w:pPr>
     </w:p>
     <w:p>
       <w:pPr>
         <w:pStyle w:val="Default"/>
-        <w:ind w:left="1080"/>
         <w:rPr>
           <w:sz w:val="23"/>
           <w:szCs w:val="23"/>
         </w:rPr>
       </w:pPr>
-    </w:p>
-    <w:p>
-      <w:pPr>
-        <w:pStyle w:val="Default"/>
+      <w:r>
         <w:rPr>
           <w:sz w:val="23"/>
           <w:szCs w:val="23"/>
         </w:rPr>
-      </w:pPr>
-      <w:r>
-        <w:rPr>
-          <w:sz w:val="23"/>
-          <w:szCs w:val="23"/>
-        </w:rPr>
         <w:pict>
-          <v:shape id="_x0000_i1091" type="#_x0000_t75" style="width:475pt;height:262.75pt">
+          <v:shape id="_x0000_i1031" type="#_x0000_t75" style="width:474.75pt;height:262.5pt">
             <v:imagedata r:id="rId24" o:title="final_impuls"/>
           </v:shape>
         </w:pict>
@@ -7821,8 +7646,6 @@
           <w:szCs w:val="20"/>
         </w:rPr>
       </w:pPr>
-      <w:bookmarkStart w:id="3" w:name="_GoBack"/>
-      <w:bookmarkEnd w:id="3"/>
       <w:r>
         <w:rPr>
           <w:rFonts w:ascii="Courier New" w:hAnsi="Courier New" w:cs="Courier New"/>
@@ -9607,19 +9430,14 @@
         </w:rPr>
         <w:t>C=[1 0];</w:t>
       </w:r>
-    </w:p>
-    <w:p>
-      <w:pPr>
-        <w:autoSpaceDE w:val="0"/>
-        <w:autoSpaceDN w:val="0"/>
-        <w:adjustRightInd w:val="0"/>
-        <w:spacing w:after="0" w:line="240" w:lineRule="auto"/>
-        <w:rPr>
-          <w:rFonts w:ascii="Courier New" w:hAnsi="Courier New" w:cs="Courier New"/>
-          <w:sz w:val="20"/>
-          <w:szCs w:val="24"/>
-        </w:rPr>
-      </w:pPr>
+      <w:r>
+        <w:rPr>
+          <w:rFonts w:ascii="Courier New" w:hAnsi="Courier New" w:cs="Courier New"/>
+          <w:sz w:val="20"/>
+          <w:szCs w:val="24"/>
+        </w:rPr>
+        <w:t xml:space="preserve"> </w:t>
+      </w:r>
       <w:r>
         <w:rPr>
           <w:rFonts w:ascii="Courier New" w:hAnsi="Courier New" w:cs="Courier New"/>
@@ -10624,61 +10442,29 @@
         <w:adjustRightInd w:val="0"/>
         <w:spacing w:after="0" w:line="240" w:lineRule="auto"/>
         <w:rPr>
-          <w:rFonts w:ascii="Courier New" w:hAnsi="Courier New" w:cs="Courier New"/>
-          <w:sz w:val="20"/>
-          <w:szCs w:val="24"/>
-        </w:rPr>
-      </w:pPr>
-      <w:r>
-        <w:rPr>
-          <w:rFonts w:ascii="Courier New" w:hAnsi="Courier New" w:cs="Courier New"/>
-          <w:color w:val="4D4D4D"/>
-          <w:sz w:val="16"/>
-          <w:szCs w:val="20"/>
-        </w:rPr>
-        <w:lastRenderedPageBreak/>
+          <w:lang w:val="en-US"/>
+        </w:rPr>
+      </w:pPr>
+      <w:r>
+        <w:rPr>
+          <w:rFonts w:ascii="Courier New" w:hAnsi="Courier New" w:cs="Courier New"/>
+          <w:color w:val="4D4D4D"/>
+          <w:sz w:val="16"/>
+          <w:szCs w:val="20"/>
+        </w:rPr>
         <w:t>Empn_tr=norm(y-yc_tr)/norm(y-ym)</w:t>
       </w:r>
-    </w:p>
-    <w:p>
-      <w:pPr>
-        <w:spacing w:line="0" w:lineRule="atLeast"/>
-        <w:rPr>
-          <w:b/>
-          <w:sz w:val="23"/>
-          <w:szCs w:val="23"/>
-        </w:rPr>
-      </w:pPr>
-    </w:p>
-    <w:p>
-      <w:pPr>
-        <w:autoSpaceDE w:val="0"/>
-        <w:autoSpaceDN w:val="0"/>
-        <w:adjustRightInd w:val="0"/>
-        <w:spacing w:after="0" w:line="240" w:lineRule="auto"/>
-        <w:jc w:val="center"/>
-        <w:rPr>
-          <w:rFonts w:ascii="Courier New" w:hAnsi="Courier New" w:cs="Courier New"/>
-          <w:sz w:val="24"/>
-          <w:szCs w:val="24"/>
-        </w:rPr>
-      </w:pPr>
-    </w:p>
-    <w:p>
-      <w:pPr>
-        <w:spacing w:line="0" w:lineRule="atLeast"/>
-        <w:rPr>
-          <w:rFonts w:ascii="Times New Roman" w:eastAsia="Times New Roman" w:hAnsi="Times New Roman"/>
-          <w:sz w:val="32"/>
-        </w:rPr>
-      </w:pPr>
-    </w:p>
-    <w:p>
-      <w:pPr>
-        <w:rPr>
-          <w:lang w:val="en-US"/>
-        </w:rPr>
-      </w:pPr>
+      <w:r>
+        <w:rPr>
+          <w:rFonts w:ascii="Courier New" w:hAnsi="Courier New" w:cs="Courier New"/>
+          <w:color w:val="4D4D4D"/>
+          <w:sz w:val="16"/>
+          <w:szCs w:val="20"/>
+        </w:rPr>
+        <w:t>;</w:t>
+      </w:r>
+      <w:bookmarkStart w:id="3" w:name="_GoBack"/>
+      <w:bookmarkEnd w:id="3"/>
     </w:p>
     <w:sectPr>
       <w:type w:val="continuous"/>
@@ -11757,7 +11543,7 @@
 </file>
 
 <file path=customXml/itemProps1.xml><?xml version="1.0" encoding="utf-8"?>
-<ds:datastoreItem xmlns:ds="http://schemas.openxmlformats.org/officeDocument/2006/customXml" ds:itemID="{63EB4817-37D3-4B11-8ABF-36FFC08E3D2B}">
+<ds:datastoreItem xmlns:ds="http://schemas.openxmlformats.org/officeDocument/2006/customXml" ds:itemID="{32538711-D5ED-4291-BDFF-6764D6928ACD}">
   <ds:schemaRefs>
     <ds:schemaRef ds:uri="http://schemas.openxmlformats.org/officeDocument/2006/bibliography"/>
   </ds:schemaRefs>

--- a/IS P/Proiect la Identificarea Sistemelor_Tamas_Bogdan.docx
+++ b/IS P/Proiect la Identificarea Sistemelor_Tamas_Bogdan.docx
@@ -50,7 +50,7 @@
                     </pic:cNvPicPr>
                   </pic:nvPicPr>
                   <pic:blipFill>
-                    <a:blip r:embed="rId6">
+                    <a:blip r:embed="rId8">
                       <a:clrChange>
                         <a:clrFrom>
                           <a:srgbClr val="FFFFFF"/>
@@ -590,19 +590,12 @@
     </w:p>
     <w:p>
       <w:pPr>
-        <w:spacing w:line="200" w:lineRule="exact"/>
-        <w:rPr>
-          <w:rFonts w:ascii="Times New Roman" w:eastAsia="Times New Roman" w:hAnsi="Times New Roman"/>
-          <w:sz w:val="24"/>
-        </w:rPr>
-      </w:pPr>
-    </w:p>
-    <w:p>
-      <w:pPr>
-        <w:spacing w:line="0" w:lineRule="atLeast"/>
-        <w:rPr>
-          <w:rFonts w:ascii="Times New Roman" w:eastAsia="Times New Roman" w:hAnsi="Times New Roman"/>
-          <w:sz w:val="32"/>
+        <w:spacing w:line="0" w:lineRule="atLeast"/>
+        <w:rPr>
+          <w:rFonts w:ascii="Times New Roman" w:eastAsia="Times New Roman" w:hAnsi="Times New Roman"/>
+          <w:b/>
+          <w:i/>
+          <w:sz w:val="52"/>
         </w:rPr>
       </w:pPr>
     </w:p>
@@ -672,7 +665,7 @@
             <w:b/>
             <w:sz w:val="31"/>
           </w:rPr>
-          <w:t>2</w:t>
+          <w:t>3</w:t>
         </w:r>
       </w:hyperlink>
     </w:p>
@@ -718,7 +711,7 @@
             <w:rFonts w:ascii="Times New Roman" w:eastAsia="Times New Roman" w:hAnsi="Times New Roman"/>
             <w:sz w:val="31"/>
           </w:rPr>
-          <w:t>2</w:t>
+          <w:t>3</w:t>
         </w:r>
       </w:hyperlink>
     </w:p>
@@ -764,7 +757,7 @@
             <w:rFonts w:ascii="Times New Roman" w:eastAsia="Times New Roman" w:hAnsi="Times New Roman"/>
             <w:sz w:val="31"/>
           </w:rPr>
-          <w:t>2</w:t>
+          <w:t>3</w:t>
         </w:r>
       </w:hyperlink>
     </w:p>
@@ -810,7 +803,7 @@
             <w:rFonts w:ascii="Times New Roman" w:eastAsia="Times New Roman" w:hAnsi="Times New Roman"/>
             <w:sz w:val="31"/>
           </w:rPr>
-          <w:t>3</w:t>
+          <w:t>4</w:t>
         </w:r>
       </w:hyperlink>
     </w:p>
@@ -850,15 +843,13 @@
         </w:rPr>
         <w:tab/>
       </w:r>
-      <w:hyperlink w:anchor="page4" w:history="1">
-        <w:r>
-          <w:rPr>
-            <w:rFonts w:ascii="Times New Roman" w:eastAsia="Times New Roman" w:hAnsi="Times New Roman"/>
-            <w:sz w:val="31"/>
-          </w:rPr>
-          <w:t>3</w:t>
-        </w:r>
-      </w:hyperlink>
+      <w:r>
+        <w:rPr>
+          <w:rFonts w:ascii="Times New Roman" w:eastAsia="Times New Roman" w:hAnsi="Times New Roman"/>
+          <w:sz w:val="32"/>
+        </w:rPr>
+        <w:t>4</w:t>
+      </w:r>
     </w:p>
     <w:p>
       <w:pPr>
@@ -909,7 +900,7 @@
             <w:rFonts w:ascii="Times New Roman" w:eastAsia="Times New Roman" w:hAnsi="Times New Roman"/>
             <w:sz w:val="31"/>
           </w:rPr>
-          <w:t>4</w:t>
+          <w:t>5</w:t>
         </w:r>
       </w:hyperlink>
     </w:p>
@@ -962,7 +953,7 @@
             <w:rFonts w:ascii="Times New Roman" w:eastAsia="Times New Roman" w:hAnsi="Times New Roman"/>
             <w:sz w:val="31"/>
           </w:rPr>
-          <w:t>8</w:t>
+          <w:t>7</w:t>
         </w:r>
       </w:hyperlink>
     </w:p>
@@ -1002,13 +993,20 @@
         </w:rPr>
         <w:tab/>
       </w:r>
+      <w:r>
+        <w:rPr>
+          <w:rFonts w:ascii="Times New Roman" w:eastAsia="Times New Roman" w:hAnsi="Times New Roman"/>
+          <w:sz w:val="32"/>
+        </w:rPr>
+        <w:t xml:space="preserve">  </w:t>
+      </w:r>
       <w:hyperlink w:anchor="page13" w:history="1">
         <w:r>
           <w:rPr>
             <w:rFonts w:ascii="Times New Roman" w:eastAsia="Times New Roman" w:hAnsi="Times New Roman"/>
             <w:sz w:val="31"/>
           </w:rPr>
-          <w:t>12</w:t>
+          <w:t>9</w:t>
         </w:r>
       </w:hyperlink>
     </w:p>
@@ -1034,7 +1032,48 @@
           <w:rFonts w:ascii="Times New Roman" w:eastAsia="Times New Roman" w:hAnsi="Times New Roman"/>
           <w:sz w:val="31"/>
         </w:rPr>
-        <w:t>1.2.1 Validarea modelului ………………………………….12</w:t>
+        <w:t>1.2.1 Vali</w:t>
+      </w:r>
+      <w:r>
+        <w:rPr>
+          <w:rFonts w:ascii="Times New Roman" w:eastAsia="Times New Roman" w:hAnsi="Times New Roman"/>
+          <w:sz w:val="31"/>
+        </w:rPr>
+        <w:t>darea modelului ………………………………….  9</w:t>
+      </w:r>
+    </w:p>
+    <w:p>
+      <w:pPr>
+        <w:spacing w:line="0" w:lineRule="atLeast"/>
+        <w:ind w:left="2140"/>
+        <w:rPr>
+          <w:rFonts w:ascii="Times New Roman" w:eastAsia="Times New Roman" w:hAnsi="Times New Roman"/>
+          <w:sz w:val="31"/>
+        </w:rPr>
+      </w:pPr>
+      <w:r>
+        <w:rPr>
+          <w:rFonts w:ascii="Times New Roman" w:eastAsia="Times New Roman" w:hAnsi="Times New Roman"/>
+          <w:sz w:val="31"/>
+        </w:rPr>
+        <w:t>Cod sursa treapta ………………………………………….. 11</w:t>
+      </w:r>
+    </w:p>
+    <w:p>
+      <w:pPr>
+        <w:spacing w:line="0" w:lineRule="atLeast"/>
+        <w:ind w:left="2140"/>
+        <w:rPr>
+          <w:rFonts w:ascii="Times New Roman" w:eastAsia="Times New Roman" w:hAnsi="Times New Roman"/>
+          <w:sz w:val="31"/>
+        </w:rPr>
+      </w:pPr>
+      <w:r>
+        <w:rPr>
+          <w:rFonts w:ascii="Times New Roman" w:eastAsia="Times New Roman" w:hAnsi="Times New Roman"/>
+          <w:sz w:val="31"/>
+        </w:rPr>
+        <w:t>Cod sursa impuls ………………………………………….. 11</w:t>
       </w:r>
     </w:p>
     <w:p>
@@ -1130,6 +1169,7 @@
         <w:spacing w:line="0" w:lineRule="atLeast"/>
         <w:ind w:left="4500"/>
         <w:sectPr>
+          <w:footerReference w:type="default" r:id="rId9"/>
           <w:type w:val="continuous"/>
           <w:pgSz w:w="11900" w:h="16838"/>
           <w:pgMar w:top="1353" w:right="626" w:bottom="471" w:left="1400" w:header="0" w:footer="0" w:gutter="0"/>
@@ -1325,7 +1365,7 @@
                     </pic:cNvPicPr>
                   </pic:nvPicPr>
                   <pic:blipFill>
-                    <a:blip r:embed="rId7">
+                    <a:blip r:embed="rId10">
                       <a:extLst>
                         <a:ext uri="{28A0092B-C50C-407E-A947-70E740481C1C}">
                           <a14:useLocalDpi xmlns:a14="http://schemas.microsoft.com/office/drawing/2010/main" val="0"/>
@@ -1460,7 +1500,7 @@
                     </pic:cNvPicPr>
                   </pic:nvPicPr>
                   <pic:blipFill>
-                    <a:blip r:embed="rId8">
+                    <a:blip r:embed="rId11">
                       <a:extLst>
                         <a:ext uri="{28A0092B-C50C-407E-A947-70E740481C1C}">
                           <a14:useLocalDpi xmlns:a14="http://schemas.microsoft.com/office/drawing/2010/main" val="0"/>
@@ -1556,7 +1596,7 @@
                     </pic:cNvPicPr>
                   </pic:nvPicPr>
                   <pic:blipFill>
-                    <a:blip r:embed="rId9">
+                    <a:blip r:embed="rId12">
                       <a:extLst>
                         <a:ext uri="{28A0092B-C50C-407E-A947-70E740481C1C}">
                           <a14:useLocalDpi xmlns:a14="http://schemas.microsoft.com/office/drawing/2010/main" val="0"/>
@@ -1651,7 +1691,7 @@
                     </pic:cNvPicPr>
                   </pic:nvPicPr>
                   <pic:blipFill>
-                    <a:blip r:embed="rId10">
+                    <a:blip r:embed="rId13">
                       <a:extLst>
                         <a:ext uri="{28A0092B-C50C-407E-A947-70E740481C1C}">
                           <a14:useLocalDpi xmlns:a14="http://schemas.microsoft.com/office/drawing/2010/main" val="0"/>
@@ -1781,7 +1821,7 @@
                     </pic:cNvPicPr>
                   </pic:nvPicPr>
                   <pic:blipFill>
-                    <a:blip r:embed="rId11">
+                    <a:blip r:embed="rId14">
                       <a:extLst>
                         <a:ext uri="{28A0092B-C50C-407E-A947-70E740481C1C}">
                           <a14:useLocalDpi xmlns:a14="http://schemas.microsoft.com/office/drawing/2010/main" val="0"/>
@@ -2350,7 +2390,7 @@
             <o:lock v:ext="edit" aspectratio="t"/>
           </v:shapetype>
           <v:shape id="_x0000_i1025" type="#_x0000_t75" style="width:443.25pt;height:209.25pt">
-            <v:imagedata r:id="rId12" o:title="raspuns_treapta"/>
+            <v:imagedata r:id="rId15" o:title="raspuns_treapta"/>
           </v:shape>
         </w:pict>
       </w:r>
@@ -2372,54 +2412,11 @@
           <w:sz w:val="40"/>
           <w:lang w:eastAsia="en-GB"/>
         </w:rPr>
-        <w:drawing>
-          <wp:inline distT="0" distB="0" distL="0" distR="0">
-            <wp:extent cx="5636525" cy="2893060"/>
-            <wp:effectExtent l="0" t="0" r="2540" b="2540"/>
-            <wp:docPr id="16" name="Picture 16" descr="C:\Users\bogdan.tamas\AppData\Local\Microsoft\Windows\INetCache\Content.Word\date_treapta.png"/>
-            <wp:cNvGraphicFramePr>
-              <a:graphicFrameLocks xmlns:a="http://schemas.openxmlformats.org/drawingml/2006/main" noChangeAspect="1"/>
-            </wp:cNvGraphicFramePr>
-            <a:graphic xmlns:a="http://schemas.openxmlformats.org/drawingml/2006/main">
-              <a:graphicData uri="http://schemas.openxmlformats.org/drawingml/2006/picture">
-                <pic:pic xmlns:pic="http://schemas.openxmlformats.org/drawingml/2006/picture">
-                  <pic:nvPicPr>
-                    <pic:cNvPr id="0" name="Picture 18" descr="C:\Users\bogdan.tamas\AppData\Local\Microsoft\Windows\INetCache\Content.Word\date_treapta.png"/>
-                    <pic:cNvPicPr>
-                      <a:picLocks noChangeAspect="1" noChangeArrowheads="1"/>
-                    </pic:cNvPicPr>
-                  </pic:nvPicPr>
-                  <pic:blipFill>
-                    <a:blip r:embed="rId13" cstate="print">
-                      <a:extLst>
-                        <a:ext uri="{28A0092B-C50C-407E-A947-70E740481C1C}">
-                          <a14:useLocalDpi xmlns:a14="http://schemas.microsoft.com/office/drawing/2010/main" val="0"/>
-                        </a:ext>
-                      </a:extLst>
-                    </a:blip>
-                    <a:srcRect/>
-                    <a:stretch>
-                      <a:fillRect/>
-                    </a:stretch>
-                  </pic:blipFill>
-                  <pic:spPr bwMode="auto">
-                    <a:xfrm>
-                      <a:off x="0" y="0"/>
-                      <a:ext cx="5667374" cy="2908894"/>
-                    </a:xfrm>
-                    <a:prstGeom prst="rect">
-                      <a:avLst/>
-                    </a:prstGeom>
-                    <a:noFill/>
-                    <a:ln>
-                      <a:noFill/>
-                    </a:ln>
-                  </pic:spPr>
-                </pic:pic>
-              </a:graphicData>
-            </a:graphic>
-          </wp:inline>
-        </w:drawing>
+        <w:pict>
+          <v:shape id="_x0000_i1032" type="#_x0000_t75" style="width:442.5pt;height:225pt">
+            <v:imagedata r:id="rId16" o:title="date_treapta"/>
+          </v:shape>
+        </w:pict>
       </w:r>
     </w:p>
     <w:p>
@@ -2460,7 +2457,7 @@
           <w:rFonts w:ascii="Times New Roman" w:eastAsia="Times New Roman" w:hAnsi="Times New Roman"/>
           <w:sz w:val="24"/>
         </w:rPr>
-        <w:t>=882</w:t>
+        <w:t>=884</w:t>
       </w:r>
       <w:r>
         <w:rPr>
@@ -2481,7 +2478,21 @@
           <w:rFonts w:ascii="Times New Roman" w:eastAsia="Times New Roman" w:hAnsi="Times New Roman"/>
           <w:sz w:val="24"/>
         </w:rPr>
-        <w:t>2;ti1=405;ti2=503;ti3=577;</w:t>
+        <w:t>4;ti1=494;ti2=500;ti3=544</w:t>
+      </w:r>
+      <w:r>
+        <w:rPr>
+          <w:rFonts w:ascii="Times New Roman" w:eastAsia="Times New Roman" w:hAnsi="Times New Roman"/>
+          <w:sz w:val="24"/>
+        </w:rPr>
+        <w:t>;</w:t>
+      </w:r>
+      <w:r>
+        <w:rPr>
+          <w:rFonts w:ascii="Times New Roman" w:eastAsia="Times New Roman" w:hAnsi="Times New Roman"/>
+          <w:sz w:val="24"/>
+        </w:rPr>
+        <w:t>ti4=582;</w:t>
       </w:r>
     </w:p>
     <w:p>
@@ -2913,7 +2924,7 @@
                     </pic:cNvPicPr>
                   </pic:nvPicPr>
                   <pic:blipFill>
-                    <a:blip r:embed="rId14" cstate="print">
+                    <a:blip r:embed="rId17" cstate="print">
                       <a:extLst>
                         <a:ext uri="{28A0092B-C50C-407E-A947-70E740481C1C}">
                           <a14:useLocalDpi xmlns:a14="http://schemas.microsoft.com/office/drawing/2010/main" val="0"/>
@@ -3644,7 +3655,7 @@
                     </pic:cNvPicPr>
                   </pic:nvPicPr>
                   <pic:blipFill>
-                    <a:blip r:embed="rId15">
+                    <a:blip r:embed="rId18">
                       <a:extLst>
                         <a:ext uri="{28A0092B-C50C-407E-A947-70E740481C1C}">
                           <a14:useLocalDpi xmlns:a14="http://schemas.microsoft.com/office/drawing/2010/main" val="0"/>
@@ -3712,7 +3723,7 @@
                     </pic:cNvPicPr>
                   </pic:nvPicPr>
                   <pic:blipFill>
-                    <a:blip r:embed="rId16" cstate="print">
+                    <a:blip r:embed="rId19" cstate="print">
                       <a:extLst>
                         <a:ext uri="{28A0092B-C50C-407E-A947-70E740481C1C}">
                           <a14:useLocalDpi xmlns:a14="http://schemas.microsoft.com/office/drawing/2010/main" val="0"/>
@@ -3855,7 +3866,7 @@
                     </pic:cNvPicPr>
                   </pic:nvPicPr>
                   <pic:blipFill>
-                    <a:blip r:embed="rId17">
+                    <a:blip r:embed="rId20">
                       <a:extLst>
                         <a:ext uri="{28A0092B-C50C-407E-A947-70E740481C1C}">
                           <a14:useLocalDpi xmlns:a14="http://schemas.microsoft.com/office/drawing/2010/main" val="0"/>
@@ -3923,7 +3934,7 @@
                     </pic:cNvPicPr>
                   </pic:nvPicPr>
                   <pic:blipFill>
-                    <a:blip r:embed="rId17">
+                    <a:blip r:embed="rId20">
                       <a:extLst>
                         <a:ext uri="{28A0092B-C50C-407E-A947-70E740481C1C}">
                           <a14:useLocalDpi xmlns:a14="http://schemas.microsoft.com/office/drawing/2010/main" val="0"/>
@@ -4025,7 +4036,7 @@
         </w:rPr>
         <w:pict>
           <v:shape id="_x0000_i1026" type="#_x0000_t75" style="width:450.75pt;height:249pt">
-            <v:imagedata r:id="rId18" o:title="ss_treapta"/>
+            <v:imagedata r:id="rId21" o:title="ss_treapta"/>
           </v:shape>
         </w:pict>
       </w:r>
@@ -4259,7 +4270,7 @@
         </w:rPr>
         <w:pict>
           <v:shape id="_x0000_i1027" type="#_x0000_t75" style="width:450.75pt;height:252pt">
-            <v:imagedata r:id="rId19" o:title="raspuns_impuls"/>
+            <v:imagedata r:id="rId22" o:title="raspuns_impuls"/>
           </v:shape>
         </w:pict>
       </w:r>
@@ -4281,7 +4292,7 @@
         </w:rPr>
         <w:pict>
           <v:shape id="_x0000_i1028" type="#_x0000_t75" style="width:450pt;height:247.5pt">
-            <v:imagedata r:id="rId20" o:title="date_impuls"/>
+            <v:imagedata r:id="rId23" o:title="date_impuls"/>
           </v:shape>
         </w:pict>
       </w:r>
@@ -4772,7 +4783,7 @@
                     </pic:cNvPicPr>
                   </pic:nvPicPr>
                   <pic:blipFill>
-                    <a:blip r:embed="rId14" cstate="print">
+                    <a:blip r:embed="rId17" cstate="print">
                       <a:extLst>
                         <a:ext uri="{28A0092B-C50C-407E-A947-70E740481C1C}">
                           <a14:useLocalDpi xmlns:a14="http://schemas.microsoft.com/office/drawing/2010/main" val="0"/>
@@ -5488,7 +5499,7 @@
                     </pic:cNvPicPr>
                   </pic:nvPicPr>
                   <pic:blipFill>
-                    <a:blip r:embed="rId15">
+                    <a:blip r:embed="rId18">
                       <a:extLst>
                         <a:ext uri="{28A0092B-C50C-407E-A947-70E740481C1C}">
                           <a14:useLocalDpi xmlns:a14="http://schemas.microsoft.com/office/drawing/2010/main" val="0"/>
@@ -5556,7 +5567,7 @@
                     </pic:cNvPicPr>
                   </pic:nvPicPr>
                   <pic:blipFill>
-                    <a:blip r:embed="rId21">
+                    <a:blip r:embed="rId24">
                       <a:extLst>
                         <a:ext uri="{28A0092B-C50C-407E-A947-70E740481C1C}">
                           <a14:useLocalDpi xmlns:a14="http://schemas.microsoft.com/office/drawing/2010/main" val="0"/>
@@ -5742,7 +5753,7 @@
         </w:rPr>
         <w:pict>
           <v:shape id="_x0000_i1029" type="#_x0000_t75" style="width:463.5pt;height:207.75pt">
-            <v:imagedata r:id="rId22" o:title="ss_impuls"/>
+            <v:imagedata r:id="rId25" o:title="ss_impuls"/>
           </v:shape>
         </w:pict>
       </w:r>
@@ -5992,8 +6003,8 @@
           <w:szCs w:val="23"/>
         </w:rPr>
         <w:pict>
-          <v:shape id="_x0000_i1030" type="#_x0000_t75" style="width:461.25pt;height:277.5pt">
-            <v:imagedata r:id="rId23" o:title="final_treapta"/>
+          <v:shape id="_x0000_i1030" type="#_x0000_t75" style="width:484.5pt;height:289.5pt">
+            <v:imagedata r:id="rId26" o:title="final_treapta"/>
           </v:shape>
         </w:pict>
       </w:r>
@@ -6046,7 +6057,14 @@
           <w:rFonts w:ascii="Times New Roman" w:eastAsia="Times New Roman" w:hAnsi="Times New Roman"/>
           <w:sz w:val="24"/>
         </w:rPr>
-        <w:t xml:space="preserve"> : 0.034307789244030</w:t>
+        <w:t xml:space="preserve"> : </w:t>
+      </w:r>
+      <w:r>
+        <w:rPr>
+          <w:rFonts w:ascii="Times New Roman" w:eastAsia="Times New Roman" w:hAnsi="Times New Roman"/>
+          <w:sz w:val="24"/>
+        </w:rPr>
+        <w:t>0.033244054425541</w:t>
       </w:r>
     </w:p>
     <w:p>
@@ -6071,7 +6089,14 @@
           <w:rFonts w:ascii="Times New Roman" w:eastAsia="Times New Roman" w:hAnsi="Times New Roman"/>
           <w:sz w:val="24"/>
         </w:rPr>
-        <w:t xml:space="preserve"> : 0.031311421395378</w:t>
+        <w:t xml:space="preserve"> : </w:t>
+      </w:r>
+      <w:r>
+        <w:rPr>
+          <w:rFonts w:ascii="Times New Roman" w:eastAsia="Times New Roman" w:hAnsi="Times New Roman"/>
+          <w:sz w:val="24"/>
+        </w:rPr>
+        <w:t>0.031311421395378</w:t>
       </w:r>
     </w:p>
     <w:p>
@@ -6096,7 +6121,14 @@
           <w:rFonts w:ascii="Times New Roman" w:eastAsia="Times New Roman" w:hAnsi="Times New Roman"/>
           <w:sz w:val="24"/>
         </w:rPr>
-        <w:t xml:space="preserve"> : 0.045300545441540</w:t>
+        <w:t xml:space="preserve"> : </w:t>
+      </w:r>
+      <w:r>
+        <w:rPr>
+          <w:rFonts w:ascii="Times New Roman" w:eastAsia="Times New Roman" w:hAnsi="Times New Roman"/>
+          <w:sz w:val="24"/>
+        </w:rPr>
+        <w:t>0.043895973227926</w:t>
       </w:r>
     </w:p>
     <w:p>
@@ -6121,7 +6153,14 @@
           <w:rFonts w:ascii="Times New Roman" w:eastAsia="Times New Roman" w:hAnsi="Times New Roman"/>
           <w:sz w:val="24"/>
         </w:rPr>
-        <w:t xml:space="preserve"> : 0.041344094126011</w:t>
+        <w:t xml:space="preserve"> : </w:t>
+      </w:r>
+      <w:r>
+        <w:rPr>
+          <w:rFonts w:ascii="Times New Roman" w:eastAsia="Times New Roman" w:hAnsi="Times New Roman"/>
+          <w:sz w:val="24"/>
+        </w:rPr>
+        <w:t>0.041344094126011</w:t>
       </w:r>
     </w:p>
     <w:p>
@@ -6172,7 +6211,6 @@
     <w:p>
       <w:pPr>
         <w:pStyle w:val="Default"/>
-        <w:ind w:left="1080"/>
         <w:rPr>
           <w:sz w:val="23"/>
           <w:szCs w:val="23"/>
@@ -6224,8 +6262,8 @@
           <w:szCs w:val="23"/>
         </w:rPr>
         <w:pict>
-          <v:shape id="_x0000_i1031" type="#_x0000_t75" style="width:474.75pt;height:262.5pt">
-            <v:imagedata r:id="rId24" o:title="final_impuls"/>
+          <v:shape id="_x0000_i1031" type="#_x0000_t75" style="width:472.5pt;height:279.75pt">
+            <v:imagedata r:id="rId27" o:title="final_impuls"/>
           </v:shape>
         </w:pict>
       </w:r>
@@ -6474,15 +6512,6 @@
           <w:rFonts w:ascii="Times New Roman" w:eastAsia="Times New Roman" w:hAnsi="Times New Roman"/>
           <w:b/>
           <w:sz w:val="24"/>
-        </w:rPr>
-      </w:pPr>
-    </w:p>
-    <w:p>
-      <w:pPr>
-        <w:spacing w:line="0" w:lineRule="atLeast"/>
-        <w:rPr>
-          <w:rFonts w:ascii="Times New Roman" w:eastAsia="Times New Roman" w:hAnsi="Times New Roman"/>
-          <w:sz w:val="32"/>
         </w:rPr>
       </w:pPr>
     </w:p>
@@ -6647,19 +6676,14 @@
         </w:rPr>
         <w:t>% plot(t,[u,y]);</w:t>
       </w:r>
-    </w:p>
-    <w:p>
-      <w:pPr>
-        <w:autoSpaceDE w:val="0"/>
-        <w:autoSpaceDN w:val="0"/>
-        <w:adjustRightInd w:val="0"/>
-        <w:spacing w:after="0" w:line="240" w:lineRule="auto"/>
-        <w:rPr>
-          <w:rFonts w:ascii="Courier New" w:hAnsi="Courier New" w:cs="Courier New"/>
-          <w:sz w:val="20"/>
-          <w:szCs w:val="24"/>
-        </w:rPr>
-      </w:pPr>
+      <w:r>
+        <w:rPr>
+          <w:rFonts w:ascii="Courier New" w:hAnsi="Courier New" w:cs="Courier New"/>
+          <w:sz w:val="20"/>
+          <w:szCs w:val="24"/>
+        </w:rPr>
+        <w:t xml:space="preserve"> </w:t>
+      </w:r>
       <w:r>
         <w:rPr>
           <w:rFonts w:ascii="Courier New" w:hAnsi="Courier New" w:cs="Courier New"/>
@@ -6667,7 +6691,7 @@
           <w:sz w:val="16"/>
           <w:szCs w:val="20"/>
         </w:rPr>
-        <w:t>% grid</w:t>
+        <w:t>grid</w:t>
       </w:r>
     </w:p>
     <w:p>
@@ -6711,8 +6735,21 @@
           <w:sz w:val="16"/>
           <w:szCs w:val="20"/>
         </w:rPr>
-        <w:t>% legend('semnal treapta</w:t>
-      </w:r>
+        <w:t>% legend('semnal treapta','raspuns');</w:t>
+      </w:r>
+    </w:p>
+    <w:p>
+      <w:pPr>
+        <w:autoSpaceDE w:val="0"/>
+        <w:autoSpaceDN w:val="0"/>
+        <w:adjustRightInd w:val="0"/>
+        <w:spacing w:after="0" w:line="240" w:lineRule="auto"/>
+        <w:rPr>
+          <w:rFonts w:ascii="Courier New" w:hAnsi="Courier New" w:cs="Courier New"/>
+          <w:sz w:val="20"/>
+          <w:szCs w:val="24"/>
+        </w:rPr>
+      </w:pPr>
       <w:r>
         <w:rPr>
           <w:rFonts w:ascii="Courier New" w:hAnsi="Courier New" w:cs="Courier New"/>
@@ -6720,7 +6757,29 @@
           <w:sz w:val="16"/>
           <w:szCs w:val="20"/>
         </w:rPr>
-        <w:t>','raspuns');</w:t>
+        <w:t>% title('Raspuns la treapta, sistem de ordin 2');</w:t>
+      </w:r>
+    </w:p>
+    <w:p>
+      <w:pPr>
+        <w:autoSpaceDE w:val="0"/>
+        <w:autoSpaceDN w:val="0"/>
+        <w:adjustRightInd w:val="0"/>
+        <w:spacing w:after="0" w:line="240" w:lineRule="auto"/>
+        <w:rPr>
+          <w:rFonts w:ascii="Courier New" w:hAnsi="Courier New" w:cs="Courier New"/>
+          <w:sz w:val="20"/>
+          <w:szCs w:val="24"/>
+        </w:rPr>
+      </w:pPr>
+      <w:r>
+        <w:rPr>
+          <w:rFonts w:ascii="Courier New" w:hAnsi="Courier New" w:cs="Courier New"/>
+          <w:color w:val="4D4D4D"/>
+          <w:sz w:val="16"/>
+          <w:szCs w:val="20"/>
+        </w:rPr>
+        <w:t xml:space="preserve"> </w:t>
       </w:r>
     </w:p>
     <w:p>
@@ -6742,8 +6801,65 @@
           <w:sz w:val="16"/>
           <w:szCs w:val="20"/>
         </w:rPr>
-        <w:t>% title('</w:t>
-      </w:r>
+        <w:t>% Timpi inainte de treapta</w:t>
+      </w:r>
+    </w:p>
+    <w:p>
+      <w:pPr>
+        <w:autoSpaceDE w:val="0"/>
+        <w:autoSpaceDN w:val="0"/>
+        <w:adjustRightInd w:val="0"/>
+        <w:spacing w:after="0" w:line="240" w:lineRule="auto"/>
+        <w:rPr>
+          <w:rFonts w:ascii="Courier New" w:hAnsi="Courier New" w:cs="Courier New"/>
+          <w:sz w:val="20"/>
+          <w:szCs w:val="24"/>
+        </w:rPr>
+      </w:pPr>
+      <w:r>
+        <w:rPr>
+          <w:rFonts w:ascii="Courier New" w:hAnsi="Courier New" w:cs="Courier New"/>
+          <w:color w:val="4D4D4D"/>
+          <w:sz w:val="16"/>
+          <w:szCs w:val="20"/>
+        </w:rPr>
+        <w:t>ti1=494; ti2=500;</w:t>
+      </w:r>
+    </w:p>
+    <w:p>
+      <w:pPr>
+        <w:autoSpaceDE w:val="0"/>
+        <w:autoSpaceDN w:val="0"/>
+        <w:adjustRightInd w:val="0"/>
+        <w:spacing w:after="0" w:line="240" w:lineRule="auto"/>
+        <w:rPr>
+          <w:rFonts w:ascii="Courier New" w:hAnsi="Courier New" w:cs="Courier New"/>
+          <w:sz w:val="20"/>
+          <w:szCs w:val="24"/>
+        </w:rPr>
+      </w:pPr>
+      <w:r>
+        <w:rPr>
+          <w:rFonts w:ascii="Courier New" w:hAnsi="Courier New" w:cs="Courier New"/>
+          <w:color w:val="4D4D4D"/>
+          <w:sz w:val="16"/>
+          <w:szCs w:val="20"/>
+        </w:rPr>
+        <w:t xml:space="preserve"> </w:t>
+      </w:r>
+    </w:p>
+    <w:p>
+      <w:pPr>
+        <w:autoSpaceDE w:val="0"/>
+        <w:autoSpaceDN w:val="0"/>
+        <w:adjustRightInd w:val="0"/>
+        <w:spacing w:after="0" w:line="240" w:lineRule="auto"/>
+        <w:rPr>
+          <w:rFonts w:ascii="Courier New" w:hAnsi="Courier New" w:cs="Courier New"/>
+          <w:sz w:val="20"/>
+          <w:szCs w:val="24"/>
+        </w:rPr>
+      </w:pPr>
       <w:r>
         <w:rPr>
           <w:rFonts w:ascii="Courier New" w:hAnsi="Courier New" w:cs="Courier New"/>
@@ -6751,8 +6867,104 @@
           <w:sz w:val="16"/>
           <w:szCs w:val="20"/>
         </w:rPr>
-        <w:t>R</w:t>
-      </w:r>
+        <w:t>% Max si min</w:t>
+      </w:r>
+    </w:p>
+    <w:p>
+      <w:pPr>
+        <w:autoSpaceDE w:val="0"/>
+        <w:autoSpaceDN w:val="0"/>
+        <w:adjustRightInd w:val="0"/>
+        <w:spacing w:after="0" w:line="240" w:lineRule="auto"/>
+        <w:rPr>
+          <w:rFonts w:ascii="Courier New" w:hAnsi="Courier New" w:cs="Courier New"/>
+          <w:sz w:val="20"/>
+          <w:szCs w:val="24"/>
+        </w:rPr>
+      </w:pPr>
+      <w:r>
+        <w:rPr>
+          <w:rFonts w:ascii="Courier New" w:hAnsi="Courier New" w:cs="Courier New"/>
+          <w:color w:val="4D4D4D"/>
+          <w:sz w:val="16"/>
+          <w:szCs w:val="20"/>
+        </w:rPr>
+        <w:t>u0=mean(u(ti1:ti2)); y0=mean(y(ti1:ti2));</w:t>
+      </w:r>
+      <w:r>
+        <w:rPr>
+          <w:rFonts w:ascii="Courier New" w:hAnsi="Courier New" w:cs="Courier New"/>
+          <w:sz w:val="20"/>
+          <w:szCs w:val="24"/>
+        </w:rPr>
+        <w:t xml:space="preserve"> </w:t>
+      </w:r>
+      <w:r>
+        <w:rPr>
+          <w:rFonts w:ascii="Courier New" w:hAnsi="Courier New" w:cs="Courier New"/>
+          <w:color w:val="4D4D4D"/>
+          <w:sz w:val="16"/>
+          <w:szCs w:val="20"/>
+        </w:rPr>
+        <w:t>t0=t(544);</w:t>
+      </w:r>
+    </w:p>
+    <w:p>
+      <w:pPr>
+        <w:autoSpaceDE w:val="0"/>
+        <w:autoSpaceDN w:val="0"/>
+        <w:adjustRightInd w:val="0"/>
+        <w:spacing w:after="0" w:line="240" w:lineRule="auto"/>
+        <w:rPr>
+          <w:rFonts w:ascii="Courier New" w:hAnsi="Courier New" w:cs="Courier New"/>
+          <w:sz w:val="20"/>
+          <w:szCs w:val="24"/>
+        </w:rPr>
+      </w:pPr>
+      <w:r>
+        <w:rPr>
+          <w:rFonts w:ascii="Courier New" w:hAnsi="Courier New" w:cs="Courier New"/>
+          <w:color w:val="4D4D4D"/>
+          <w:sz w:val="16"/>
+          <w:szCs w:val="20"/>
+        </w:rPr>
+        <w:t>ymax=y(582); tmax=t(582);</w:t>
+      </w:r>
+    </w:p>
+    <w:p>
+      <w:pPr>
+        <w:autoSpaceDE w:val="0"/>
+        <w:autoSpaceDN w:val="0"/>
+        <w:adjustRightInd w:val="0"/>
+        <w:spacing w:after="0" w:line="240" w:lineRule="auto"/>
+        <w:rPr>
+          <w:rFonts w:ascii="Courier New" w:hAnsi="Courier New" w:cs="Courier New"/>
+          <w:sz w:val="20"/>
+          <w:szCs w:val="24"/>
+        </w:rPr>
+      </w:pPr>
+      <w:r>
+        <w:rPr>
+          <w:rFonts w:ascii="Courier New" w:hAnsi="Courier New" w:cs="Courier New"/>
+          <w:color w:val="4D4D4D"/>
+          <w:sz w:val="16"/>
+          <w:szCs w:val="20"/>
+        </w:rPr>
+        <w:t xml:space="preserve"> </w:t>
+      </w:r>
+    </w:p>
+    <w:p>
+      <w:pPr>
+        <w:autoSpaceDE w:val="0"/>
+        <w:autoSpaceDN w:val="0"/>
+        <w:adjustRightInd w:val="0"/>
+        <w:spacing w:after="0" w:line="240" w:lineRule="auto"/>
+        <w:rPr>
+          <w:rFonts w:ascii="Courier New" w:hAnsi="Courier New" w:cs="Courier New"/>
+          <w:sz w:val="20"/>
+          <w:szCs w:val="24"/>
+        </w:rPr>
+      </w:pPr>
       <w:r>
         <w:rPr>
           <w:rFonts w:ascii="Courier New" w:hAnsi="Courier New" w:cs="Courier New"/>
@@ -6760,8 +6972,83 @@
           <w:sz w:val="16"/>
           <w:szCs w:val="20"/>
         </w:rPr>
-        <w:t>aspuns la treapta</w:t>
-      </w:r>
+        <w:t xml:space="preserve">% Regim stationar </w:t>
+      </w:r>
+    </w:p>
+    <w:p>
+      <w:pPr>
+        <w:autoSpaceDE w:val="0"/>
+        <w:autoSpaceDN w:val="0"/>
+        <w:adjustRightInd w:val="0"/>
+        <w:spacing w:after="0" w:line="240" w:lineRule="auto"/>
+        <w:rPr>
+          <w:rFonts w:ascii="Courier New" w:hAnsi="Courier New" w:cs="Courier New"/>
+          <w:sz w:val="20"/>
+          <w:szCs w:val="24"/>
+        </w:rPr>
+      </w:pPr>
+      <w:r>
+        <w:rPr>
+          <w:rFonts w:ascii="Courier New" w:hAnsi="Courier New" w:cs="Courier New"/>
+          <w:color w:val="4D4D4D"/>
+          <w:sz w:val="16"/>
+          <w:szCs w:val="20"/>
+        </w:rPr>
+        <w:t>ust=mean(u(884:984));</w:t>
+      </w:r>
+      <w:r>
+        <w:rPr>
+          <w:rFonts w:ascii="Courier New" w:hAnsi="Courier New" w:cs="Courier New"/>
+          <w:color w:val="4D4D4D"/>
+          <w:sz w:val="16"/>
+          <w:szCs w:val="20"/>
+        </w:rPr>
+        <w:t xml:space="preserve"> </w:t>
+      </w:r>
+      <w:r>
+        <w:rPr>
+          <w:rFonts w:ascii="Courier New" w:hAnsi="Courier New" w:cs="Courier New"/>
+          <w:color w:val="4D4D4D"/>
+          <w:sz w:val="16"/>
+          <w:szCs w:val="20"/>
+        </w:rPr>
+        <w:t xml:space="preserve">yst=mean(y(884:984)) </w:t>
+      </w:r>
+    </w:p>
+    <w:p>
+      <w:pPr>
+        <w:autoSpaceDE w:val="0"/>
+        <w:autoSpaceDN w:val="0"/>
+        <w:adjustRightInd w:val="0"/>
+        <w:spacing w:after="0" w:line="240" w:lineRule="auto"/>
+        <w:rPr>
+          <w:rFonts w:ascii="Courier New" w:hAnsi="Courier New" w:cs="Courier New"/>
+          <w:sz w:val="20"/>
+          <w:szCs w:val="24"/>
+        </w:rPr>
+      </w:pPr>
+      <w:r>
+        <w:rPr>
+          <w:rFonts w:ascii="Courier New" w:hAnsi="Courier New" w:cs="Courier New"/>
+          <w:color w:val="4D4D4D"/>
+          <w:sz w:val="16"/>
+          <w:szCs w:val="20"/>
+        </w:rPr>
+        <w:t xml:space="preserve"> </w:t>
+      </w:r>
+    </w:p>
+    <w:p>
+      <w:pPr>
+        <w:autoSpaceDE w:val="0"/>
+        <w:autoSpaceDN w:val="0"/>
+        <w:adjustRightInd w:val="0"/>
+        <w:spacing w:after="0" w:line="240" w:lineRule="auto"/>
+        <w:rPr>
+          <w:rFonts w:ascii="Courier New" w:hAnsi="Courier New" w:cs="Courier New"/>
+          <w:sz w:val="20"/>
+          <w:szCs w:val="24"/>
+        </w:rPr>
+      </w:pPr>
       <w:r>
         <w:rPr>
           <w:rFonts w:ascii="Courier New" w:hAnsi="Courier New" w:cs="Courier New"/>
@@ -6769,8 +7056,65 @@
           <w:sz w:val="16"/>
           <w:szCs w:val="20"/>
         </w:rPr>
-        <w:t>, sistem de ordin 2</w:t>
-      </w:r>
+        <w:t>% Factorul de proportionalitate</w:t>
+      </w:r>
+    </w:p>
+    <w:p>
+      <w:pPr>
+        <w:autoSpaceDE w:val="0"/>
+        <w:autoSpaceDN w:val="0"/>
+        <w:adjustRightInd w:val="0"/>
+        <w:spacing w:after="0" w:line="240" w:lineRule="auto"/>
+        <w:rPr>
+          <w:rFonts w:ascii="Courier New" w:hAnsi="Courier New" w:cs="Courier New"/>
+          <w:sz w:val="20"/>
+          <w:szCs w:val="24"/>
+        </w:rPr>
+      </w:pPr>
+      <w:r>
+        <w:rPr>
+          <w:rFonts w:ascii="Courier New" w:hAnsi="Courier New" w:cs="Courier New"/>
+          <w:color w:val="4D4D4D"/>
+          <w:sz w:val="16"/>
+          <w:szCs w:val="20"/>
+        </w:rPr>
+        <w:t>k=(yst-y0)/(ust-u0);</w:t>
+      </w:r>
+    </w:p>
+    <w:p>
+      <w:pPr>
+        <w:autoSpaceDE w:val="0"/>
+        <w:autoSpaceDN w:val="0"/>
+        <w:adjustRightInd w:val="0"/>
+        <w:spacing w:after="0" w:line="240" w:lineRule="auto"/>
+        <w:rPr>
+          <w:rFonts w:ascii="Courier New" w:hAnsi="Courier New" w:cs="Courier New"/>
+          <w:sz w:val="20"/>
+          <w:szCs w:val="24"/>
+        </w:rPr>
+      </w:pPr>
+      <w:r>
+        <w:rPr>
+          <w:rFonts w:ascii="Courier New" w:hAnsi="Courier New" w:cs="Courier New"/>
+          <w:color w:val="4D4D4D"/>
+          <w:sz w:val="16"/>
+          <w:szCs w:val="20"/>
+        </w:rPr>
+        <w:t xml:space="preserve"> </w:t>
+      </w:r>
+    </w:p>
+    <w:p>
+      <w:pPr>
+        <w:autoSpaceDE w:val="0"/>
+        <w:autoSpaceDN w:val="0"/>
+        <w:adjustRightInd w:val="0"/>
+        <w:spacing w:after="0" w:line="240" w:lineRule="auto"/>
+        <w:rPr>
+          <w:rFonts w:ascii="Courier New" w:hAnsi="Courier New" w:cs="Courier New"/>
+          <w:sz w:val="20"/>
+          <w:szCs w:val="24"/>
+        </w:rPr>
+      </w:pPr>
       <w:r>
         <w:rPr>
           <w:rFonts w:ascii="Courier New" w:hAnsi="Courier New" w:cs="Courier New"/>
@@ -6778,7 +7122,51 @@
           <w:sz w:val="16"/>
           <w:szCs w:val="20"/>
         </w:rPr>
-        <w:t>');</w:t>
+        <w:t>% Suprareglaj</w:t>
+      </w:r>
+    </w:p>
+    <w:p>
+      <w:pPr>
+        <w:autoSpaceDE w:val="0"/>
+        <w:autoSpaceDN w:val="0"/>
+        <w:adjustRightInd w:val="0"/>
+        <w:spacing w:after="0" w:line="240" w:lineRule="auto"/>
+        <w:rPr>
+          <w:rFonts w:ascii="Courier New" w:hAnsi="Courier New" w:cs="Courier New"/>
+          <w:sz w:val="20"/>
+          <w:szCs w:val="24"/>
+        </w:rPr>
+      </w:pPr>
+      <w:r>
+        <w:rPr>
+          <w:rFonts w:ascii="Courier New" w:hAnsi="Courier New" w:cs="Courier New"/>
+          <w:color w:val="4D4D4D"/>
+          <w:sz w:val="16"/>
+          <w:szCs w:val="20"/>
+        </w:rPr>
+        <w:t>sigma=(ymax-yst)/(yst-y0)</w:t>
+      </w:r>
+    </w:p>
+    <w:p>
+      <w:pPr>
+        <w:autoSpaceDE w:val="0"/>
+        <w:autoSpaceDN w:val="0"/>
+        <w:adjustRightInd w:val="0"/>
+        <w:spacing w:after="0" w:line="240" w:lineRule="auto"/>
+        <w:rPr>
+          <w:rFonts w:ascii="Courier New" w:hAnsi="Courier New" w:cs="Courier New"/>
+          <w:sz w:val="20"/>
+          <w:szCs w:val="24"/>
+        </w:rPr>
+      </w:pPr>
+      <w:r>
+        <w:rPr>
+          <w:rFonts w:ascii="Courier New" w:hAnsi="Courier New" w:cs="Courier New"/>
+          <w:color w:val="4D4D4D"/>
+          <w:sz w:val="16"/>
+          <w:szCs w:val="20"/>
+        </w:rPr>
+        <w:t xml:space="preserve"> </w:t>
       </w:r>
     </w:p>
     <w:p>
@@ -6800,6 +7188,50 @@
           <w:sz w:val="16"/>
           <w:szCs w:val="20"/>
         </w:rPr>
+        <w:t>%Amortizare</w:t>
+      </w:r>
+    </w:p>
+    <w:p>
+      <w:pPr>
+        <w:autoSpaceDE w:val="0"/>
+        <w:autoSpaceDN w:val="0"/>
+        <w:adjustRightInd w:val="0"/>
+        <w:spacing w:after="0" w:line="240" w:lineRule="auto"/>
+        <w:rPr>
+          <w:rFonts w:ascii="Courier New" w:hAnsi="Courier New" w:cs="Courier New"/>
+          <w:sz w:val="20"/>
+          <w:szCs w:val="24"/>
+        </w:rPr>
+      </w:pPr>
+      <w:r>
+        <w:rPr>
+          <w:rFonts w:ascii="Courier New" w:hAnsi="Courier New" w:cs="Courier New"/>
+          <w:color w:val="4D4D4D"/>
+          <w:sz w:val="16"/>
+          <w:szCs w:val="20"/>
+        </w:rPr>
+        <w:t xml:space="preserve">tita=-(log(sigma))/(sqrt(log(sigma)^2+pi^2)) </w:t>
+      </w:r>
+    </w:p>
+    <w:p>
+      <w:pPr>
+        <w:autoSpaceDE w:val="0"/>
+        <w:autoSpaceDN w:val="0"/>
+        <w:adjustRightInd w:val="0"/>
+        <w:spacing w:after="0" w:line="240" w:lineRule="auto"/>
+        <w:rPr>
+          <w:rFonts w:ascii="Courier New" w:hAnsi="Courier New" w:cs="Courier New"/>
+          <w:sz w:val="20"/>
+          <w:szCs w:val="24"/>
+        </w:rPr>
+      </w:pPr>
+      <w:r>
+        <w:rPr>
+          <w:rFonts w:ascii="Courier New" w:hAnsi="Courier New" w:cs="Courier New"/>
+          <w:color w:val="4D4D4D"/>
+          <w:sz w:val="16"/>
+          <w:szCs w:val="20"/>
+        </w:rPr>
         <w:t xml:space="preserve"> </w:t>
       </w:r>
     </w:p>
@@ -6822,51 +7254,29 @@
           <w:sz w:val="16"/>
           <w:szCs w:val="20"/>
         </w:rPr>
-        <w:t xml:space="preserve">% Regim stationar </w:t>
-      </w:r>
-    </w:p>
-    <w:p>
-      <w:pPr>
-        <w:autoSpaceDE w:val="0"/>
-        <w:autoSpaceDN w:val="0"/>
-        <w:adjustRightInd w:val="0"/>
-        <w:spacing w:after="0" w:line="240" w:lineRule="auto"/>
-        <w:rPr>
-          <w:rFonts w:ascii="Courier New" w:hAnsi="Courier New" w:cs="Courier New"/>
-          <w:sz w:val="20"/>
-          <w:szCs w:val="24"/>
-        </w:rPr>
-      </w:pPr>
-      <w:r>
-        <w:rPr>
-          <w:rFonts w:ascii="Courier New" w:hAnsi="Courier New" w:cs="Courier New"/>
-          <w:color w:val="4D4D4D"/>
-          <w:sz w:val="16"/>
-          <w:szCs w:val="20"/>
-        </w:rPr>
-        <w:t>ust=mean(u(882:982))</w:t>
-      </w:r>
-    </w:p>
-    <w:p>
-      <w:pPr>
-        <w:autoSpaceDE w:val="0"/>
-        <w:autoSpaceDN w:val="0"/>
-        <w:adjustRightInd w:val="0"/>
-        <w:spacing w:after="0" w:line="240" w:lineRule="auto"/>
-        <w:rPr>
-          <w:rFonts w:ascii="Courier New" w:hAnsi="Courier New" w:cs="Courier New"/>
-          <w:sz w:val="20"/>
-          <w:szCs w:val="24"/>
-        </w:rPr>
-      </w:pPr>
-      <w:r>
-        <w:rPr>
-          <w:rFonts w:ascii="Courier New" w:hAnsi="Courier New" w:cs="Courier New"/>
-          <w:color w:val="4D4D4D"/>
-          <w:sz w:val="16"/>
-          <w:szCs w:val="20"/>
-        </w:rPr>
-        <w:t xml:space="preserve">yst=mean(y(882:982)) </w:t>
+        <w:t>%Oscilatie</w:t>
+      </w:r>
+    </w:p>
+    <w:p>
+      <w:pPr>
+        <w:autoSpaceDE w:val="0"/>
+        <w:autoSpaceDN w:val="0"/>
+        <w:adjustRightInd w:val="0"/>
+        <w:spacing w:after="0" w:line="240" w:lineRule="auto"/>
+        <w:rPr>
+          <w:rFonts w:ascii="Courier New" w:hAnsi="Courier New" w:cs="Courier New"/>
+          <w:sz w:val="20"/>
+          <w:szCs w:val="24"/>
+        </w:rPr>
+      </w:pPr>
+      <w:r>
+        <w:rPr>
+          <w:rFonts w:ascii="Courier New" w:hAnsi="Courier New" w:cs="Courier New"/>
+          <w:color w:val="4D4D4D"/>
+          <w:sz w:val="16"/>
+          <w:szCs w:val="20"/>
+        </w:rPr>
+        <w:t xml:space="preserve">Tosc=2*(tmax-t0) </w:t>
       </w:r>
     </w:p>
     <w:p>
@@ -6910,29 +7320,29 @@
           <w:sz w:val="16"/>
           <w:szCs w:val="20"/>
         </w:rPr>
-        <w:t>% Factorul de proportionalitate</w:t>
-      </w:r>
-    </w:p>
-    <w:p>
-      <w:pPr>
-        <w:autoSpaceDE w:val="0"/>
-        <w:autoSpaceDN w:val="0"/>
-        <w:adjustRightInd w:val="0"/>
-        <w:spacing w:after="0" w:line="240" w:lineRule="auto"/>
-        <w:rPr>
-          <w:rFonts w:ascii="Courier New" w:hAnsi="Courier New" w:cs="Courier New"/>
-          <w:sz w:val="20"/>
-          <w:szCs w:val="24"/>
-        </w:rPr>
-      </w:pPr>
-      <w:r>
-        <w:rPr>
-          <w:rFonts w:ascii="Courier New" w:hAnsi="Courier New" w:cs="Courier New"/>
-          <w:color w:val="4D4D4D"/>
-          <w:sz w:val="16"/>
-          <w:szCs w:val="20"/>
-        </w:rPr>
-        <w:t>k=yst/ust;</w:t>
+        <w:t>%Pulsatie naturala</w:t>
+      </w:r>
+    </w:p>
+    <w:p>
+      <w:pPr>
+        <w:autoSpaceDE w:val="0"/>
+        <w:autoSpaceDN w:val="0"/>
+        <w:adjustRightInd w:val="0"/>
+        <w:spacing w:after="0" w:line="240" w:lineRule="auto"/>
+        <w:rPr>
+          <w:rFonts w:ascii="Courier New" w:hAnsi="Courier New" w:cs="Courier New"/>
+          <w:sz w:val="20"/>
+          <w:szCs w:val="24"/>
+        </w:rPr>
+      </w:pPr>
+      <w:r>
+        <w:rPr>
+          <w:rFonts w:ascii="Courier New" w:hAnsi="Courier New" w:cs="Courier New"/>
+          <w:color w:val="4D4D4D"/>
+          <w:sz w:val="16"/>
+          <w:szCs w:val="20"/>
+        </w:rPr>
+        <w:t xml:space="preserve">wn=pi/(Tosc*sqrt(1-tita^2)) </w:t>
       </w:r>
     </w:p>
     <w:p>
@@ -6976,73 +7386,95 @@
           <w:sz w:val="16"/>
           <w:szCs w:val="20"/>
         </w:rPr>
-        <w:t>% Suprareglaj</w:t>
-      </w:r>
-    </w:p>
-    <w:p>
-      <w:pPr>
-        <w:autoSpaceDE w:val="0"/>
-        <w:autoSpaceDN w:val="0"/>
-        <w:adjustRightInd w:val="0"/>
-        <w:spacing w:after="0" w:line="240" w:lineRule="auto"/>
-        <w:rPr>
-          <w:rFonts w:ascii="Courier New" w:hAnsi="Courier New" w:cs="Courier New"/>
-          <w:sz w:val="20"/>
-          <w:szCs w:val="24"/>
-        </w:rPr>
-      </w:pPr>
-      <w:r>
-        <w:rPr>
-          <w:rFonts w:ascii="Courier New" w:hAnsi="Courier New" w:cs="Courier New"/>
-          <w:color w:val="4D4D4D"/>
-          <w:sz w:val="16"/>
-          <w:szCs w:val="20"/>
-        </w:rPr>
-        <w:t>A1=sum(y(623:694)-yst)*(t(2)-t(1))</w:t>
-      </w:r>
-    </w:p>
-    <w:p>
-      <w:pPr>
-        <w:autoSpaceDE w:val="0"/>
-        <w:autoSpaceDN w:val="0"/>
-        <w:adjustRightInd w:val="0"/>
-        <w:spacing w:after="0" w:line="240" w:lineRule="auto"/>
-        <w:rPr>
-          <w:rFonts w:ascii="Courier New" w:hAnsi="Courier New" w:cs="Courier New"/>
-          <w:sz w:val="20"/>
-          <w:szCs w:val="24"/>
-        </w:rPr>
-      </w:pPr>
-      <w:r>
-        <w:rPr>
-          <w:rFonts w:ascii="Courier New" w:hAnsi="Courier New" w:cs="Courier New"/>
-          <w:color w:val="4D4D4D"/>
-          <w:sz w:val="16"/>
-          <w:szCs w:val="20"/>
-        </w:rPr>
-        <w:t>A2=sum(y(694:788)-yst)*(t(2)-t(1))</w:t>
-      </w:r>
-    </w:p>
-    <w:p>
-      <w:pPr>
-        <w:autoSpaceDE w:val="0"/>
-        <w:autoSpaceDN w:val="0"/>
-        <w:adjustRightInd w:val="0"/>
-        <w:spacing w:after="0" w:line="240" w:lineRule="auto"/>
-        <w:rPr>
-          <w:rFonts w:ascii="Courier New" w:hAnsi="Courier New" w:cs="Courier New"/>
-          <w:sz w:val="20"/>
-          <w:szCs w:val="24"/>
-        </w:rPr>
-      </w:pPr>
-      <w:r>
-        <w:rPr>
-          <w:rFonts w:ascii="Courier New" w:hAnsi="Courier New" w:cs="Courier New"/>
-          <w:color w:val="4D4D4D"/>
-          <w:sz w:val="16"/>
-          <w:szCs w:val="20"/>
-        </w:rPr>
-        <w:t>sigma = -A2/A1</w:t>
+        <w:t>% Functia de transfer</w:t>
+      </w:r>
+    </w:p>
+    <w:p>
+      <w:pPr>
+        <w:autoSpaceDE w:val="0"/>
+        <w:autoSpaceDN w:val="0"/>
+        <w:adjustRightInd w:val="0"/>
+        <w:spacing w:after="0" w:line="240" w:lineRule="auto"/>
+        <w:rPr>
+          <w:rFonts w:ascii="Courier New" w:hAnsi="Courier New" w:cs="Courier New"/>
+          <w:sz w:val="20"/>
+          <w:szCs w:val="24"/>
+        </w:rPr>
+      </w:pPr>
+      <w:r>
+        <w:rPr>
+          <w:rFonts w:ascii="Courier New" w:hAnsi="Courier New" w:cs="Courier New"/>
+          <w:color w:val="4D4D4D"/>
+          <w:sz w:val="16"/>
+          <w:szCs w:val="20"/>
+        </w:rPr>
+        <w:t>H=tf(k*wn^2, [1 2*tita*wn wn^2])</w:t>
+      </w:r>
+    </w:p>
+    <w:p>
+      <w:pPr>
+        <w:autoSpaceDE w:val="0"/>
+        <w:autoSpaceDN w:val="0"/>
+        <w:adjustRightInd w:val="0"/>
+        <w:spacing w:after="0" w:line="240" w:lineRule="auto"/>
+        <w:rPr>
+          <w:rFonts w:ascii="Courier New" w:hAnsi="Courier New" w:cs="Courier New"/>
+          <w:sz w:val="20"/>
+          <w:szCs w:val="24"/>
+        </w:rPr>
+      </w:pPr>
+      <w:r>
+        <w:rPr>
+          <w:rFonts w:ascii="Courier New" w:hAnsi="Courier New" w:cs="Courier New"/>
+          <w:color w:val="4D4D4D"/>
+          <w:sz w:val="16"/>
+          <w:szCs w:val="20"/>
+        </w:rPr>
+        <w:t>A=[0 1; -wn^2 -2*tita*wn]</w:t>
+      </w:r>
+    </w:p>
+    <w:p>
+      <w:pPr>
+        <w:autoSpaceDE w:val="0"/>
+        <w:autoSpaceDN w:val="0"/>
+        <w:adjustRightInd w:val="0"/>
+        <w:spacing w:after="0" w:line="240" w:lineRule="auto"/>
+        <w:rPr>
+          <w:rFonts w:ascii="Courier New" w:hAnsi="Courier New" w:cs="Courier New"/>
+          <w:sz w:val="20"/>
+          <w:szCs w:val="24"/>
+        </w:rPr>
+      </w:pPr>
+      <w:r>
+        <w:rPr>
+          <w:rFonts w:ascii="Courier New" w:hAnsi="Courier New" w:cs="Courier New"/>
+          <w:color w:val="4D4D4D"/>
+          <w:sz w:val="16"/>
+          <w:szCs w:val="20"/>
+        </w:rPr>
+        <w:t>B=[0 ; k*wn^2];</w:t>
+      </w:r>
+    </w:p>
+    <w:p>
+      <w:pPr>
+        <w:autoSpaceDE w:val="0"/>
+        <w:autoSpaceDN w:val="0"/>
+        <w:adjustRightInd w:val="0"/>
+        <w:spacing w:after="0" w:line="240" w:lineRule="auto"/>
+        <w:rPr>
+          <w:rFonts w:ascii="Courier New" w:hAnsi="Courier New" w:cs="Courier New"/>
+          <w:sz w:val="20"/>
+          <w:szCs w:val="24"/>
+        </w:rPr>
+      </w:pPr>
+      <w:r>
+        <w:rPr>
+          <w:rFonts w:ascii="Courier New" w:hAnsi="Courier New" w:cs="Courier New"/>
+          <w:color w:val="4D4D4D"/>
+          <w:sz w:val="16"/>
+          <w:szCs w:val="20"/>
+        </w:rPr>
+        <w:t>C=[1 0]; D=0;</w:t>
       </w:r>
     </w:p>
     <w:p>
@@ -7086,29 +7518,170 @@
           <w:sz w:val="16"/>
           <w:szCs w:val="20"/>
         </w:rPr>
-        <w:t>%Amortizare</w:t>
-      </w:r>
-    </w:p>
-    <w:p>
-      <w:pPr>
-        <w:autoSpaceDE w:val="0"/>
-        <w:autoSpaceDN w:val="0"/>
-        <w:adjustRightInd w:val="0"/>
-        <w:spacing w:after="0" w:line="240" w:lineRule="auto"/>
-        <w:rPr>
-          <w:rFonts w:ascii="Courier New" w:hAnsi="Courier New" w:cs="Courier New"/>
-          <w:sz w:val="20"/>
-          <w:szCs w:val="24"/>
-        </w:rPr>
-      </w:pPr>
-      <w:r>
-        <w:rPr>
-          <w:rFonts w:ascii="Courier New" w:hAnsi="Courier New" w:cs="Courier New"/>
-          <w:color w:val="4D4D4D"/>
-          <w:sz w:val="16"/>
-          <w:szCs w:val="20"/>
-        </w:rPr>
-        <w:t xml:space="preserve">tita=-(log(sigma))/(sqrt(log(sigma)^2+pi^2)) </w:t>
+        <w:t>% Y calculat</w:t>
+      </w:r>
+    </w:p>
+    <w:p>
+      <w:pPr>
+        <w:autoSpaceDE w:val="0"/>
+        <w:autoSpaceDN w:val="0"/>
+        <w:adjustRightInd w:val="0"/>
+        <w:spacing w:after="0" w:line="240" w:lineRule="auto"/>
+        <w:rPr>
+          <w:rFonts w:ascii="Courier New" w:hAnsi="Courier New" w:cs="Courier New"/>
+          <w:sz w:val="20"/>
+          <w:szCs w:val="24"/>
+        </w:rPr>
+      </w:pPr>
+      <w:r>
+        <w:rPr>
+          <w:rFonts w:ascii="Courier New" w:hAnsi="Courier New" w:cs="Courier New"/>
+          <w:color w:val="4D4D4D"/>
+          <w:sz w:val="16"/>
+          <w:szCs w:val="20"/>
+        </w:rPr>
+        <w:t>sys=ss(A,B,C,D);</w:t>
+      </w:r>
+    </w:p>
+    <w:p>
+      <w:pPr>
+        <w:autoSpaceDE w:val="0"/>
+        <w:autoSpaceDN w:val="0"/>
+        <w:adjustRightInd w:val="0"/>
+        <w:spacing w:after="0" w:line="240" w:lineRule="auto"/>
+        <w:rPr>
+          <w:rFonts w:ascii="Courier New" w:hAnsi="Courier New" w:cs="Courier New"/>
+          <w:sz w:val="20"/>
+          <w:szCs w:val="24"/>
+        </w:rPr>
+      </w:pPr>
+      <w:r>
+        <w:rPr>
+          <w:rFonts w:ascii="Courier New" w:hAnsi="Courier New" w:cs="Courier New"/>
+          <w:color w:val="4D4D4D"/>
+          <w:sz w:val="16"/>
+          <w:szCs w:val="20"/>
+        </w:rPr>
+        <w:t xml:space="preserve">hold </w:t>
+      </w:r>
+      <w:r>
+        <w:rPr>
+          <w:rFonts w:ascii="Courier New" w:hAnsi="Courier New" w:cs="Courier New"/>
+          <w:color w:val="0169C9"/>
+          <w:sz w:val="16"/>
+          <w:szCs w:val="20"/>
+        </w:rPr>
+        <w:t>on</w:t>
+      </w:r>
+    </w:p>
+    <w:p>
+      <w:pPr>
+        <w:autoSpaceDE w:val="0"/>
+        <w:autoSpaceDN w:val="0"/>
+        <w:adjustRightInd w:val="0"/>
+        <w:spacing w:after="0" w:line="240" w:lineRule="auto"/>
+        <w:rPr>
+          <w:rFonts w:ascii="Courier New" w:hAnsi="Courier New" w:cs="Courier New"/>
+          <w:sz w:val="20"/>
+          <w:szCs w:val="24"/>
+        </w:rPr>
+      </w:pPr>
+      <w:r>
+        <w:rPr>
+          <w:rFonts w:ascii="Courier New" w:hAnsi="Courier New" w:cs="Courier New"/>
+          <w:color w:val="4D4D4D"/>
+          <w:sz w:val="16"/>
+          <w:szCs w:val="20"/>
+        </w:rPr>
+        <w:t>yc=lsim(sys,u,t,[y(1) ;0]);</w:t>
+      </w:r>
+    </w:p>
+    <w:p>
+      <w:pPr>
+        <w:autoSpaceDE w:val="0"/>
+        <w:autoSpaceDN w:val="0"/>
+        <w:adjustRightInd w:val="0"/>
+        <w:spacing w:after="0" w:line="240" w:lineRule="auto"/>
+        <w:rPr>
+          <w:rFonts w:ascii="Courier New" w:hAnsi="Courier New" w:cs="Courier New"/>
+          <w:sz w:val="20"/>
+          <w:szCs w:val="24"/>
+        </w:rPr>
+      </w:pPr>
+      <w:r>
+        <w:rPr>
+          <w:rFonts w:ascii="Courier New" w:hAnsi="Courier New" w:cs="Courier New"/>
+          <w:color w:val="FD3301"/>
+          <w:sz w:val="16"/>
+          <w:szCs w:val="20"/>
+        </w:rPr>
+        <w:t>% plot(t,u,'b',t,y,'r',t,yc,'green');</w:t>
+      </w:r>
+    </w:p>
+    <w:p>
+      <w:pPr>
+        <w:autoSpaceDE w:val="0"/>
+        <w:autoSpaceDN w:val="0"/>
+        <w:adjustRightInd w:val="0"/>
+        <w:spacing w:after="0" w:line="240" w:lineRule="auto"/>
+        <w:rPr>
+          <w:rFonts w:ascii="Courier New" w:hAnsi="Courier New" w:cs="Courier New"/>
+          <w:sz w:val="20"/>
+          <w:szCs w:val="24"/>
+        </w:rPr>
+      </w:pPr>
+      <w:r>
+        <w:rPr>
+          <w:rFonts w:ascii="Courier New" w:hAnsi="Courier New" w:cs="Courier New"/>
+          <w:color w:val="FD3301"/>
+          <w:sz w:val="16"/>
+          <w:szCs w:val="20"/>
+        </w:rPr>
+        <w:t>% xlabel('t(secunde)');ylabel('u[ V ] y [ V ] ');</w:t>
+      </w:r>
+    </w:p>
+    <w:p>
+      <w:pPr>
+        <w:autoSpaceDE w:val="0"/>
+        <w:autoSpaceDN w:val="0"/>
+        <w:adjustRightInd w:val="0"/>
+        <w:spacing w:after="0" w:line="240" w:lineRule="auto"/>
+        <w:rPr>
+          <w:rFonts w:ascii="Courier New" w:hAnsi="Courier New" w:cs="Courier New"/>
+          <w:sz w:val="20"/>
+          <w:szCs w:val="24"/>
+        </w:rPr>
+      </w:pPr>
+      <w:r>
+        <w:rPr>
+          <w:rFonts w:ascii="Courier New" w:hAnsi="Courier New" w:cs="Courier New"/>
+          <w:color w:val="FD3301"/>
+          <w:sz w:val="16"/>
+          <w:szCs w:val="20"/>
+        </w:rPr>
+        <w:t>% legend('semnal treapta','raspuns treapta','raspuns treapta SS');</w:t>
+      </w:r>
+    </w:p>
+    <w:p>
+      <w:pPr>
+        <w:autoSpaceDE w:val="0"/>
+        <w:autoSpaceDN w:val="0"/>
+        <w:adjustRightInd w:val="0"/>
+        <w:spacing w:after="0" w:line="240" w:lineRule="auto"/>
+        <w:rPr>
+          <w:rFonts w:ascii="Courier New" w:hAnsi="Courier New" w:cs="Courier New"/>
+          <w:sz w:val="20"/>
+          <w:szCs w:val="24"/>
+        </w:rPr>
+      </w:pPr>
+      <w:r>
+        <w:rPr>
+          <w:rFonts w:ascii="Courier New" w:hAnsi="Courier New" w:cs="Courier New"/>
+          <w:color w:val="FD3301"/>
+          <w:sz w:val="16"/>
+          <w:szCs w:val="20"/>
+        </w:rPr>
+        <w:t>% title('Sistem de ordin 2, raspuns treapta');</w:t>
       </w:r>
     </w:p>
     <w:p>
@@ -7152,52 +7725,131 @@
           <w:sz w:val="16"/>
           <w:szCs w:val="20"/>
         </w:rPr>
-        <w:t>%Oscilatie</w:t>
-      </w:r>
-    </w:p>
-    <w:p>
-      <w:pPr>
-        <w:autoSpaceDE w:val="0"/>
-        <w:autoSpaceDN w:val="0"/>
-        <w:adjustRightInd w:val="0"/>
-        <w:spacing w:after="0" w:line="240" w:lineRule="auto"/>
-        <w:rPr>
-          <w:rFonts w:ascii="Courier New" w:hAnsi="Courier New" w:cs="Courier New"/>
-          <w:sz w:val="20"/>
-          <w:szCs w:val="24"/>
-        </w:rPr>
-      </w:pPr>
-      <w:r>
-        <w:rPr>
-          <w:rFonts w:ascii="Courier New" w:hAnsi="Courier New" w:cs="Courier New"/>
-          <w:color w:val="4D4D4D"/>
-          <w:sz w:val="16"/>
-          <w:szCs w:val="20"/>
-        </w:rPr>
-        <w:t xml:space="preserve">Tosc=2*(t(538)-t(500)) </w:t>
-      </w:r>
-    </w:p>
-    <w:p>
-      <w:pPr>
-        <w:autoSpaceDE w:val="0"/>
-        <w:autoSpaceDN w:val="0"/>
-        <w:adjustRightInd w:val="0"/>
-        <w:spacing w:after="0" w:line="240" w:lineRule="auto"/>
-        <w:rPr>
-          <w:rFonts w:ascii="Courier New" w:hAnsi="Courier New" w:cs="Courier New"/>
-          <w:sz w:val="20"/>
-          <w:szCs w:val="24"/>
-        </w:rPr>
-      </w:pPr>
-      <w:r>
-        <w:rPr>
-          <w:rFonts w:ascii="Courier New" w:hAnsi="Courier New" w:cs="Courier New"/>
-          <w:color w:val="4D4D4D"/>
-          <w:sz w:val="16"/>
-          <w:szCs w:val="20"/>
+        <w:t>%Eroare medie patratica</w:t>
+      </w:r>
+    </w:p>
+    <w:p>
+      <w:pPr>
+        <w:autoSpaceDE w:val="0"/>
+        <w:autoSpaceDN w:val="0"/>
+        <w:adjustRightInd w:val="0"/>
+        <w:spacing w:after="0" w:line="240" w:lineRule="auto"/>
+        <w:rPr>
+          <w:rFonts w:ascii="Courier New" w:hAnsi="Courier New" w:cs="Courier New"/>
+          <w:sz w:val="20"/>
+          <w:szCs w:val="24"/>
+        </w:rPr>
+      </w:pPr>
+      <w:r>
+        <w:rPr>
+          <w:rFonts w:ascii="Courier New" w:hAnsi="Courier New" w:cs="Courier New"/>
+          <w:color w:val="4D4D4D"/>
+          <w:sz w:val="16"/>
+          <w:szCs w:val="20"/>
+        </w:rPr>
+        <w:t>J=sqrt(1/1000*sum((y-yc).^2))</w:t>
+      </w:r>
+      <w:r>
+        <w:rPr>
+          <w:rFonts w:ascii="Courier New" w:hAnsi="Courier New" w:cs="Courier New"/>
+          <w:color w:val="4D4D4D"/>
+          <w:sz w:val="16"/>
+          <w:szCs w:val="20"/>
+        </w:rPr>
+        <w:t>;</w:t>
+      </w:r>
+    </w:p>
+    <w:p>
+      <w:pPr>
+        <w:autoSpaceDE w:val="0"/>
+        <w:autoSpaceDN w:val="0"/>
+        <w:adjustRightInd w:val="0"/>
+        <w:spacing w:after="0" w:line="240" w:lineRule="auto"/>
+        <w:rPr>
+          <w:rFonts w:ascii="Courier New" w:hAnsi="Courier New" w:cs="Courier New"/>
+          <w:sz w:val="20"/>
+          <w:szCs w:val="24"/>
+        </w:rPr>
+      </w:pPr>
+      <w:r>
+        <w:rPr>
+          <w:rFonts w:ascii="Courier New" w:hAnsi="Courier New" w:cs="Courier New"/>
+          <w:color w:val="FD3301"/>
+          <w:sz w:val="16"/>
+          <w:szCs w:val="20"/>
+        </w:rPr>
+        <w:t>%Eroare medie normalizata</w:t>
+      </w:r>
+    </w:p>
+    <w:p>
+      <w:pPr>
+        <w:autoSpaceDE w:val="0"/>
+        <w:autoSpaceDN w:val="0"/>
+        <w:adjustRightInd w:val="0"/>
+        <w:spacing w:after="0" w:line="240" w:lineRule="auto"/>
+        <w:rPr>
+          <w:rFonts w:ascii="Courier New" w:hAnsi="Courier New" w:cs="Courier New"/>
+          <w:sz w:val="20"/>
+          <w:szCs w:val="24"/>
+        </w:rPr>
+      </w:pPr>
+      <w:r>
+        <w:rPr>
+          <w:rFonts w:ascii="Courier New" w:hAnsi="Courier New" w:cs="Courier New"/>
+          <w:color w:val="4D4D4D"/>
+          <w:sz w:val="16"/>
+          <w:szCs w:val="20"/>
+        </w:rPr>
+        <w:t>ym=mean(y);</w:t>
+      </w:r>
+      <w:r>
+        <w:rPr>
+          <w:rFonts w:ascii="Courier New" w:hAnsi="Courier New" w:cs="Courier New"/>
+          <w:sz w:val="20"/>
+          <w:szCs w:val="24"/>
         </w:rPr>
         <w:t xml:space="preserve"> </w:t>
       </w:r>
+      <w:r>
+        <w:rPr>
+          <w:rFonts w:ascii="Courier New" w:hAnsi="Courier New" w:cs="Courier New"/>
+          <w:color w:val="4D4D4D"/>
+          <w:sz w:val="16"/>
+          <w:szCs w:val="20"/>
+        </w:rPr>
+        <w:t>Empn=norm(y-yc)/norm(y-ym)</w:t>
+      </w:r>
+      <w:r>
+        <w:rPr>
+          <w:rFonts w:ascii="Courier New" w:hAnsi="Courier New" w:cs="Courier New"/>
+          <w:color w:val="4D4D4D"/>
+          <w:sz w:val="16"/>
+          <w:szCs w:val="20"/>
+        </w:rPr>
+        <w:t>;</w:t>
+      </w:r>
+    </w:p>
+    <w:p>
+      <w:pPr>
+        <w:autoSpaceDE w:val="0"/>
+        <w:autoSpaceDN w:val="0"/>
+        <w:adjustRightInd w:val="0"/>
+        <w:spacing w:after="0" w:line="240" w:lineRule="auto"/>
+        <w:rPr>
+          <w:rFonts w:ascii="Courier New" w:hAnsi="Courier New" w:cs="Courier New"/>
+          <w:sz w:val="20"/>
+          <w:szCs w:val="24"/>
+        </w:rPr>
+      </w:pPr>
+      <w:r>
+        <w:rPr>
+          <w:rFonts w:ascii="Courier New" w:hAnsi="Courier New" w:cs="Courier New"/>
+          <w:color w:val="4D4D4D"/>
+          <w:sz w:val="16"/>
+          <w:szCs w:val="20"/>
+        </w:rPr>
+        <w:t xml:space="preserve"> </w:t>
+      </w:r>
     </w:p>
     <w:p>
       <w:pPr>
@@ -7218,1239 +7870,579 @@
           <w:sz w:val="16"/>
           <w:szCs w:val="20"/>
         </w:rPr>
-        <w:t>%Pulsatie naturala</w:t>
-      </w:r>
-    </w:p>
-    <w:p>
-      <w:pPr>
-        <w:autoSpaceDE w:val="0"/>
-        <w:autoSpaceDN w:val="0"/>
-        <w:adjustRightInd w:val="0"/>
-        <w:spacing w:after="0" w:line="240" w:lineRule="auto"/>
-        <w:rPr>
-          <w:rFonts w:ascii="Courier New" w:hAnsi="Courier New" w:cs="Courier New"/>
-          <w:sz w:val="20"/>
-          <w:szCs w:val="24"/>
-        </w:rPr>
-      </w:pPr>
-      <w:r>
-        <w:rPr>
-          <w:rFonts w:ascii="Courier New" w:hAnsi="Courier New" w:cs="Courier New"/>
-          <w:color w:val="4D4D4D"/>
-          <w:sz w:val="16"/>
-          <w:szCs w:val="20"/>
-        </w:rPr>
-        <w:t xml:space="preserve">wn=pi/(Tosc*sqrt(1-tita^2)) </w:t>
-      </w:r>
-    </w:p>
-    <w:p>
-      <w:pPr>
-        <w:autoSpaceDE w:val="0"/>
-        <w:autoSpaceDN w:val="0"/>
-        <w:adjustRightInd w:val="0"/>
-        <w:spacing w:after="0" w:line="240" w:lineRule="auto"/>
-        <w:rPr>
-          <w:rFonts w:ascii="Courier New" w:hAnsi="Courier New" w:cs="Courier New"/>
-          <w:sz w:val="20"/>
-          <w:szCs w:val="24"/>
-        </w:rPr>
-      </w:pPr>
-      <w:r>
-        <w:rPr>
-          <w:rFonts w:ascii="Courier New" w:hAnsi="Courier New" w:cs="Courier New"/>
-          <w:color w:val="4D4D4D"/>
-          <w:sz w:val="16"/>
-          <w:szCs w:val="20"/>
+        <w:t>%Functia de transfer identificata la impuls</w:t>
+      </w:r>
+    </w:p>
+    <w:p>
+      <w:pPr>
+        <w:autoSpaceDE w:val="0"/>
+        <w:autoSpaceDN w:val="0"/>
+        <w:adjustRightInd w:val="0"/>
+        <w:spacing w:after="0" w:line="240" w:lineRule="auto"/>
+        <w:rPr>
+          <w:rFonts w:ascii="Courier New" w:hAnsi="Courier New" w:cs="Courier New"/>
+          <w:sz w:val="20"/>
+          <w:szCs w:val="24"/>
+        </w:rPr>
+      </w:pPr>
+      <w:r>
+        <w:rPr>
+          <w:rFonts w:ascii="Courier New" w:hAnsi="Courier New" w:cs="Courier New"/>
+          <w:color w:val="4D4D4D"/>
+          <w:sz w:val="16"/>
+          <w:szCs w:val="20"/>
+        </w:rPr>
+        <w:t>wn_imp= 2.120642634667262e+04;</w:t>
+      </w:r>
+    </w:p>
+    <w:p>
+      <w:pPr>
+        <w:autoSpaceDE w:val="0"/>
+        <w:autoSpaceDN w:val="0"/>
+        <w:adjustRightInd w:val="0"/>
+        <w:spacing w:after="0" w:line="240" w:lineRule="auto"/>
+        <w:rPr>
+          <w:rFonts w:ascii="Courier New" w:hAnsi="Courier New" w:cs="Courier New"/>
+          <w:sz w:val="20"/>
+          <w:szCs w:val="24"/>
+        </w:rPr>
+      </w:pPr>
+      <w:r>
+        <w:rPr>
+          <w:rFonts w:ascii="Courier New" w:hAnsi="Courier New" w:cs="Courier New"/>
+          <w:color w:val="4D4D4D"/>
+          <w:sz w:val="16"/>
+          <w:szCs w:val="20"/>
+        </w:rPr>
+        <w:t>tita_imp= 0.223831734802742;</w:t>
+      </w:r>
+    </w:p>
+    <w:p>
+      <w:pPr>
+        <w:autoSpaceDE w:val="0"/>
+        <w:autoSpaceDN w:val="0"/>
+        <w:adjustRightInd w:val="0"/>
+        <w:spacing w:after="0" w:line="240" w:lineRule="auto"/>
+        <w:rPr>
+          <w:rFonts w:ascii="Courier New" w:hAnsi="Courier New" w:cs="Courier New"/>
+          <w:sz w:val="20"/>
+          <w:szCs w:val="24"/>
+        </w:rPr>
+      </w:pPr>
+      <w:r>
+        <w:rPr>
+          <w:rFonts w:ascii="Courier New" w:hAnsi="Courier New" w:cs="Courier New"/>
+          <w:color w:val="4D4D4D"/>
+          <w:sz w:val="16"/>
+          <w:szCs w:val="20"/>
+        </w:rPr>
+        <w:t>k_imp=1.010208806914059;</w:t>
+      </w:r>
+    </w:p>
+    <w:p>
+      <w:pPr>
+        <w:autoSpaceDE w:val="0"/>
+        <w:autoSpaceDN w:val="0"/>
+        <w:adjustRightInd w:val="0"/>
+        <w:spacing w:after="0" w:line="240" w:lineRule="auto"/>
+        <w:rPr>
+          <w:rFonts w:ascii="Courier New" w:hAnsi="Courier New" w:cs="Courier New"/>
+          <w:sz w:val="20"/>
+          <w:szCs w:val="24"/>
+        </w:rPr>
+      </w:pPr>
+      <w:r>
+        <w:rPr>
+          <w:rFonts w:ascii="Courier New" w:hAnsi="Courier New" w:cs="Courier New"/>
+          <w:color w:val="4D4D4D"/>
+          <w:sz w:val="16"/>
+          <w:szCs w:val="20"/>
+        </w:rPr>
+        <w:t>A_imp=[0 1; -wn_imp^2 -2*tita_imp*wn_imp];</w:t>
+      </w:r>
+    </w:p>
+    <w:p>
+      <w:pPr>
+        <w:autoSpaceDE w:val="0"/>
+        <w:autoSpaceDN w:val="0"/>
+        <w:adjustRightInd w:val="0"/>
+        <w:spacing w:after="0" w:line="240" w:lineRule="auto"/>
+        <w:rPr>
+          <w:rFonts w:ascii="Courier New" w:hAnsi="Courier New" w:cs="Courier New"/>
+          <w:sz w:val="20"/>
+          <w:szCs w:val="24"/>
+        </w:rPr>
+      </w:pPr>
+      <w:r>
+        <w:rPr>
+          <w:rFonts w:ascii="Courier New" w:hAnsi="Courier New" w:cs="Courier New"/>
+          <w:color w:val="4D4D4D"/>
+          <w:sz w:val="16"/>
+          <w:szCs w:val="20"/>
+        </w:rPr>
+        <w:t>B_imp=[0 ; k_imp*wn_imp^2];</w:t>
+      </w:r>
+    </w:p>
+    <w:p>
+      <w:pPr>
+        <w:autoSpaceDE w:val="0"/>
+        <w:autoSpaceDN w:val="0"/>
+        <w:adjustRightInd w:val="0"/>
+        <w:spacing w:after="0" w:line="240" w:lineRule="auto"/>
+        <w:rPr>
+          <w:rFonts w:ascii="Courier New" w:hAnsi="Courier New" w:cs="Courier New"/>
+          <w:sz w:val="20"/>
+          <w:szCs w:val="24"/>
+        </w:rPr>
+      </w:pPr>
+      <w:r>
+        <w:rPr>
+          <w:rFonts w:ascii="Courier New" w:hAnsi="Courier New" w:cs="Courier New"/>
+          <w:color w:val="4D4D4D"/>
+          <w:sz w:val="16"/>
+          <w:szCs w:val="20"/>
+        </w:rPr>
+        <w:t>C_imp=[1 0]; D_imp=0;</w:t>
+      </w:r>
+    </w:p>
+    <w:p>
+      <w:pPr>
+        <w:autoSpaceDE w:val="0"/>
+        <w:autoSpaceDN w:val="0"/>
+        <w:adjustRightInd w:val="0"/>
+        <w:spacing w:after="0" w:line="240" w:lineRule="auto"/>
+        <w:rPr>
+          <w:rFonts w:ascii="Courier New" w:hAnsi="Courier New" w:cs="Courier New"/>
+          <w:sz w:val="20"/>
+          <w:szCs w:val="24"/>
+        </w:rPr>
+      </w:pPr>
+      <w:r>
+        <w:rPr>
+          <w:rFonts w:ascii="Courier New" w:hAnsi="Courier New" w:cs="Courier New"/>
+          <w:color w:val="4D4D4D"/>
+          <w:sz w:val="16"/>
+          <w:szCs w:val="20"/>
+        </w:rPr>
+        <w:t>sys_imp=ss(A_imp,B_imp,C_imp,D_imp);</w:t>
+      </w:r>
+    </w:p>
+    <w:p>
+      <w:pPr>
+        <w:autoSpaceDE w:val="0"/>
+        <w:autoSpaceDN w:val="0"/>
+        <w:adjustRightInd w:val="0"/>
+        <w:spacing w:after="0" w:line="240" w:lineRule="auto"/>
+        <w:rPr>
+          <w:rFonts w:ascii="Courier New" w:hAnsi="Courier New" w:cs="Courier New"/>
+          <w:sz w:val="20"/>
+          <w:szCs w:val="24"/>
+        </w:rPr>
+      </w:pPr>
+      <w:r>
+        <w:rPr>
+          <w:rFonts w:ascii="Courier New" w:hAnsi="Courier New" w:cs="Courier New"/>
+          <w:color w:val="4D4D4D"/>
+          <w:sz w:val="16"/>
+          <w:szCs w:val="20"/>
+        </w:rPr>
+        <w:t>yc_imp=lsim(sys_imp,u,t,[y(1) ;0]);</w:t>
+      </w:r>
+    </w:p>
+    <w:p>
+      <w:pPr>
+        <w:autoSpaceDE w:val="0"/>
+        <w:autoSpaceDN w:val="0"/>
+        <w:adjustRightInd w:val="0"/>
+        <w:spacing w:after="0" w:line="240" w:lineRule="auto"/>
+        <w:rPr>
+          <w:rFonts w:ascii="Courier New" w:hAnsi="Courier New" w:cs="Courier New"/>
+          <w:sz w:val="20"/>
+          <w:szCs w:val="24"/>
+        </w:rPr>
+      </w:pPr>
+      <w:r>
+        <w:rPr>
+          <w:rFonts w:ascii="Courier New" w:hAnsi="Courier New" w:cs="Courier New"/>
+          <w:color w:val="4D4D4D"/>
+          <w:sz w:val="16"/>
+          <w:szCs w:val="20"/>
+        </w:rPr>
+        <w:t>plot(t,u,</w:t>
+      </w:r>
+      <w:r>
+        <w:rPr>
+          <w:rFonts w:ascii="Courier New" w:hAnsi="Courier New" w:cs="Courier New"/>
+          <w:color w:val="0169C9"/>
+          <w:sz w:val="16"/>
+          <w:szCs w:val="20"/>
+        </w:rPr>
+        <w:t>'b'</w:t>
+      </w:r>
+      <w:r>
+        <w:rPr>
+          <w:rFonts w:ascii="Courier New" w:hAnsi="Courier New" w:cs="Courier New"/>
+          <w:color w:val="4D4D4D"/>
+          <w:sz w:val="16"/>
+          <w:szCs w:val="20"/>
+        </w:rPr>
+        <w:t>,t,yc_imp,</w:t>
+      </w:r>
+      <w:r>
+        <w:rPr>
+          <w:rFonts w:ascii="Courier New" w:hAnsi="Courier New" w:cs="Courier New"/>
+          <w:color w:val="0169C9"/>
+          <w:sz w:val="16"/>
+          <w:szCs w:val="20"/>
+        </w:rPr>
+        <w:t>'green'</w:t>
+      </w:r>
+      <w:r>
+        <w:rPr>
+          <w:rFonts w:ascii="Courier New" w:hAnsi="Courier New" w:cs="Courier New"/>
+          <w:color w:val="4D4D4D"/>
+          <w:sz w:val="16"/>
+          <w:szCs w:val="20"/>
+        </w:rPr>
+        <w:t>,t,y,</w:t>
+      </w:r>
+      <w:r>
+        <w:rPr>
+          <w:rFonts w:ascii="Courier New" w:hAnsi="Courier New" w:cs="Courier New"/>
+          <w:color w:val="0169C9"/>
+          <w:sz w:val="16"/>
+          <w:szCs w:val="20"/>
+        </w:rPr>
+        <w:t>'r'</w:t>
+      </w:r>
+      <w:r>
+        <w:rPr>
+          <w:rFonts w:ascii="Courier New" w:hAnsi="Courier New" w:cs="Courier New"/>
+          <w:color w:val="4D4D4D"/>
+          <w:sz w:val="16"/>
+          <w:szCs w:val="20"/>
+        </w:rPr>
+        <w:t>,t,yc,</w:t>
+      </w:r>
+      <w:r>
+        <w:rPr>
+          <w:rFonts w:ascii="Courier New" w:hAnsi="Courier New" w:cs="Courier New"/>
+          <w:color w:val="0169C9"/>
+          <w:sz w:val="16"/>
+          <w:szCs w:val="20"/>
+        </w:rPr>
+        <w:t>'black'</w:t>
+      </w:r>
+      <w:r>
+        <w:rPr>
+          <w:rFonts w:ascii="Courier New" w:hAnsi="Courier New" w:cs="Courier New"/>
+          <w:color w:val="4D4D4D"/>
+          <w:sz w:val="16"/>
+          <w:szCs w:val="20"/>
+        </w:rPr>
+        <w:t xml:space="preserve">); </w:t>
+      </w:r>
+    </w:p>
+    <w:p>
+      <w:pPr>
+        <w:autoSpaceDE w:val="0"/>
+        <w:autoSpaceDN w:val="0"/>
+        <w:adjustRightInd w:val="0"/>
+        <w:spacing w:after="0" w:line="240" w:lineRule="auto"/>
+        <w:rPr>
+          <w:rFonts w:ascii="Courier New" w:hAnsi="Courier New" w:cs="Courier New"/>
+          <w:sz w:val="20"/>
+          <w:szCs w:val="24"/>
+        </w:rPr>
+      </w:pPr>
+      <w:r>
+        <w:rPr>
+          <w:rFonts w:ascii="Courier New" w:hAnsi="Courier New" w:cs="Courier New"/>
+          <w:color w:val="4D4D4D"/>
+          <w:sz w:val="16"/>
+          <w:szCs w:val="20"/>
+        </w:rPr>
+        <w:t>legend(</w:t>
+      </w:r>
+      <w:r>
+        <w:rPr>
+          <w:rFonts w:ascii="Courier New" w:hAnsi="Courier New" w:cs="Courier New"/>
+          <w:color w:val="0169C9"/>
+          <w:sz w:val="16"/>
+          <w:szCs w:val="20"/>
+        </w:rPr>
+        <w:t>'semnal treapta'</w:t>
+      </w:r>
+      <w:r>
+        <w:rPr>
+          <w:rFonts w:ascii="Courier New" w:hAnsi="Courier New" w:cs="Courier New"/>
+          <w:color w:val="4D4D4D"/>
+          <w:sz w:val="16"/>
+          <w:szCs w:val="20"/>
+        </w:rPr>
+        <w:t>,</w:t>
+      </w:r>
+      <w:r>
+        <w:rPr>
+          <w:rFonts w:ascii="Courier New" w:hAnsi="Courier New" w:cs="Courier New"/>
+          <w:color w:val="0169C9"/>
+          <w:sz w:val="16"/>
+          <w:szCs w:val="20"/>
+        </w:rPr>
+        <w:t>'model H treapta'</w:t>
+      </w:r>
+      <w:r>
+        <w:rPr>
+          <w:rFonts w:ascii="Courier New" w:hAnsi="Courier New" w:cs="Courier New"/>
+          <w:color w:val="4D4D4D"/>
+          <w:sz w:val="16"/>
+          <w:szCs w:val="20"/>
+        </w:rPr>
+        <w:t>,</w:t>
+      </w:r>
+      <w:r>
+        <w:rPr>
+          <w:rFonts w:ascii="Courier New" w:hAnsi="Courier New" w:cs="Courier New"/>
+          <w:color w:val="0169C9"/>
+          <w:sz w:val="16"/>
+          <w:szCs w:val="20"/>
+        </w:rPr>
+        <w:t>'raspuns sistem '</w:t>
+      </w:r>
+      <w:r>
+        <w:rPr>
+          <w:rFonts w:ascii="Courier New" w:hAnsi="Courier New" w:cs="Courier New"/>
+          <w:color w:val="4D4D4D"/>
+          <w:sz w:val="16"/>
+          <w:szCs w:val="20"/>
+        </w:rPr>
+        <w:t>,</w:t>
+      </w:r>
+      <w:r>
+        <w:rPr>
+          <w:rFonts w:ascii="Courier New" w:hAnsi="Courier New" w:cs="Courier New"/>
+          <w:color w:val="0169C9"/>
+          <w:sz w:val="16"/>
+          <w:szCs w:val="20"/>
+        </w:rPr>
+        <w:t>'model H treapta'</w:t>
+      </w:r>
+      <w:r>
+        <w:rPr>
+          <w:rFonts w:ascii="Courier New" w:hAnsi="Courier New" w:cs="Courier New"/>
+          <w:color w:val="4D4D4D"/>
+          <w:sz w:val="16"/>
+          <w:szCs w:val="20"/>
+        </w:rPr>
+        <w:t>);</w:t>
+      </w:r>
+    </w:p>
+    <w:p>
+      <w:pPr>
+        <w:autoSpaceDE w:val="0"/>
+        <w:autoSpaceDN w:val="0"/>
+        <w:adjustRightInd w:val="0"/>
+        <w:spacing w:after="0" w:line="240" w:lineRule="auto"/>
+        <w:rPr>
+          <w:rFonts w:ascii="Courier New" w:hAnsi="Courier New" w:cs="Courier New"/>
+          <w:sz w:val="20"/>
+          <w:szCs w:val="24"/>
+        </w:rPr>
+      </w:pPr>
+      <w:r>
+        <w:rPr>
+          <w:rFonts w:ascii="Courier New" w:hAnsi="Courier New" w:cs="Courier New"/>
+          <w:color w:val="4D4D4D"/>
+          <w:sz w:val="16"/>
+          <w:szCs w:val="20"/>
+        </w:rPr>
+        <w:t>xlabel(</w:t>
+      </w:r>
+      <w:r>
+        <w:rPr>
+          <w:rFonts w:ascii="Courier New" w:hAnsi="Courier New" w:cs="Courier New"/>
+          <w:color w:val="0169C9"/>
+          <w:sz w:val="16"/>
+          <w:szCs w:val="20"/>
+        </w:rPr>
+        <w:t>'t(secunde)'</w:t>
+      </w:r>
+      <w:r>
+        <w:rPr>
+          <w:rFonts w:ascii="Courier New" w:hAnsi="Courier New" w:cs="Courier New"/>
+          <w:color w:val="4D4D4D"/>
+          <w:sz w:val="16"/>
+          <w:szCs w:val="20"/>
+        </w:rPr>
+        <w:t>);ylabel(</w:t>
+      </w:r>
+      <w:r>
+        <w:rPr>
+          <w:rFonts w:ascii="Courier New" w:hAnsi="Courier New" w:cs="Courier New"/>
+          <w:color w:val="0169C9"/>
+          <w:sz w:val="16"/>
+          <w:szCs w:val="20"/>
+        </w:rPr>
+        <w:t>'u[ V ] y [ V ] '</w:t>
+      </w:r>
+      <w:r>
+        <w:rPr>
+          <w:rFonts w:ascii="Courier New" w:hAnsi="Courier New" w:cs="Courier New"/>
+          <w:color w:val="4D4D4D"/>
+          <w:sz w:val="16"/>
+          <w:szCs w:val="20"/>
+        </w:rPr>
+        <w:t>);</w:t>
+      </w:r>
+    </w:p>
+    <w:p>
+      <w:pPr>
+        <w:autoSpaceDE w:val="0"/>
+        <w:autoSpaceDN w:val="0"/>
+        <w:adjustRightInd w:val="0"/>
+        <w:spacing w:after="0" w:line="240" w:lineRule="auto"/>
+        <w:rPr>
+          <w:rFonts w:ascii="Courier New" w:hAnsi="Courier New" w:cs="Courier New"/>
+          <w:sz w:val="20"/>
+          <w:szCs w:val="24"/>
+        </w:rPr>
+      </w:pPr>
+      <w:r>
+        <w:rPr>
+          <w:rFonts w:ascii="Courier New" w:hAnsi="Courier New" w:cs="Courier New"/>
+          <w:color w:val="4D4D4D"/>
+          <w:sz w:val="16"/>
+          <w:szCs w:val="20"/>
+        </w:rPr>
+        <w:t>title(</w:t>
+      </w:r>
+      <w:r>
+        <w:rPr>
+          <w:rFonts w:ascii="Courier New" w:hAnsi="Courier New" w:cs="Courier New"/>
+          <w:color w:val="0169C9"/>
+          <w:sz w:val="16"/>
+          <w:szCs w:val="20"/>
+        </w:rPr>
+        <w:t>'Raspuns la treapta, sistem de ordin 2'</w:t>
+      </w:r>
+      <w:r>
+        <w:rPr>
+          <w:rFonts w:ascii="Courier New" w:hAnsi="Courier New" w:cs="Courier New"/>
+          <w:color w:val="4D4D4D"/>
+          <w:sz w:val="16"/>
+          <w:szCs w:val="20"/>
+        </w:rPr>
+        <w:t>);</w:t>
+      </w:r>
+    </w:p>
+    <w:p>
+      <w:pPr>
+        <w:autoSpaceDE w:val="0"/>
+        <w:autoSpaceDN w:val="0"/>
+        <w:adjustRightInd w:val="0"/>
+        <w:spacing w:after="0" w:line="240" w:lineRule="auto"/>
+        <w:rPr>
+          <w:rFonts w:ascii="Courier New" w:hAnsi="Courier New" w:cs="Courier New"/>
+          <w:sz w:val="20"/>
+          <w:szCs w:val="24"/>
+        </w:rPr>
+      </w:pPr>
+    </w:p>
+    <w:p>
+      <w:pPr>
+        <w:autoSpaceDE w:val="0"/>
+        <w:autoSpaceDN w:val="0"/>
+        <w:adjustRightInd w:val="0"/>
+        <w:spacing w:after="0" w:line="240" w:lineRule="auto"/>
+        <w:rPr>
+          <w:rFonts w:ascii="Courier New" w:hAnsi="Courier New" w:cs="Courier New"/>
+          <w:sz w:val="20"/>
+          <w:szCs w:val="24"/>
+        </w:rPr>
+      </w:pPr>
+      <w:r>
+        <w:rPr>
+          <w:rFonts w:ascii="Courier New" w:hAnsi="Courier New" w:cs="Courier New"/>
+          <w:color w:val="FD3301"/>
+          <w:sz w:val="16"/>
+          <w:szCs w:val="20"/>
+        </w:rPr>
+        <w:t>%Eroare medie patratica la impuls</w:t>
+      </w:r>
+    </w:p>
+    <w:p>
+      <w:pPr>
+        <w:autoSpaceDE w:val="0"/>
+        <w:autoSpaceDN w:val="0"/>
+        <w:adjustRightInd w:val="0"/>
+        <w:spacing w:after="0" w:line="240" w:lineRule="auto"/>
+        <w:rPr>
+          <w:rFonts w:ascii="Courier New" w:hAnsi="Courier New" w:cs="Courier New"/>
+          <w:sz w:val="20"/>
+          <w:szCs w:val="24"/>
+        </w:rPr>
+      </w:pPr>
+      <w:r>
+        <w:rPr>
+          <w:rFonts w:ascii="Courier New" w:hAnsi="Courier New" w:cs="Courier New"/>
+          <w:color w:val="4D4D4D"/>
+          <w:sz w:val="16"/>
+          <w:szCs w:val="20"/>
+        </w:rPr>
+        <w:t>J_imp=sqrt(1/1000*sum((y-yc_imp).^2))</w:t>
+      </w:r>
+    </w:p>
+    <w:p>
+      <w:pPr>
+        <w:autoSpaceDE w:val="0"/>
+        <w:autoSpaceDN w:val="0"/>
+        <w:adjustRightInd w:val="0"/>
+        <w:spacing w:after="0" w:line="240" w:lineRule="auto"/>
+        <w:rPr>
+          <w:rFonts w:ascii="Courier New" w:hAnsi="Courier New" w:cs="Courier New"/>
+          <w:sz w:val="20"/>
+          <w:szCs w:val="24"/>
+        </w:rPr>
+      </w:pPr>
+      <w:r>
+        <w:rPr>
+          <w:rFonts w:ascii="Courier New" w:hAnsi="Courier New" w:cs="Courier New"/>
+          <w:color w:val="FD3301"/>
+          <w:sz w:val="16"/>
+          <w:szCs w:val="20"/>
+        </w:rPr>
+        <w:t>%Eroare medie normalizata</w:t>
+      </w:r>
+    </w:p>
+    <w:p>
+      <w:pPr>
+        <w:autoSpaceDE w:val="0"/>
+        <w:autoSpaceDN w:val="0"/>
+        <w:adjustRightInd w:val="0"/>
+        <w:spacing w:after="0" w:line="240" w:lineRule="auto"/>
+        <w:rPr>
+          <w:rFonts w:ascii="Courier New" w:hAnsi="Courier New" w:cs="Courier New"/>
+          <w:sz w:val="20"/>
+          <w:szCs w:val="24"/>
+        </w:rPr>
+      </w:pPr>
+      <w:r>
+        <w:rPr>
+          <w:rFonts w:ascii="Courier New" w:hAnsi="Courier New" w:cs="Courier New"/>
+          <w:color w:val="4D4D4D"/>
+          <w:sz w:val="16"/>
+          <w:szCs w:val="20"/>
+        </w:rPr>
+        <w:t>ym=mean(y);</w:t>
+      </w:r>
+      <w:r>
+        <w:rPr>
+          <w:rFonts w:ascii="Courier New" w:hAnsi="Courier New" w:cs="Courier New"/>
+          <w:sz w:val="20"/>
+          <w:szCs w:val="24"/>
         </w:rPr>
         <w:t xml:space="preserve"> </w:t>
       </w:r>
-    </w:p>
-    <w:p>
-      <w:pPr>
-        <w:autoSpaceDE w:val="0"/>
-        <w:autoSpaceDN w:val="0"/>
-        <w:adjustRightInd w:val="0"/>
-        <w:spacing w:after="0" w:line="240" w:lineRule="auto"/>
-        <w:rPr>
-          <w:rFonts w:ascii="Courier New" w:hAnsi="Courier New" w:cs="Courier New"/>
-          <w:sz w:val="20"/>
-          <w:szCs w:val="24"/>
-        </w:rPr>
-      </w:pPr>
-      <w:r>
-        <w:rPr>
-          <w:rFonts w:ascii="Courier New" w:hAnsi="Courier New" w:cs="Courier New"/>
-          <w:color w:val="FD3301"/>
-          <w:sz w:val="16"/>
-          <w:szCs w:val="20"/>
-        </w:rPr>
-        <w:t>% Functia de transfer</w:t>
-      </w:r>
-    </w:p>
-    <w:p>
-      <w:pPr>
-        <w:autoSpaceDE w:val="0"/>
-        <w:autoSpaceDN w:val="0"/>
-        <w:adjustRightInd w:val="0"/>
-        <w:spacing w:after="0" w:line="240" w:lineRule="auto"/>
-        <w:rPr>
-          <w:rFonts w:ascii="Courier New" w:hAnsi="Courier New" w:cs="Courier New"/>
-          <w:sz w:val="20"/>
-          <w:szCs w:val="24"/>
-        </w:rPr>
-      </w:pPr>
-      <w:r>
-        <w:rPr>
-          <w:rFonts w:ascii="Courier New" w:hAnsi="Courier New" w:cs="Courier New"/>
-          <w:color w:val="4D4D4D"/>
-          <w:sz w:val="16"/>
-          <w:szCs w:val="20"/>
-        </w:rPr>
-        <w:t>H = tf(k*wn^2, [1 2*tita*wn wn^2])</w:t>
-      </w:r>
-    </w:p>
-    <w:p>
-      <w:pPr>
-        <w:autoSpaceDE w:val="0"/>
-        <w:autoSpaceDN w:val="0"/>
-        <w:adjustRightInd w:val="0"/>
-        <w:spacing w:after="0" w:line="240" w:lineRule="auto"/>
-        <w:rPr>
-          <w:rFonts w:ascii="Courier New" w:hAnsi="Courier New" w:cs="Courier New"/>
-          <w:sz w:val="20"/>
-          <w:szCs w:val="24"/>
-        </w:rPr>
-      </w:pPr>
-      <w:r>
-        <w:rPr>
-          <w:rFonts w:ascii="Courier New" w:hAnsi="Courier New" w:cs="Courier New"/>
-          <w:color w:val="4D4D4D"/>
-          <w:sz w:val="16"/>
-          <w:szCs w:val="20"/>
-        </w:rPr>
-        <w:t>A=[0 1; -wn^2 -2*tita*wn]</w:t>
-      </w:r>
-    </w:p>
-    <w:p>
-      <w:pPr>
-        <w:autoSpaceDE w:val="0"/>
-        <w:autoSpaceDN w:val="0"/>
-        <w:adjustRightInd w:val="0"/>
-        <w:spacing w:after="0" w:line="240" w:lineRule="auto"/>
-        <w:rPr>
-          <w:rFonts w:ascii="Courier New" w:hAnsi="Courier New" w:cs="Courier New"/>
-          <w:sz w:val="20"/>
-          <w:szCs w:val="24"/>
-        </w:rPr>
-      </w:pPr>
-      <w:r>
-        <w:rPr>
-          <w:rFonts w:ascii="Courier New" w:hAnsi="Courier New" w:cs="Courier New"/>
-          <w:color w:val="4D4D4D"/>
-          <w:sz w:val="16"/>
-          <w:szCs w:val="20"/>
-        </w:rPr>
-        <w:t>B=[0 ; k*wn^2];</w:t>
-      </w:r>
-    </w:p>
-    <w:p>
-      <w:pPr>
-        <w:autoSpaceDE w:val="0"/>
-        <w:autoSpaceDN w:val="0"/>
-        <w:adjustRightInd w:val="0"/>
-        <w:spacing w:after="0" w:line="240" w:lineRule="auto"/>
-        <w:rPr>
-          <w:rFonts w:ascii="Courier New" w:hAnsi="Courier New" w:cs="Courier New"/>
-          <w:sz w:val="20"/>
-          <w:szCs w:val="24"/>
-        </w:rPr>
-      </w:pPr>
-      <w:r>
-        <w:rPr>
-          <w:rFonts w:ascii="Courier New" w:hAnsi="Courier New" w:cs="Courier New"/>
-          <w:color w:val="4D4D4D"/>
-          <w:sz w:val="16"/>
-          <w:szCs w:val="20"/>
-        </w:rPr>
-        <w:t>C=[1 0];</w:t>
-      </w:r>
-      <w:r>
-        <w:rPr>
-          <w:rFonts w:ascii="Courier New" w:hAnsi="Courier New" w:cs="Courier New"/>
-          <w:sz w:val="20"/>
-          <w:szCs w:val="24"/>
-        </w:rPr>
-        <w:t xml:space="preserve"> </w:t>
-      </w:r>
-      <w:r>
-        <w:rPr>
-          <w:rFonts w:ascii="Courier New" w:hAnsi="Courier New" w:cs="Courier New"/>
-          <w:color w:val="4D4D4D"/>
-          <w:sz w:val="16"/>
-          <w:szCs w:val="20"/>
-        </w:rPr>
-        <w:t>D=0;</w:t>
-      </w:r>
-    </w:p>
-    <w:p>
-      <w:pPr>
-        <w:autoSpaceDE w:val="0"/>
-        <w:autoSpaceDN w:val="0"/>
-        <w:adjustRightInd w:val="0"/>
-        <w:spacing w:after="0" w:line="240" w:lineRule="auto"/>
-        <w:rPr>
-          <w:rFonts w:ascii="Courier New" w:hAnsi="Courier New" w:cs="Courier New"/>
-          <w:sz w:val="20"/>
-          <w:szCs w:val="24"/>
-        </w:rPr>
-      </w:pPr>
-      <w:r>
-        <w:rPr>
-          <w:rFonts w:ascii="Courier New" w:hAnsi="Courier New" w:cs="Courier New"/>
-          <w:color w:val="4D4D4D"/>
-          <w:sz w:val="16"/>
-          <w:szCs w:val="20"/>
-        </w:rPr>
-        <w:t xml:space="preserve"> </w:t>
-      </w:r>
-    </w:p>
-    <w:p>
-      <w:pPr>
-        <w:autoSpaceDE w:val="0"/>
-        <w:autoSpaceDN w:val="0"/>
-        <w:adjustRightInd w:val="0"/>
-        <w:spacing w:after="0" w:line="240" w:lineRule="auto"/>
-        <w:rPr>
-          <w:rFonts w:ascii="Courier New" w:hAnsi="Courier New" w:cs="Courier New"/>
-          <w:sz w:val="20"/>
-          <w:szCs w:val="24"/>
-        </w:rPr>
-      </w:pPr>
-      <w:r>
-        <w:rPr>
-          <w:rFonts w:ascii="Courier New" w:hAnsi="Courier New" w:cs="Courier New"/>
-          <w:color w:val="FD3301"/>
-          <w:sz w:val="16"/>
-          <w:szCs w:val="20"/>
-        </w:rPr>
-        <w:t>% Y calculat</w:t>
-      </w:r>
-    </w:p>
-    <w:p>
-      <w:pPr>
-        <w:autoSpaceDE w:val="0"/>
-        <w:autoSpaceDN w:val="0"/>
-        <w:adjustRightInd w:val="0"/>
-        <w:spacing w:after="0" w:line="240" w:lineRule="auto"/>
-        <w:rPr>
-          <w:rFonts w:ascii="Courier New" w:hAnsi="Courier New" w:cs="Courier New"/>
-          <w:sz w:val="20"/>
-          <w:szCs w:val="24"/>
-        </w:rPr>
-      </w:pPr>
-      <w:r>
-        <w:rPr>
-          <w:rFonts w:ascii="Courier New" w:hAnsi="Courier New" w:cs="Courier New"/>
-          <w:color w:val="4D4D4D"/>
-          <w:sz w:val="16"/>
-          <w:szCs w:val="20"/>
-        </w:rPr>
-        <w:t>sys=ss(A,B,C,D);</w:t>
-      </w:r>
-    </w:p>
-    <w:p>
-      <w:pPr>
-        <w:autoSpaceDE w:val="0"/>
-        <w:autoSpaceDN w:val="0"/>
-        <w:adjustRightInd w:val="0"/>
-        <w:spacing w:after="0" w:line="240" w:lineRule="auto"/>
-        <w:rPr>
-          <w:rFonts w:ascii="Courier New" w:hAnsi="Courier New" w:cs="Courier New"/>
-          <w:sz w:val="20"/>
-          <w:szCs w:val="24"/>
-        </w:rPr>
-      </w:pPr>
-      <w:r>
-        <w:rPr>
-          <w:rFonts w:ascii="Courier New" w:hAnsi="Courier New" w:cs="Courier New"/>
-          <w:color w:val="4D4D4D"/>
-          <w:sz w:val="16"/>
-          <w:szCs w:val="20"/>
-        </w:rPr>
-        <w:t xml:space="preserve">hold </w:t>
-      </w:r>
-      <w:r>
-        <w:rPr>
-          <w:rFonts w:ascii="Courier New" w:hAnsi="Courier New" w:cs="Courier New"/>
-          <w:color w:val="0169C9"/>
-          <w:sz w:val="16"/>
-          <w:szCs w:val="20"/>
-        </w:rPr>
-        <w:t>on</w:t>
-      </w:r>
-    </w:p>
-    <w:p>
-      <w:pPr>
-        <w:autoSpaceDE w:val="0"/>
-        <w:autoSpaceDN w:val="0"/>
-        <w:adjustRightInd w:val="0"/>
-        <w:spacing w:after="0" w:line="240" w:lineRule="auto"/>
-        <w:rPr>
-          <w:rFonts w:ascii="Courier New" w:hAnsi="Courier New" w:cs="Courier New"/>
-          <w:sz w:val="20"/>
-          <w:szCs w:val="24"/>
-        </w:rPr>
-      </w:pPr>
-      <w:r>
-        <w:rPr>
-          <w:rFonts w:ascii="Courier New" w:hAnsi="Courier New" w:cs="Courier New"/>
-          <w:color w:val="4D4D4D"/>
-          <w:sz w:val="16"/>
-          <w:szCs w:val="20"/>
-        </w:rPr>
-        <w:t>yc=lsim(sys,u,t,[y(1) ;0]);</w:t>
-      </w:r>
-    </w:p>
-    <w:p>
-      <w:pPr>
-        <w:autoSpaceDE w:val="0"/>
-        <w:autoSpaceDN w:val="0"/>
-        <w:adjustRightInd w:val="0"/>
-        <w:spacing w:after="0" w:line="240" w:lineRule="auto"/>
-        <w:rPr>
-          <w:rFonts w:ascii="Courier New" w:hAnsi="Courier New" w:cs="Courier New"/>
-          <w:sz w:val="20"/>
-          <w:szCs w:val="24"/>
-        </w:rPr>
-      </w:pPr>
-      <w:r>
-        <w:rPr>
-          <w:rFonts w:ascii="Courier New" w:hAnsi="Courier New" w:cs="Courier New"/>
-          <w:color w:val="FD3301"/>
-          <w:sz w:val="16"/>
-          <w:szCs w:val="20"/>
-        </w:rPr>
-        <w:t>% plot(t,u,'b',t,y,'r',t,yc,'green' );</w:t>
-      </w:r>
-    </w:p>
-    <w:p>
-      <w:pPr>
-        <w:autoSpaceDE w:val="0"/>
-        <w:autoSpaceDN w:val="0"/>
-        <w:adjustRightInd w:val="0"/>
-        <w:spacing w:after="0" w:line="240" w:lineRule="auto"/>
-        <w:rPr>
-          <w:rFonts w:ascii="Courier New" w:hAnsi="Courier New" w:cs="Courier New"/>
-          <w:color w:val="FD3301"/>
-          <w:sz w:val="16"/>
-          <w:szCs w:val="20"/>
-        </w:rPr>
-      </w:pPr>
-      <w:r>
-        <w:rPr>
-          <w:rFonts w:ascii="Courier New" w:hAnsi="Courier New" w:cs="Courier New"/>
-          <w:color w:val="FD3301"/>
-          <w:sz w:val="16"/>
-          <w:szCs w:val="20"/>
-        </w:rPr>
-        <w:t xml:space="preserve">% legend('semnal treapta','raspuns </w:t>
-      </w:r>
-      <w:r>
-        <w:rPr>
-          <w:rFonts w:ascii="Courier New" w:hAnsi="Courier New" w:cs="Courier New"/>
-          <w:color w:val="FD3301"/>
-          <w:sz w:val="16"/>
-          <w:szCs w:val="20"/>
-        </w:rPr>
-        <w:t>treapta</w:t>
-      </w:r>
-      <w:r>
-        <w:rPr>
-          <w:rFonts w:ascii="Courier New" w:hAnsi="Courier New" w:cs="Courier New"/>
-          <w:color w:val="FD3301"/>
-          <w:sz w:val="16"/>
-          <w:szCs w:val="20"/>
-        </w:rPr>
-        <w:t xml:space="preserve">','raspuns </w:t>
-      </w:r>
-      <w:r>
-        <w:rPr>
-          <w:rFonts w:ascii="Courier New" w:hAnsi="Courier New" w:cs="Courier New"/>
-          <w:color w:val="FD3301"/>
-          <w:sz w:val="16"/>
-          <w:szCs w:val="20"/>
-        </w:rPr>
-        <w:t>treapta</w:t>
-      </w:r>
-      <w:r>
-        <w:rPr>
-          <w:rFonts w:ascii="Courier New" w:hAnsi="Courier New" w:cs="Courier New"/>
-          <w:color w:val="FD3301"/>
-          <w:sz w:val="16"/>
-          <w:szCs w:val="20"/>
-        </w:rPr>
-        <w:t xml:space="preserve"> </w:t>
-      </w:r>
-      <w:r>
-        <w:rPr>
-          <w:rFonts w:ascii="Courier New" w:hAnsi="Courier New" w:cs="Courier New"/>
-          <w:color w:val="FD3301"/>
-          <w:sz w:val="16"/>
-          <w:szCs w:val="20"/>
-        </w:rPr>
-        <w:t>SS</w:t>
-      </w:r>
-      <w:r>
-        <w:rPr>
-          <w:rFonts w:ascii="Courier New" w:hAnsi="Courier New" w:cs="Courier New"/>
-          <w:color w:val="FD3301"/>
-          <w:sz w:val="16"/>
-          <w:szCs w:val="20"/>
-        </w:rPr>
-        <w:t>');</w:t>
-      </w:r>
-    </w:p>
-    <w:p>
-      <w:pPr>
-        <w:autoSpaceDE w:val="0"/>
-        <w:autoSpaceDN w:val="0"/>
-        <w:adjustRightInd w:val="0"/>
-        <w:spacing w:after="0" w:line="240" w:lineRule="auto"/>
-        <w:rPr>
-          <w:rFonts w:ascii="Courier New" w:hAnsi="Courier New" w:cs="Courier New"/>
-          <w:color w:val="FD3301"/>
-          <w:sz w:val="16"/>
-          <w:szCs w:val="20"/>
-        </w:rPr>
-      </w:pPr>
-      <w:r>
-        <w:rPr>
-          <w:rFonts w:ascii="Courier New" w:hAnsi="Courier New" w:cs="Courier New"/>
-          <w:color w:val="FD3301"/>
-          <w:sz w:val="16"/>
-          <w:szCs w:val="20"/>
-        </w:rPr>
-        <w:t>% xlabel('t(secunde)');ylabel('u y [V]');</w:t>
-      </w:r>
-    </w:p>
-    <w:p>
-      <w:pPr>
-        <w:autoSpaceDE w:val="0"/>
-        <w:autoSpaceDN w:val="0"/>
-        <w:adjustRightInd w:val="0"/>
-        <w:spacing w:after="0" w:line="240" w:lineRule="auto"/>
-        <w:rPr>
-          <w:rFonts w:ascii="Courier New" w:hAnsi="Courier New" w:cs="Courier New"/>
-          <w:color w:val="FD3301"/>
-          <w:sz w:val="16"/>
-          <w:szCs w:val="20"/>
-        </w:rPr>
-      </w:pPr>
-      <w:r>
-        <w:rPr>
-          <w:rFonts w:ascii="Courier New" w:hAnsi="Courier New" w:cs="Courier New"/>
-          <w:color w:val="FD3301"/>
-          <w:sz w:val="16"/>
-          <w:szCs w:val="20"/>
-        </w:rPr>
-        <w:t>% title('Raspuns la treapta, sistem de ordin 2');</w:t>
-      </w:r>
-    </w:p>
-    <w:p>
-      <w:pPr>
-        <w:autoSpaceDE w:val="0"/>
-        <w:autoSpaceDN w:val="0"/>
-        <w:adjustRightInd w:val="0"/>
-        <w:spacing w:after="0" w:line="240" w:lineRule="auto"/>
-        <w:rPr>
-          <w:rFonts w:ascii="Courier New" w:hAnsi="Courier New" w:cs="Courier New"/>
-          <w:sz w:val="20"/>
-          <w:szCs w:val="24"/>
-        </w:rPr>
-      </w:pPr>
-      <w:r>
-        <w:rPr>
-          <w:rFonts w:ascii="Courier New" w:hAnsi="Courier New" w:cs="Courier New"/>
-          <w:color w:val="FD3301"/>
-          <w:sz w:val="16"/>
-          <w:szCs w:val="20"/>
-        </w:rPr>
-        <w:t xml:space="preserve"> </w:t>
-      </w:r>
-    </w:p>
-    <w:p>
-      <w:pPr>
-        <w:autoSpaceDE w:val="0"/>
-        <w:autoSpaceDN w:val="0"/>
-        <w:adjustRightInd w:val="0"/>
-        <w:spacing w:after="0" w:line="240" w:lineRule="auto"/>
-        <w:rPr>
-          <w:rFonts w:ascii="Courier New" w:hAnsi="Courier New" w:cs="Courier New"/>
-          <w:sz w:val="20"/>
-          <w:szCs w:val="24"/>
-        </w:rPr>
-      </w:pPr>
-      <w:r>
-        <w:rPr>
-          <w:rFonts w:ascii="Courier New" w:hAnsi="Courier New" w:cs="Courier New"/>
-          <w:color w:val="FD3301"/>
-          <w:sz w:val="16"/>
-          <w:szCs w:val="20"/>
-        </w:rPr>
-        <w:t>%Eroare medie patratica</w:t>
-      </w:r>
-    </w:p>
-    <w:p>
-      <w:pPr>
-        <w:autoSpaceDE w:val="0"/>
-        <w:autoSpaceDN w:val="0"/>
-        <w:adjustRightInd w:val="0"/>
-        <w:spacing w:after="0" w:line="240" w:lineRule="auto"/>
-        <w:rPr>
-          <w:rFonts w:ascii="Courier New" w:hAnsi="Courier New" w:cs="Courier New"/>
-          <w:sz w:val="20"/>
-          <w:szCs w:val="24"/>
-        </w:rPr>
-      </w:pPr>
-      <w:r>
-        <w:rPr>
-          <w:rFonts w:ascii="Courier New" w:hAnsi="Courier New" w:cs="Courier New"/>
-          <w:color w:val="4D4D4D"/>
-          <w:sz w:val="16"/>
-          <w:szCs w:val="20"/>
-        </w:rPr>
-        <w:t>J=sqrt(1/1000*sum((y-yc).^2))</w:t>
-      </w:r>
-    </w:p>
-    <w:p>
-      <w:pPr>
-        <w:autoSpaceDE w:val="0"/>
-        <w:autoSpaceDN w:val="0"/>
-        <w:adjustRightInd w:val="0"/>
-        <w:spacing w:after="0" w:line="240" w:lineRule="auto"/>
-        <w:rPr>
-          <w:rFonts w:ascii="Courier New" w:hAnsi="Courier New" w:cs="Courier New"/>
-          <w:sz w:val="20"/>
-          <w:szCs w:val="24"/>
-        </w:rPr>
-      </w:pPr>
-      <w:r>
-        <w:rPr>
-          <w:rFonts w:ascii="Courier New" w:hAnsi="Courier New" w:cs="Courier New"/>
-          <w:color w:val="FD3301"/>
-          <w:sz w:val="16"/>
-          <w:szCs w:val="20"/>
-        </w:rPr>
-        <w:t>%Eroare medie normalizata</w:t>
-      </w:r>
-    </w:p>
-    <w:p>
-      <w:pPr>
-        <w:autoSpaceDE w:val="0"/>
-        <w:autoSpaceDN w:val="0"/>
-        <w:adjustRightInd w:val="0"/>
-        <w:spacing w:after="0" w:line="240" w:lineRule="auto"/>
-        <w:rPr>
-          <w:rFonts w:ascii="Courier New" w:hAnsi="Courier New" w:cs="Courier New"/>
-          <w:sz w:val="20"/>
-          <w:szCs w:val="24"/>
-        </w:rPr>
-      </w:pPr>
-      <w:r>
-        <w:rPr>
-          <w:rFonts w:ascii="Courier New" w:hAnsi="Courier New" w:cs="Courier New"/>
-          <w:color w:val="4D4D4D"/>
-          <w:sz w:val="16"/>
-          <w:szCs w:val="20"/>
-        </w:rPr>
-        <w:t>ym=mean(y);</w:t>
-      </w:r>
-    </w:p>
-    <w:p>
-      <w:pPr>
-        <w:autoSpaceDE w:val="0"/>
-        <w:autoSpaceDN w:val="0"/>
-        <w:adjustRightInd w:val="0"/>
-        <w:spacing w:after="0" w:line="240" w:lineRule="auto"/>
-        <w:rPr>
-          <w:rFonts w:ascii="Courier New" w:hAnsi="Courier New" w:cs="Courier New"/>
-          <w:sz w:val="20"/>
-          <w:szCs w:val="24"/>
-        </w:rPr>
-      </w:pPr>
-      <w:r>
-        <w:rPr>
-          <w:rFonts w:ascii="Courier New" w:hAnsi="Courier New" w:cs="Courier New"/>
-          <w:color w:val="4D4D4D"/>
-          <w:sz w:val="16"/>
-          <w:szCs w:val="20"/>
-        </w:rPr>
-        <w:t>Empn=norm(y-yc)/norm(y-ym)</w:t>
-      </w:r>
-    </w:p>
-    <w:p>
-      <w:pPr>
-        <w:autoSpaceDE w:val="0"/>
-        <w:autoSpaceDN w:val="0"/>
-        <w:adjustRightInd w:val="0"/>
-        <w:spacing w:after="0" w:line="240" w:lineRule="auto"/>
-        <w:rPr>
-          <w:rFonts w:ascii="Courier New" w:hAnsi="Courier New" w:cs="Courier New"/>
-          <w:sz w:val="20"/>
-          <w:szCs w:val="24"/>
-        </w:rPr>
-      </w:pPr>
-      <w:r>
-        <w:rPr>
-          <w:rFonts w:ascii="Courier New" w:hAnsi="Courier New" w:cs="Courier New"/>
-          <w:color w:val="4D4D4D"/>
-          <w:sz w:val="16"/>
-          <w:szCs w:val="20"/>
-        </w:rPr>
-        <w:t xml:space="preserve"> </w:t>
-      </w:r>
-    </w:p>
-    <w:p>
-      <w:pPr>
-        <w:autoSpaceDE w:val="0"/>
-        <w:autoSpaceDN w:val="0"/>
-        <w:adjustRightInd w:val="0"/>
-        <w:spacing w:after="0" w:line="240" w:lineRule="auto"/>
-        <w:rPr>
-          <w:rFonts w:ascii="Courier New" w:hAnsi="Courier New" w:cs="Courier New"/>
-          <w:sz w:val="20"/>
-          <w:szCs w:val="24"/>
-        </w:rPr>
-      </w:pPr>
-      <w:r>
-        <w:rPr>
-          <w:rFonts w:ascii="Courier New" w:hAnsi="Courier New" w:cs="Courier New"/>
-          <w:color w:val="FD3301"/>
-          <w:sz w:val="16"/>
-          <w:szCs w:val="20"/>
-        </w:rPr>
-        <w:t>%Functia de transfer identificata la impuls</w:t>
-      </w:r>
-    </w:p>
-    <w:p>
-      <w:pPr>
-        <w:autoSpaceDE w:val="0"/>
-        <w:autoSpaceDN w:val="0"/>
-        <w:adjustRightInd w:val="0"/>
-        <w:spacing w:after="0" w:line="240" w:lineRule="auto"/>
-        <w:rPr>
-          <w:rFonts w:ascii="Courier New" w:hAnsi="Courier New" w:cs="Courier New"/>
-          <w:sz w:val="20"/>
-          <w:szCs w:val="24"/>
-        </w:rPr>
-      </w:pPr>
-      <w:r>
-        <w:rPr>
-          <w:rFonts w:ascii="Courier New" w:hAnsi="Courier New" w:cs="Courier New"/>
-          <w:color w:val="4D4D4D"/>
-          <w:sz w:val="16"/>
-          <w:szCs w:val="20"/>
-        </w:rPr>
-        <w:t>wn_imp= 2.120642634667262e+04;</w:t>
-      </w:r>
-    </w:p>
-    <w:p>
-      <w:pPr>
-        <w:autoSpaceDE w:val="0"/>
-        <w:autoSpaceDN w:val="0"/>
-        <w:adjustRightInd w:val="0"/>
-        <w:spacing w:after="0" w:line="240" w:lineRule="auto"/>
-        <w:rPr>
-          <w:rFonts w:ascii="Courier New" w:hAnsi="Courier New" w:cs="Courier New"/>
-          <w:sz w:val="20"/>
-          <w:szCs w:val="24"/>
-        </w:rPr>
-      </w:pPr>
-      <w:r>
-        <w:rPr>
-          <w:rFonts w:ascii="Courier New" w:hAnsi="Courier New" w:cs="Courier New"/>
-          <w:color w:val="4D4D4D"/>
-          <w:sz w:val="16"/>
-          <w:szCs w:val="20"/>
-        </w:rPr>
-        <w:t>tita_imp= 0.223831734802742;</w:t>
-      </w:r>
-    </w:p>
-    <w:p>
-      <w:pPr>
-        <w:autoSpaceDE w:val="0"/>
-        <w:autoSpaceDN w:val="0"/>
-        <w:adjustRightInd w:val="0"/>
-        <w:spacing w:after="0" w:line="240" w:lineRule="auto"/>
-        <w:rPr>
-          <w:rFonts w:ascii="Courier New" w:hAnsi="Courier New" w:cs="Courier New"/>
-          <w:sz w:val="20"/>
-          <w:szCs w:val="24"/>
-        </w:rPr>
-      </w:pPr>
-      <w:r>
-        <w:rPr>
-          <w:rFonts w:ascii="Courier New" w:hAnsi="Courier New" w:cs="Courier New"/>
-          <w:color w:val="4D4D4D"/>
-          <w:sz w:val="16"/>
-          <w:szCs w:val="20"/>
-        </w:rPr>
-        <w:t>k_imp=1.010208806914059;</w:t>
-      </w:r>
-    </w:p>
-    <w:p>
-      <w:pPr>
-        <w:autoSpaceDE w:val="0"/>
-        <w:autoSpaceDN w:val="0"/>
-        <w:adjustRightInd w:val="0"/>
-        <w:spacing w:after="0" w:line="240" w:lineRule="auto"/>
-        <w:rPr>
-          <w:rFonts w:ascii="Courier New" w:hAnsi="Courier New" w:cs="Courier New"/>
-          <w:sz w:val="20"/>
-          <w:szCs w:val="24"/>
-        </w:rPr>
-      </w:pPr>
-      <w:r>
-        <w:rPr>
-          <w:rFonts w:ascii="Courier New" w:hAnsi="Courier New" w:cs="Courier New"/>
-          <w:color w:val="4D4D4D"/>
-          <w:sz w:val="16"/>
-          <w:szCs w:val="20"/>
-        </w:rPr>
-        <w:t>A_imp=[0 1; -wn_imp^2 -2*tita_imp*wn_imp];</w:t>
-      </w:r>
-    </w:p>
-    <w:p>
-      <w:pPr>
-        <w:autoSpaceDE w:val="0"/>
-        <w:autoSpaceDN w:val="0"/>
-        <w:adjustRightInd w:val="0"/>
-        <w:spacing w:after="0" w:line="240" w:lineRule="auto"/>
-        <w:rPr>
-          <w:rFonts w:ascii="Courier New" w:hAnsi="Courier New" w:cs="Courier New"/>
-          <w:sz w:val="20"/>
-          <w:szCs w:val="24"/>
-        </w:rPr>
-      </w:pPr>
-      <w:r>
-        <w:rPr>
-          <w:rFonts w:ascii="Courier New" w:hAnsi="Courier New" w:cs="Courier New"/>
-          <w:color w:val="4D4D4D"/>
-          <w:sz w:val="16"/>
-          <w:szCs w:val="20"/>
-        </w:rPr>
-        <w:t>B_imp=[0 ; k_imp*wn_imp^2];</w:t>
-      </w:r>
-    </w:p>
-    <w:p>
-      <w:pPr>
-        <w:autoSpaceDE w:val="0"/>
-        <w:autoSpaceDN w:val="0"/>
-        <w:adjustRightInd w:val="0"/>
-        <w:spacing w:after="0" w:line="240" w:lineRule="auto"/>
-        <w:rPr>
-          <w:rFonts w:ascii="Courier New" w:hAnsi="Courier New" w:cs="Courier New"/>
-          <w:sz w:val="20"/>
-          <w:szCs w:val="24"/>
-        </w:rPr>
-      </w:pPr>
-      <w:r>
-        <w:rPr>
-          <w:rFonts w:ascii="Courier New" w:hAnsi="Courier New" w:cs="Courier New"/>
-          <w:color w:val="4D4D4D"/>
-          <w:sz w:val="16"/>
-          <w:szCs w:val="20"/>
-        </w:rPr>
-        <w:t>C_imp=[1 0];</w:t>
-      </w:r>
-      <w:r>
-        <w:rPr>
-          <w:rFonts w:ascii="Courier New" w:hAnsi="Courier New" w:cs="Courier New"/>
-          <w:sz w:val="20"/>
-          <w:szCs w:val="24"/>
-        </w:rPr>
-        <w:t xml:space="preserve"> </w:t>
-      </w:r>
-      <w:r>
-        <w:rPr>
-          <w:rFonts w:ascii="Courier New" w:hAnsi="Courier New" w:cs="Courier New"/>
-          <w:color w:val="4D4D4D"/>
-          <w:sz w:val="16"/>
-          <w:szCs w:val="20"/>
-        </w:rPr>
-        <w:t>D_imp=0;</w:t>
-      </w:r>
-    </w:p>
-    <w:p>
-      <w:pPr>
-        <w:autoSpaceDE w:val="0"/>
-        <w:autoSpaceDN w:val="0"/>
-        <w:adjustRightInd w:val="0"/>
-        <w:spacing w:after="0" w:line="240" w:lineRule="auto"/>
-        <w:rPr>
-          <w:rFonts w:ascii="Courier New" w:hAnsi="Courier New" w:cs="Courier New"/>
-          <w:sz w:val="20"/>
-          <w:szCs w:val="24"/>
-        </w:rPr>
-      </w:pPr>
-      <w:r>
-        <w:rPr>
-          <w:rFonts w:ascii="Courier New" w:hAnsi="Courier New" w:cs="Courier New"/>
-          <w:color w:val="4D4D4D"/>
-          <w:sz w:val="16"/>
-          <w:szCs w:val="20"/>
-        </w:rPr>
-        <w:t>sys_imp=ss(A_imp,B_imp,C_imp,D_imp);</w:t>
-      </w:r>
-    </w:p>
-    <w:p>
-      <w:pPr>
-        <w:autoSpaceDE w:val="0"/>
-        <w:autoSpaceDN w:val="0"/>
-        <w:adjustRightInd w:val="0"/>
-        <w:spacing w:after="0" w:line="240" w:lineRule="auto"/>
-        <w:rPr>
-          <w:rFonts w:ascii="Courier New" w:hAnsi="Courier New" w:cs="Courier New"/>
-          <w:sz w:val="20"/>
-          <w:szCs w:val="24"/>
-        </w:rPr>
-      </w:pPr>
-      <w:r>
-        <w:rPr>
-          <w:rFonts w:ascii="Courier New" w:hAnsi="Courier New" w:cs="Courier New"/>
-          <w:color w:val="4D4D4D"/>
-          <w:sz w:val="16"/>
-          <w:szCs w:val="20"/>
-        </w:rPr>
-        <w:t>yc_imp=lsim(sys_imp,u,t,[y(1) ;0]);</w:t>
-      </w:r>
-    </w:p>
-    <w:p>
-      <w:pPr>
-        <w:autoSpaceDE w:val="0"/>
-        <w:autoSpaceDN w:val="0"/>
-        <w:adjustRightInd w:val="0"/>
-        <w:spacing w:after="0" w:line="240" w:lineRule="auto"/>
-        <w:rPr>
-          <w:rFonts w:ascii="Courier New" w:hAnsi="Courier New" w:cs="Courier New"/>
-          <w:sz w:val="20"/>
-          <w:szCs w:val="24"/>
-        </w:rPr>
-      </w:pPr>
-      <w:r>
-        <w:rPr>
-          <w:rFonts w:ascii="Courier New" w:hAnsi="Courier New" w:cs="Courier New"/>
-          <w:color w:val="4D4D4D"/>
-          <w:sz w:val="16"/>
-          <w:szCs w:val="20"/>
-        </w:rPr>
-        <w:t>plot(t,u,</w:t>
-      </w:r>
-      <w:r>
-        <w:rPr>
-          <w:rFonts w:ascii="Courier New" w:hAnsi="Courier New" w:cs="Courier New"/>
-          <w:color w:val="0169C9"/>
-          <w:sz w:val="16"/>
-          <w:szCs w:val="20"/>
-        </w:rPr>
-        <w:t>'b'</w:t>
-      </w:r>
-      <w:r>
-        <w:rPr>
-          <w:rFonts w:ascii="Courier New" w:hAnsi="Courier New" w:cs="Courier New"/>
-          <w:color w:val="4D4D4D"/>
-          <w:sz w:val="16"/>
-          <w:szCs w:val="20"/>
-        </w:rPr>
-        <w:t>,t,yc_imp,</w:t>
-      </w:r>
-      <w:r>
-        <w:rPr>
-          <w:rFonts w:ascii="Courier New" w:hAnsi="Courier New" w:cs="Courier New"/>
-          <w:color w:val="0169C9"/>
-          <w:sz w:val="16"/>
-          <w:szCs w:val="20"/>
-        </w:rPr>
-        <w:t>'green'</w:t>
-      </w:r>
-      <w:r>
-        <w:rPr>
-          <w:rFonts w:ascii="Courier New" w:hAnsi="Courier New" w:cs="Courier New"/>
-          <w:color w:val="4D4D4D"/>
-          <w:sz w:val="16"/>
-          <w:szCs w:val="20"/>
-        </w:rPr>
-        <w:t>,t,y,</w:t>
-      </w:r>
-      <w:r>
-        <w:rPr>
-          <w:rFonts w:ascii="Courier New" w:hAnsi="Courier New" w:cs="Courier New"/>
-          <w:color w:val="0169C9"/>
-          <w:sz w:val="16"/>
-          <w:szCs w:val="20"/>
-        </w:rPr>
-        <w:t>'r'</w:t>
-      </w:r>
-      <w:r>
-        <w:rPr>
-          <w:rFonts w:ascii="Courier New" w:hAnsi="Courier New" w:cs="Courier New"/>
-          <w:color w:val="4D4D4D"/>
-          <w:sz w:val="16"/>
-          <w:szCs w:val="20"/>
-        </w:rPr>
-        <w:t>,t,yc,</w:t>
-      </w:r>
-      <w:r>
-        <w:rPr>
-          <w:rFonts w:ascii="Courier New" w:hAnsi="Courier New" w:cs="Courier New"/>
-          <w:color w:val="0169C9"/>
-          <w:sz w:val="16"/>
-          <w:szCs w:val="20"/>
-        </w:rPr>
-        <w:t>'black'</w:t>
-      </w:r>
-      <w:r>
-        <w:rPr>
-          <w:rFonts w:ascii="Courier New" w:hAnsi="Courier New" w:cs="Courier New"/>
-          <w:color w:val="4D4D4D"/>
-          <w:sz w:val="16"/>
-          <w:szCs w:val="20"/>
-        </w:rPr>
-        <w:t>);</w:t>
-      </w:r>
-    </w:p>
-    <w:p>
-      <w:pPr>
-        <w:autoSpaceDE w:val="0"/>
-        <w:autoSpaceDN w:val="0"/>
-        <w:adjustRightInd w:val="0"/>
-        <w:spacing w:after="0" w:line="240" w:lineRule="auto"/>
-        <w:rPr>
-          <w:rFonts w:ascii="Courier New" w:hAnsi="Courier New" w:cs="Courier New"/>
-          <w:sz w:val="20"/>
-          <w:szCs w:val="24"/>
-        </w:rPr>
-      </w:pPr>
-      <w:r>
-        <w:rPr>
-          <w:rFonts w:ascii="Courier New" w:hAnsi="Courier New" w:cs="Courier New"/>
-          <w:color w:val="4D4D4D"/>
-          <w:sz w:val="16"/>
-          <w:szCs w:val="20"/>
-        </w:rPr>
-        <w:t>legend(</w:t>
-      </w:r>
-      <w:r>
-        <w:rPr>
-          <w:rFonts w:ascii="Courier New" w:hAnsi="Courier New" w:cs="Courier New"/>
-          <w:color w:val="0169C9"/>
-          <w:sz w:val="16"/>
-          <w:szCs w:val="20"/>
-        </w:rPr>
-        <w:t>'semnal treapta'</w:t>
-      </w:r>
-      <w:r>
-        <w:rPr>
-          <w:rFonts w:ascii="Courier New" w:hAnsi="Courier New" w:cs="Courier New"/>
-          <w:color w:val="4D4D4D"/>
-          <w:sz w:val="16"/>
-          <w:szCs w:val="20"/>
-        </w:rPr>
-        <w:t>,</w:t>
-      </w:r>
-      <w:r>
-        <w:rPr>
-          <w:rFonts w:ascii="Courier New" w:hAnsi="Courier New" w:cs="Courier New"/>
-          <w:color w:val="0169C9"/>
-          <w:sz w:val="16"/>
-          <w:szCs w:val="20"/>
-        </w:rPr>
-        <w:t>'model H impuls'</w:t>
-      </w:r>
-      <w:r>
-        <w:rPr>
-          <w:rFonts w:ascii="Courier New" w:hAnsi="Courier New" w:cs="Courier New"/>
-          <w:color w:val="4D4D4D"/>
-          <w:sz w:val="16"/>
-          <w:szCs w:val="20"/>
-        </w:rPr>
-        <w:t>,</w:t>
-      </w:r>
-      <w:r>
-        <w:rPr>
-          <w:rFonts w:ascii="Courier New" w:hAnsi="Courier New" w:cs="Courier New"/>
-          <w:color w:val="0169C9"/>
-          <w:sz w:val="16"/>
-          <w:szCs w:val="20"/>
-        </w:rPr>
-        <w:t>'raspuns</w:t>
-      </w:r>
-      <w:r>
-        <w:rPr>
-          <w:rFonts w:ascii="Courier New" w:hAnsi="Courier New" w:cs="Courier New"/>
-          <w:color w:val="0169C9"/>
-          <w:sz w:val="16"/>
-          <w:szCs w:val="20"/>
-        </w:rPr>
-        <w:t xml:space="preserve"> sistem</w:t>
-      </w:r>
-      <w:r>
-        <w:rPr>
-          <w:rFonts w:ascii="Courier New" w:hAnsi="Courier New" w:cs="Courier New"/>
-          <w:color w:val="0169C9"/>
-          <w:sz w:val="16"/>
-          <w:szCs w:val="20"/>
-        </w:rPr>
-        <w:t xml:space="preserve"> '</w:t>
-      </w:r>
-      <w:r>
-        <w:rPr>
-          <w:rFonts w:ascii="Courier New" w:hAnsi="Courier New" w:cs="Courier New"/>
-          <w:color w:val="4D4D4D"/>
-          <w:sz w:val="16"/>
-          <w:szCs w:val="20"/>
-        </w:rPr>
-        <w:t>,</w:t>
-      </w:r>
-      <w:r>
-        <w:rPr>
-          <w:rFonts w:ascii="Courier New" w:hAnsi="Courier New" w:cs="Courier New"/>
-          <w:color w:val="0169C9"/>
-          <w:sz w:val="16"/>
-          <w:szCs w:val="20"/>
-        </w:rPr>
-        <w:t>'model H treapta'</w:t>
-      </w:r>
-      <w:r>
-        <w:rPr>
-          <w:rFonts w:ascii="Courier New" w:hAnsi="Courier New" w:cs="Courier New"/>
-          <w:color w:val="4D4D4D"/>
-          <w:sz w:val="16"/>
-          <w:szCs w:val="20"/>
-        </w:rPr>
-        <w:t>);</w:t>
-      </w:r>
-    </w:p>
-    <w:p>
-      <w:pPr>
-        <w:autoSpaceDE w:val="0"/>
-        <w:autoSpaceDN w:val="0"/>
-        <w:adjustRightInd w:val="0"/>
-        <w:spacing w:after="0" w:line="240" w:lineRule="auto"/>
-        <w:rPr>
-          <w:rFonts w:ascii="Courier New" w:hAnsi="Courier New" w:cs="Courier New"/>
-          <w:sz w:val="20"/>
-          <w:szCs w:val="24"/>
-        </w:rPr>
-      </w:pPr>
-      <w:r>
-        <w:rPr>
-          <w:rFonts w:ascii="Courier New" w:hAnsi="Courier New" w:cs="Courier New"/>
-          <w:color w:val="4D4D4D"/>
-          <w:sz w:val="16"/>
-          <w:szCs w:val="20"/>
-        </w:rPr>
-        <w:t>xlabel(</w:t>
-      </w:r>
-      <w:r>
-        <w:rPr>
-          <w:rFonts w:ascii="Courier New" w:hAnsi="Courier New" w:cs="Courier New"/>
-          <w:color w:val="0169C9"/>
-          <w:sz w:val="16"/>
-          <w:szCs w:val="20"/>
-        </w:rPr>
-        <w:t>'t(secunde)'</w:t>
-      </w:r>
-      <w:r>
-        <w:rPr>
-          <w:rFonts w:ascii="Courier New" w:hAnsi="Courier New" w:cs="Courier New"/>
-          <w:color w:val="4D4D4D"/>
-          <w:sz w:val="16"/>
-          <w:szCs w:val="20"/>
-        </w:rPr>
-        <w:t>);ylabel(</w:t>
-      </w:r>
-      <w:r>
-        <w:rPr>
-          <w:rFonts w:ascii="Courier New" w:hAnsi="Courier New" w:cs="Courier New"/>
-          <w:color w:val="0169C9"/>
-          <w:sz w:val="16"/>
-          <w:szCs w:val="20"/>
-        </w:rPr>
-        <w:t>'u[ V ] y [ V ] '</w:t>
-      </w:r>
-      <w:r>
-        <w:rPr>
-          <w:rFonts w:ascii="Courier New" w:hAnsi="Courier New" w:cs="Courier New"/>
-          <w:color w:val="4D4D4D"/>
-          <w:sz w:val="16"/>
-          <w:szCs w:val="20"/>
-        </w:rPr>
-        <w:t>);</w:t>
-      </w:r>
-    </w:p>
-    <w:p>
-      <w:pPr>
-        <w:autoSpaceDE w:val="0"/>
-        <w:autoSpaceDN w:val="0"/>
-        <w:adjustRightInd w:val="0"/>
-        <w:spacing w:after="0" w:line="240" w:lineRule="auto"/>
-        <w:rPr>
-          <w:rFonts w:ascii="Courier New" w:hAnsi="Courier New" w:cs="Courier New"/>
-          <w:sz w:val="20"/>
-          <w:szCs w:val="24"/>
-        </w:rPr>
-      </w:pPr>
-      <w:r>
-        <w:rPr>
-          <w:rFonts w:ascii="Courier New" w:hAnsi="Courier New" w:cs="Courier New"/>
-          <w:color w:val="4D4D4D"/>
-          <w:sz w:val="16"/>
-          <w:szCs w:val="20"/>
-        </w:rPr>
-        <w:t>title(</w:t>
-      </w:r>
-      <w:r>
-        <w:rPr>
-          <w:rFonts w:ascii="Courier New" w:hAnsi="Courier New" w:cs="Courier New"/>
-          <w:color w:val="0169C9"/>
-          <w:sz w:val="16"/>
-          <w:szCs w:val="20"/>
-        </w:rPr>
-        <w:t>'Raspuns la treapta, sistem de ordin 2'</w:t>
-      </w:r>
-      <w:r>
-        <w:rPr>
-          <w:rFonts w:ascii="Courier New" w:hAnsi="Courier New" w:cs="Courier New"/>
-          <w:color w:val="4D4D4D"/>
-          <w:sz w:val="16"/>
-          <w:szCs w:val="20"/>
-        </w:rPr>
-        <w:t>);</w:t>
-      </w:r>
-    </w:p>
-    <w:p>
-      <w:pPr>
-        <w:autoSpaceDE w:val="0"/>
-        <w:autoSpaceDN w:val="0"/>
-        <w:adjustRightInd w:val="0"/>
-        <w:spacing w:after="0" w:line="240" w:lineRule="auto"/>
-        <w:rPr>
-          <w:rFonts w:ascii="Courier New" w:hAnsi="Courier New" w:cs="Courier New"/>
-          <w:sz w:val="20"/>
-          <w:szCs w:val="24"/>
-        </w:rPr>
-      </w:pPr>
-      <w:r>
-        <w:rPr>
-          <w:rFonts w:ascii="Courier New" w:hAnsi="Courier New" w:cs="Courier New"/>
-          <w:color w:val="4D4D4D"/>
-          <w:sz w:val="16"/>
-          <w:szCs w:val="20"/>
-        </w:rPr>
-        <w:t xml:space="preserve"> </w:t>
-      </w:r>
-    </w:p>
-    <w:p>
-      <w:pPr>
-        <w:autoSpaceDE w:val="0"/>
-        <w:autoSpaceDN w:val="0"/>
-        <w:adjustRightInd w:val="0"/>
-        <w:spacing w:after="0" w:line="240" w:lineRule="auto"/>
-        <w:rPr>
-          <w:rFonts w:ascii="Courier New" w:hAnsi="Courier New" w:cs="Courier New"/>
-          <w:sz w:val="20"/>
-          <w:szCs w:val="24"/>
-        </w:rPr>
-      </w:pPr>
-      <w:r>
-        <w:rPr>
-          <w:rFonts w:ascii="Courier New" w:hAnsi="Courier New" w:cs="Courier New"/>
-          <w:color w:val="FD3301"/>
-          <w:sz w:val="16"/>
-          <w:szCs w:val="20"/>
-        </w:rPr>
-        <w:t>%Eroare medie patratica la impuls</w:t>
-      </w:r>
-    </w:p>
-    <w:p>
-      <w:pPr>
-        <w:autoSpaceDE w:val="0"/>
-        <w:autoSpaceDN w:val="0"/>
-        <w:adjustRightInd w:val="0"/>
-        <w:spacing w:after="0" w:line="240" w:lineRule="auto"/>
-        <w:rPr>
-          <w:rFonts w:ascii="Courier New" w:hAnsi="Courier New" w:cs="Courier New"/>
-          <w:sz w:val="20"/>
-          <w:szCs w:val="24"/>
-        </w:rPr>
-      </w:pPr>
-      <w:r>
-        <w:rPr>
-          <w:rFonts w:ascii="Courier New" w:hAnsi="Courier New" w:cs="Courier New"/>
-          <w:color w:val="4D4D4D"/>
-          <w:sz w:val="16"/>
-          <w:szCs w:val="20"/>
-        </w:rPr>
-        <w:t>J_imp=sqrt(1/1000*sum((y-yc_imp).^2))</w:t>
-      </w:r>
-    </w:p>
-    <w:p>
-      <w:pPr>
-        <w:autoSpaceDE w:val="0"/>
-        <w:autoSpaceDN w:val="0"/>
-        <w:adjustRightInd w:val="0"/>
-        <w:spacing w:after="0" w:line="240" w:lineRule="auto"/>
-        <w:rPr>
-          <w:rFonts w:ascii="Courier New" w:hAnsi="Courier New" w:cs="Courier New"/>
-          <w:sz w:val="20"/>
-          <w:szCs w:val="24"/>
-        </w:rPr>
-      </w:pPr>
-      <w:r>
-        <w:rPr>
-          <w:rFonts w:ascii="Courier New" w:hAnsi="Courier New" w:cs="Courier New"/>
-          <w:color w:val="FD3301"/>
-          <w:sz w:val="16"/>
-          <w:szCs w:val="20"/>
-        </w:rPr>
-        <w:t>%Eroare medie normalizata</w:t>
-      </w:r>
-    </w:p>
-    <w:p>
-      <w:pPr>
-        <w:autoSpaceDE w:val="0"/>
-        <w:autoSpaceDN w:val="0"/>
-        <w:adjustRightInd w:val="0"/>
-        <w:spacing w:after="0" w:line="240" w:lineRule="auto"/>
-        <w:rPr>
-          <w:rFonts w:ascii="Courier New" w:hAnsi="Courier New" w:cs="Courier New"/>
-          <w:sz w:val="20"/>
-          <w:szCs w:val="24"/>
-        </w:rPr>
-      </w:pPr>
-      <w:r>
-        <w:rPr>
-          <w:rFonts w:ascii="Courier New" w:hAnsi="Courier New" w:cs="Courier New"/>
-          <w:color w:val="4D4D4D"/>
-          <w:sz w:val="16"/>
-          <w:szCs w:val="20"/>
-        </w:rPr>
-        <w:t>ym=mean(y);</w:t>
-      </w:r>
-    </w:p>
-    <w:p>
-      <w:pPr>
-        <w:autoSpaceDE w:val="0"/>
-        <w:autoSpaceDN w:val="0"/>
-        <w:adjustRightInd w:val="0"/>
-        <w:spacing w:after="0" w:line="240" w:lineRule="auto"/>
-        <w:rPr>
-          <w:rFonts w:ascii="Courier New" w:hAnsi="Courier New" w:cs="Courier New"/>
-          <w:sz w:val="20"/>
-          <w:szCs w:val="24"/>
-        </w:rPr>
-      </w:pPr>
       <w:r>
         <w:rPr>
           <w:rFonts w:ascii="Courier New" w:hAnsi="Courier New" w:cs="Courier New"/>
@@ -8469,31 +8461,21 @@
         <w:spacing w:after="0" w:line="240" w:lineRule="auto"/>
         <w:rPr>
           <w:rFonts w:ascii="Courier New" w:hAnsi="Courier New" w:cs="Courier New"/>
-          <w:color w:val="4D4D4D"/>
-          <w:sz w:val="20"/>
-          <w:szCs w:val="20"/>
-        </w:rPr>
-      </w:pPr>
-      <w:r>
-        <w:rPr>
-          <w:rFonts w:ascii="Courier New" w:hAnsi="Courier New" w:cs="Courier New"/>
-          <w:color w:val="4D4D4D"/>
-          <w:sz w:val="20"/>
-          <w:szCs w:val="20"/>
-        </w:rPr>
-        <w:t xml:space="preserve"> </w:t>
-      </w:r>
-    </w:p>
-    <w:p>
-      <w:pPr>
-        <w:autoSpaceDE w:val="0"/>
-        <w:autoSpaceDN w:val="0"/>
-        <w:adjustRightInd w:val="0"/>
-        <w:spacing w:after="0" w:line="240" w:lineRule="auto"/>
-        <w:rPr>
-          <w:rFonts w:ascii="Courier New" w:hAnsi="Courier New" w:cs="Courier New"/>
-          <w:color w:val="4D4D4D"/>
-          <w:sz w:val="20"/>
+          <w:sz w:val="24"/>
+          <w:szCs w:val="24"/>
+        </w:rPr>
+      </w:pPr>
+    </w:p>
+    <w:p>
+      <w:pPr>
+        <w:autoSpaceDE w:val="0"/>
+        <w:autoSpaceDN w:val="0"/>
+        <w:adjustRightInd w:val="0"/>
+        <w:spacing w:after="0" w:line="240" w:lineRule="auto"/>
+        <w:rPr>
+          <w:rFonts w:ascii="Courier New" w:hAnsi="Courier New" w:cs="Courier New"/>
+          <w:color w:val="4D4D4D"/>
+          <w:sz w:val="16"/>
           <w:szCs w:val="20"/>
         </w:rPr>
       </w:pPr>
@@ -8615,1856 +8597,1851 @@
         </w:rPr>
         <w:t>% plot(t,[u,y yst*ones(size(t))]);</w:t>
       </w:r>
-    </w:p>
-    <w:p>
-      <w:pPr>
-        <w:autoSpaceDE w:val="0"/>
-        <w:autoSpaceDN w:val="0"/>
-        <w:adjustRightInd w:val="0"/>
-        <w:spacing w:after="0" w:line="240" w:lineRule="auto"/>
-        <w:rPr>
-          <w:rFonts w:ascii="Courier New" w:hAnsi="Courier New" w:cs="Courier New"/>
-          <w:sz w:val="20"/>
-          <w:szCs w:val="24"/>
-        </w:rPr>
-      </w:pPr>
-      <w:r>
-        <w:rPr>
-          <w:rFonts w:ascii="Courier New" w:hAnsi="Courier New" w:cs="Courier New"/>
-          <w:color w:val="FD3301"/>
-          <w:sz w:val="16"/>
-          <w:szCs w:val="20"/>
-        </w:rPr>
-        <w:t>% grid</w:t>
-      </w:r>
-    </w:p>
-    <w:p>
-      <w:pPr>
-        <w:autoSpaceDE w:val="0"/>
-        <w:autoSpaceDN w:val="0"/>
-        <w:adjustRightInd w:val="0"/>
-        <w:spacing w:after="0" w:line="240" w:lineRule="auto"/>
-        <w:rPr>
-          <w:rFonts w:ascii="Courier New" w:hAnsi="Courier New" w:cs="Courier New"/>
-          <w:sz w:val="20"/>
-          <w:szCs w:val="24"/>
-        </w:rPr>
-      </w:pPr>
-      <w:r>
-        <w:rPr>
-          <w:rFonts w:ascii="Courier New" w:hAnsi="Courier New" w:cs="Courier New"/>
-          <w:color w:val="FD3301"/>
-          <w:sz w:val="16"/>
-          <w:szCs w:val="20"/>
-        </w:rPr>
-        <w:t>% xlabel('t(secunde)');ylabel('u y [V]');</w:t>
-      </w:r>
-    </w:p>
-    <w:p>
-      <w:pPr>
-        <w:autoSpaceDE w:val="0"/>
-        <w:autoSpaceDN w:val="0"/>
-        <w:adjustRightInd w:val="0"/>
-        <w:spacing w:after="0" w:line="240" w:lineRule="auto"/>
-        <w:rPr>
-          <w:rFonts w:ascii="Courier New" w:hAnsi="Courier New" w:cs="Courier New"/>
-          <w:sz w:val="20"/>
-          <w:szCs w:val="24"/>
-        </w:rPr>
-      </w:pPr>
-      <w:r>
-        <w:rPr>
-          <w:rFonts w:ascii="Courier New" w:hAnsi="Courier New" w:cs="Courier New"/>
-          <w:color w:val="FD3301"/>
-          <w:sz w:val="16"/>
-          <w:szCs w:val="20"/>
-        </w:rPr>
-        <w:t>% legend('semnal impuls','raspuns');</w:t>
-      </w:r>
-    </w:p>
-    <w:p>
-      <w:pPr>
-        <w:autoSpaceDE w:val="0"/>
-        <w:autoSpaceDN w:val="0"/>
-        <w:adjustRightInd w:val="0"/>
-        <w:spacing w:after="0" w:line="240" w:lineRule="auto"/>
-        <w:rPr>
-          <w:rFonts w:ascii="Courier New" w:hAnsi="Courier New" w:cs="Courier New"/>
-          <w:sz w:val="20"/>
-          <w:szCs w:val="24"/>
-        </w:rPr>
-      </w:pPr>
-      <w:r>
-        <w:rPr>
-          <w:rFonts w:ascii="Courier New" w:hAnsi="Courier New" w:cs="Courier New"/>
-          <w:color w:val="FD3301"/>
-          <w:sz w:val="16"/>
-          <w:szCs w:val="20"/>
-        </w:rPr>
-        <w:t>% title('</w:t>
-      </w:r>
-      <w:r>
-        <w:rPr>
-          <w:rFonts w:ascii="Courier New" w:hAnsi="Courier New" w:cs="Courier New"/>
-          <w:color w:val="FD3301"/>
-          <w:sz w:val="16"/>
-          <w:szCs w:val="20"/>
-        </w:rPr>
-        <w:t>R</w:t>
-      </w:r>
-      <w:r>
-        <w:rPr>
-          <w:rFonts w:ascii="Courier New" w:hAnsi="Courier New" w:cs="Courier New"/>
-          <w:color w:val="FD3301"/>
-          <w:sz w:val="16"/>
-          <w:szCs w:val="20"/>
-        </w:rPr>
-        <w:t>aspuns la impuls</w:t>
-      </w:r>
-      <w:r>
-        <w:rPr>
-          <w:rFonts w:ascii="Courier New" w:hAnsi="Courier New" w:cs="Courier New"/>
-          <w:color w:val="FD3301"/>
-          <w:sz w:val="16"/>
-          <w:szCs w:val="20"/>
-        </w:rPr>
-        <w:t>, s</w:t>
-      </w:r>
-      <w:r>
-        <w:rPr>
-          <w:rFonts w:ascii="Courier New" w:hAnsi="Courier New" w:cs="Courier New"/>
-          <w:color w:val="FD3301"/>
-          <w:sz w:val="16"/>
-          <w:szCs w:val="20"/>
-        </w:rPr>
-        <w:t>istem de ordin 2</w:t>
-      </w:r>
-      <w:r>
-        <w:rPr>
-          <w:rFonts w:ascii="Courier New" w:hAnsi="Courier New" w:cs="Courier New"/>
-          <w:color w:val="FD3301"/>
-          <w:sz w:val="16"/>
-          <w:szCs w:val="20"/>
-        </w:rPr>
-        <w:t>');</w:t>
-      </w:r>
-    </w:p>
-    <w:p>
-      <w:pPr>
-        <w:autoSpaceDE w:val="0"/>
-        <w:autoSpaceDN w:val="0"/>
-        <w:adjustRightInd w:val="0"/>
-        <w:spacing w:after="0" w:line="240" w:lineRule="auto"/>
-        <w:rPr>
-          <w:rFonts w:ascii="Courier New" w:hAnsi="Courier New" w:cs="Courier New"/>
-          <w:sz w:val="20"/>
-          <w:szCs w:val="24"/>
-        </w:rPr>
-      </w:pPr>
-      <w:r>
-        <w:rPr>
-          <w:rFonts w:ascii="Courier New" w:hAnsi="Courier New" w:cs="Courier New"/>
-          <w:color w:val="FD3301"/>
-          <w:sz w:val="16"/>
-          <w:szCs w:val="20"/>
+      <w:r>
+        <w:rPr>
+          <w:rFonts w:ascii="Courier New" w:hAnsi="Courier New" w:cs="Courier New"/>
+          <w:sz w:val="20"/>
+          <w:szCs w:val="24"/>
         </w:rPr>
         <w:t xml:space="preserve"> </w:t>
-      </w:r>
-    </w:p>
-    <w:p>
-      <w:pPr>
-        <w:autoSpaceDE w:val="0"/>
-        <w:autoSpaceDN w:val="0"/>
-        <w:adjustRightInd w:val="0"/>
-        <w:spacing w:after="0" w:line="240" w:lineRule="auto"/>
-        <w:rPr>
-          <w:rFonts w:ascii="Courier New" w:hAnsi="Courier New" w:cs="Courier New"/>
-          <w:sz w:val="20"/>
-          <w:szCs w:val="24"/>
-        </w:rPr>
-      </w:pPr>
-      <w:r>
-        <w:rPr>
-          <w:rFonts w:ascii="Courier New" w:hAnsi="Courier New" w:cs="Courier New"/>
-          <w:color w:val="FD3301"/>
-          <w:sz w:val="16"/>
-          <w:szCs w:val="20"/>
-        </w:rPr>
-        <w:t xml:space="preserve">%Regim stationar </w:t>
-      </w:r>
-    </w:p>
-    <w:p>
-      <w:pPr>
-        <w:autoSpaceDE w:val="0"/>
-        <w:autoSpaceDN w:val="0"/>
-        <w:adjustRightInd w:val="0"/>
-        <w:spacing w:after="0" w:line="240" w:lineRule="auto"/>
-        <w:rPr>
-          <w:rFonts w:ascii="Courier New" w:hAnsi="Courier New" w:cs="Courier New"/>
-          <w:sz w:val="20"/>
-          <w:szCs w:val="24"/>
-        </w:rPr>
-      </w:pPr>
-      <w:r>
-        <w:rPr>
-          <w:rFonts w:ascii="Courier New" w:hAnsi="Courier New" w:cs="Courier New"/>
-          <w:color w:val="4D4D4D"/>
-          <w:sz w:val="16"/>
-          <w:szCs w:val="20"/>
-        </w:rPr>
-        <w:t>ust=mean(u(882:982))</w:t>
-      </w:r>
-    </w:p>
-    <w:p>
-      <w:pPr>
-        <w:autoSpaceDE w:val="0"/>
-        <w:autoSpaceDN w:val="0"/>
-        <w:adjustRightInd w:val="0"/>
-        <w:spacing w:after="0" w:line="240" w:lineRule="auto"/>
-        <w:rPr>
-          <w:rFonts w:ascii="Courier New" w:hAnsi="Courier New" w:cs="Courier New"/>
-          <w:sz w:val="20"/>
-          <w:szCs w:val="24"/>
-        </w:rPr>
-      </w:pPr>
-      <w:r>
-        <w:rPr>
-          <w:rFonts w:ascii="Courier New" w:hAnsi="Courier New" w:cs="Courier New"/>
-          <w:color w:val="4D4D4D"/>
-          <w:sz w:val="16"/>
-          <w:szCs w:val="20"/>
-        </w:rPr>
-        <w:t xml:space="preserve">yst=mean(y(882:982)) </w:t>
-      </w:r>
-    </w:p>
-    <w:p>
-      <w:pPr>
-        <w:autoSpaceDE w:val="0"/>
-        <w:autoSpaceDN w:val="0"/>
-        <w:adjustRightInd w:val="0"/>
-        <w:spacing w:after="0" w:line="240" w:lineRule="auto"/>
-        <w:rPr>
-          <w:rFonts w:ascii="Courier New" w:hAnsi="Courier New" w:cs="Courier New"/>
-          <w:sz w:val="20"/>
-          <w:szCs w:val="24"/>
-        </w:rPr>
-      </w:pPr>
-      <w:r>
-        <w:rPr>
-          <w:rFonts w:ascii="Courier New" w:hAnsi="Courier New" w:cs="Courier New"/>
-          <w:color w:val="4D4D4D"/>
-          <w:sz w:val="16"/>
-          <w:szCs w:val="20"/>
-        </w:rPr>
-        <w:t xml:space="preserve"> </w:t>
-      </w:r>
-    </w:p>
-    <w:p>
-      <w:pPr>
-        <w:autoSpaceDE w:val="0"/>
-        <w:autoSpaceDN w:val="0"/>
-        <w:adjustRightInd w:val="0"/>
-        <w:spacing w:after="0" w:line="240" w:lineRule="auto"/>
-        <w:rPr>
-          <w:rFonts w:ascii="Courier New" w:hAnsi="Courier New" w:cs="Courier New"/>
-          <w:sz w:val="20"/>
-          <w:szCs w:val="24"/>
-        </w:rPr>
-      </w:pPr>
-      <w:r>
-        <w:rPr>
-          <w:rFonts w:ascii="Courier New" w:hAnsi="Courier New" w:cs="Courier New"/>
-          <w:color w:val="FD3301"/>
-          <w:sz w:val="16"/>
-          <w:szCs w:val="20"/>
-        </w:rPr>
-        <w:t>%Factorul de proportionalitate</w:t>
-      </w:r>
-    </w:p>
-    <w:p>
-      <w:pPr>
-        <w:autoSpaceDE w:val="0"/>
-        <w:autoSpaceDN w:val="0"/>
-        <w:adjustRightInd w:val="0"/>
-        <w:spacing w:after="0" w:line="240" w:lineRule="auto"/>
-        <w:rPr>
-          <w:rFonts w:ascii="Courier New" w:hAnsi="Courier New" w:cs="Courier New"/>
-          <w:sz w:val="20"/>
-          <w:szCs w:val="24"/>
-        </w:rPr>
-      </w:pPr>
-      <w:r>
-        <w:rPr>
-          <w:rFonts w:ascii="Courier New" w:hAnsi="Courier New" w:cs="Courier New"/>
-          <w:color w:val="4D4D4D"/>
-          <w:sz w:val="16"/>
-          <w:szCs w:val="20"/>
-        </w:rPr>
-        <w:t>k=yst/ust</w:t>
-      </w:r>
-    </w:p>
-    <w:p>
-      <w:pPr>
-        <w:autoSpaceDE w:val="0"/>
-        <w:autoSpaceDN w:val="0"/>
-        <w:adjustRightInd w:val="0"/>
-        <w:spacing w:after="0" w:line="240" w:lineRule="auto"/>
-        <w:rPr>
-          <w:rFonts w:ascii="Courier New" w:hAnsi="Courier New" w:cs="Courier New"/>
-          <w:sz w:val="20"/>
-          <w:szCs w:val="24"/>
-        </w:rPr>
-      </w:pPr>
-      <w:r>
-        <w:rPr>
-          <w:rFonts w:ascii="Courier New" w:hAnsi="Courier New" w:cs="Courier New"/>
-          <w:color w:val="4D4D4D"/>
-          <w:sz w:val="16"/>
-          <w:szCs w:val="20"/>
-        </w:rPr>
-        <w:t xml:space="preserve"> </w:t>
-      </w:r>
-    </w:p>
-    <w:p>
-      <w:pPr>
-        <w:autoSpaceDE w:val="0"/>
-        <w:autoSpaceDN w:val="0"/>
-        <w:adjustRightInd w:val="0"/>
-        <w:spacing w:after="0" w:line="240" w:lineRule="auto"/>
-        <w:rPr>
-          <w:rFonts w:ascii="Courier New" w:hAnsi="Courier New" w:cs="Courier New"/>
-          <w:sz w:val="20"/>
-          <w:szCs w:val="24"/>
-        </w:rPr>
-      </w:pPr>
-      <w:r>
-        <w:rPr>
-          <w:rFonts w:ascii="Courier New" w:hAnsi="Courier New" w:cs="Courier New"/>
-          <w:color w:val="FD3301"/>
-          <w:sz w:val="16"/>
-          <w:szCs w:val="20"/>
-        </w:rPr>
-        <w:t>%Suprareglajul</w:t>
-      </w:r>
-    </w:p>
-    <w:p>
-      <w:pPr>
-        <w:autoSpaceDE w:val="0"/>
-        <w:autoSpaceDN w:val="0"/>
-        <w:adjustRightInd w:val="0"/>
-        <w:spacing w:after="0" w:line="240" w:lineRule="auto"/>
-        <w:rPr>
-          <w:rFonts w:ascii="Courier New" w:hAnsi="Courier New" w:cs="Courier New"/>
-          <w:sz w:val="20"/>
-          <w:szCs w:val="24"/>
-        </w:rPr>
-      </w:pPr>
-      <w:r>
-        <w:rPr>
-          <w:rFonts w:ascii="Courier New" w:hAnsi="Courier New" w:cs="Courier New"/>
-          <w:color w:val="4D4D4D"/>
-          <w:sz w:val="16"/>
-          <w:szCs w:val="20"/>
-        </w:rPr>
-        <w:t>A1=sum(y(623:694)-yst)*(t(2)-t(1));</w:t>
-      </w:r>
-    </w:p>
-    <w:p>
-      <w:pPr>
-        <w:autoSpaceDE w:val="0"/>
-        <w:autoSpaceDN w:val="0"/>
-        <w:adjustRightInd w:val="0"/>
-        <w:spacing w:after="0" w:line="240" w:lineRule="auto"/>
-        <w:rPr>
-          <w:rFonts w:ascii="Courier New" w:hAnsi="Courier New" w:cs="Courier New"/>
-          <w:sz w:val="20"/>
-          <w:szCs w:val="24"/>
-        </w:rPr>
-      </w:pPr>
-      <w:r>
-        <w:rPr>
-          <w:rFonts w:ascii="Courier New" w:hAnsi="Courier New" w:cs="Courier New"/>
-          <w:color w:val="4D4D4D"/>
-          <w:sz w:val="16"/>
-          <w:szCs w:val="20"/>
-        </w:rPr>
-        <w:t>A2=sum(y(694:788)-yst)*(t(2)-t(1));</w:t>
-      </w:r>
-    </w:p>
-    <w:p>
-      <w:pPr>
-        <w:autoSpaceDE w:val="0"/>
-        <w:autoSpaceDN w:val="0"/>
-        <w:adjustRightInd w:val="0"/>
-        <w:spacing w:after="0" w:line="240" w:lineRule="auto"/>
-        <w:rPr>
-          <w:rFonts w:ascii="Courier New" w:hAnsi="Courier New" w:cs="Courier New"/>
-          <w:sz w:val="20"/>
-          <w:szCs w:val="24"/>
-        </w:rPr>
-      </w:pPr>
-      <w:r>
-        <w:rPr>
-          <w:rFonts w:ascii="Courier New" w:hAnsi="Courier New" w:cs="Courier New"/>
-          <w:color w:val="4D4D4D"/>
-          <w:sz w:val="16"/>
-          <w:szCs w:val="20"/>
-        </w:rPr>
-        <w:t>sigma=-A2/A1</w:t>
-      </w:r>
-    </w:p>
-    <w:p>
-      <w:pPr>
-        <w:autoSpaceDE w:val="0"/>
-        <w:autoSpaceDN w:val="0"/>
-        <w:adjustRightInd w:val="0"/>
-        <w:spacing w:after="0" w:line="240" w:lineRule="auto"/>
-        <w:rPr>
-          <w:rFonts w:ascii="Courier New" w:hAnsi="Courier New" w:cs="Courier New"/>
-          <w:sz w:val="20"/>
-          <w:szCs w:val="24"/>
-        </w:rPr>
-      </w:pPr>
-      <w:r>
-        <w:rPr>
-          <w:rFonts w:ascii="Courier New" w:hAnsi="Courier New" w:cs="Courier New"/>
-          <w:color w:val="4D4D4D"/>
-          <w:sz w:val="16"/>
-          <w:szCs w:val="20"/>
-        </w:rPr>
-        <w:t xml:space="preserve"> </w:t>
-      </w:r>
-    </w:p>
-    <w:p>
-      <w:pPr>
-        <w:autoSpaceDE w:val="0"/>
-        <w:autoSpaceDN w:val="0"/>
-        <w:adjustRightInd w:val="0"/>
-        <w:spacing w:after="0" w:line="240" w:lineRule="auto"/>
-        <w:rPr>
-          <w:rFonts w:ascii="Courier New" w:hAnsi="Courier New" w:cs="Courier New"/>
-          <w:sz w:val="20"/>
-          <w:szCs w:val="24"/>
-        </w:rPr>
-      </w:pPr>
-      <w:r>
-        <w:rPr>
-          <w:rFonts w:ascii="Courier New" w:hAnsi="Courier New" w:cs="Courier New"/>
-          <w:color w:val="FD3301"/>
-          <w:sz w:val="16"/>
-          <w:szCs w:val="20"/>
-        </w:rPr>
-        <w:t>%Factorul de amortizare</w:t>
-      </w:r>
-    </w:p>
-    <w:p>
-      <w:pPr>
-        <w:autoSpaceDE w:val="0"/>
-        <w:autoSpaceDN w:val="0"/>
-        <w:adjustRightInd w:val="0"/>
-        <w:spacing w:after="0" w:line="240" w:lineRule="auto"/>
-        <w:rPr>
-          <w:rFonts w:ascii="Courier New" w:hAnsi="Courier New" w:cs="Courier New"/>
-          <w:sz w:val="20"/>
-          <w:szCs w:val="24"/>
-        </w:rPr>
-      </w:pPr>
-      <w:r>
-        <w:rPr>
-          <w:rFonts w:ascii="Courier New" w:hAnsi="Courier New" w:cs="Courier New"/>
-          <w:color w:val="4D4D4D"/>
-          <w:sz w:val="16"/>
-          <w:szCs w:val="20"/>
-        </w:rPr>
-        <w:t>tita=-log(sigma)/sqrt(log(sigma)^2+pi^2)</w:t>
-      </w:r>
-    </w:p>
-    <w:p>
-      <w:pPr>
-        <w:autoSpaceDE w:val="0"/>
-        <w:autoSpaceDN w:val="0"/>
-        <w:adjustRightInd w:val="0"/>
-        <w:spacing w:after="0" w:line="240" w:lineRule="auto"/>
-        <w:rPr>
-          <w:rFonts w:ascii="Courier New" w:hAnsi="Courier New" w:cs="Courier New"/>
-          <w:sz w:val="20"/>
-          <w:szCs w:val="24"/>
-        </w:rPr>
-      </w:pPr>
-      <w:r>
-        <w:rPr>
-          <w:rFonts w:ascii="Courier New" w:hAnsi="Courier New" w:cs="Courier New"/>
-          <w:color w:val="4D4D4D"/>
-          <w:sz w:val="16"/>
-          <w:szCs w:val="20"/>
-        </w:rPr>
-        <w:t xml:space="preserve"> </w:t>
-      </w:r>
-    </w:p>
-    <w:p>
-      <w:pPr>
-        <w:autoSpaceDE w:val="0"/>
-        <w:autoSpaceDN w:val="0"/>
-        <w:adjustRightInd w:val="0"/>
-        <w:spacing w:after="0" w:line="240" w:lineRule="auto"/>
-        <w:rPr>
-          <w:rFonts w:ascii="Courier New" w:hAnsi="Courier New" w:cs="Courier New"/>
-          <w:sz w:val="20"/>
-          <w:szCs w:val="24"/>
-        </w:rPr>
-      </w:pPr>
-      <w:r>
-        <w:rPr>
-          <w:rFonts w:ascii="Courier New" w:hAnsi="Courier New" w:cs="Courier New"/>
-          <w:color w:val="FD3301"/>
-          <w:sz w:val="16"/>
-          <w:szCs w:val="20"/>
-        </w:rPr>
-        <w:t>%Perioada de oscilatie</w:t>
-      </w:r>
-    </w:p>
-    <w:p>
-      <w:pPr>
-        <w:autoSpaceDE w:val="0"/>
-        <w:autoSpaceDN w:val="0"/>
-        <w:adjustRightInd w:val="0"/>
-        <w:spacing w:after="0" w:line="240" w:lineRule="auto"/>
-        <w:rPr>
-          <w:rFonts w:ascii="Courier New" w:hAnsi="Courier New" w:cs="Courier New"/>
-          <w:sz w:val="20"/>
-          <w:szCs w:val="24"/>
-        </w:rPr>
-      </w:pPr>
-      <w:r>
-        <w:rPr>
-          <w:rFonts w:ascii="Courier New" w:hAnsi="Courier New" w:cs="Courier New"/>
-          <w:color w:val="4D4D4D"/>
-          <w:sz w:val="16"/>
-          <w:szCs w:val="20"/>
-        </w:rPr>
-        <w:t>tmax=t(538);</w:t>
-      </w:r>
-    </w:p>
-    <w:p>
-      <w:pPr>
-        <w:autoSpaceDE w:val="0"/>
-        <w:autoSpaceDN w:val="0"/>
-        <w:adjustRightInd w:val="0"/>
-        <w:spacing w:after="0" w:line="240" w:lineRule="auto"/>
-        <w:rPr>
-          <w:rFonts w:ascii="Courier New" w:hAnsi="Courier New" w:cs="Courier New"/>
-          <w:sz w:val="20"/>
-          <w:szCs w:val="24"/>
-        </w:rPr>
-      </w:pPr>
-      <w:r>
-        <w:rPr>
-          <w:rFonts w:ascii="Courier New" w:hAnsi="Courier New" w:cs="Courier New"/>
-          <w:color w:val="4D4D4D"/>
-          <w:sz w:val="16"/>
-          <w:szCs w:val="20"/>
-        </w:rPr>
-        <w:t>t0=t(500);</w:t>
-      </w:r>
-    </w:p>
-    <w:p>
-      <w:pPr>
-        <w:autoSpaceDE w:val="0"/>
-        <w:autoSpaceDN w:val="0"/>
-        <w:adjustRightInd w:val="0"/>
-        <w:spacing w:after="0" w:line="240" w:lineRule="auto"/>
-        <w:rPr>
-          <w:rFonts w:ascii="Courier New" w:hAnsi="Courier New" w:cs="Courier New"/>
-          <w:sz w:val="20"/>
-          <w:szCs w:val="24"/>
-        </w:rPr>
-      </w:pPr>
-      <w:r>
-        <w:rPr>
-          <w:rFonts w:ascii="Courier New" w:hAnsi="Courier New" w:cs="Courier New"/>
-          <w:color w:val="4D4D4D"/>
-          <w:sz w:val="16"/>
-          <w:szCs w:val="20"/>
-        </w:rPr>
-        <w:t>Tosc=2*(tmax-t0)</w:t>
-      </w:r>
-    </w:p>
-    <w:p>
-      <w:pPr>
-        <w:autoSpaceDE w:val="0"/>
-        <w:autoSpaceDN w:val="0"/>
-        <w:adjustRightInd w:val="0"/>
-        <w:spacing w:after="0" w:line="240" w:lineRule="auto"/>
-        <w:rPr>
-          <w:rFonts w:ascii="Courier New" w:hAnsi="Courier New" w:cs="Courier New"/>
-          <w:sz w:val="20"/>
-          <w:szCs w:val="24"/>
-        </w:rPr>
-      </w:pPr>
-      <w:r>
-        <w:rPr>
-          <w:rFonts w:ascii="Courier New" w:hAnsi="Courier New" w:cs="Courier New"/>
-          <w:color w:val="4D4D4D"/>
-          <w:sz w:val="16"/>
-          <w:szCs w:val="20"/>
-        </w:rPr>
-        <w:t xml:space="preserve"> </w:t>
-      </w:r>
-    </w:p>
-    <w:p>
-      <w:pPr>
-        <w:autoSpaceDE w:val="0"/>
-        <w:autoSpaceDN w:val="0"/>
-        <w:adjustRightInd w:val="0"/>
-        <w:spacing w:after="0" w:line="240" w:lineRule="auto"/>
-        <w:rPr>
-          <w:rFonts w:ascii="Courier New" w:hAnsi="Courier New" w:cs="Courier New"/>
-          <w:sz w:val="20"/>
-          <w:szCs w:val="24"/>
-        </w:rPr>
-      </w:pPr>
-      <w:r>
-        <w:rPr>
-          <w:rFonts w:ascii="Courier New" w:hAnsi="Courier New" w:cs="Courier New"/>
-          <w:color w:val="FD3301"/>
-          <w:sz w:val="16"/>
-          <w:szCs w:val="20"/>
-        </w:rPr>
-        <w:t>%Pulsatie naturala</w:t>
-      </w:r>
-    </w:p>
-    <w:p>
-      <w:pPr>
-        <w:autoSpaceDE w:val="0"/>
-        <w:autoSpaceDN w:val="0"/>
-        <w:adjustRightInd w:val="0"/>
-        <w:spacing w:after="0" w:line="240" w:lineRule="auto"/>
-        <w:rPr>
-          <w:rFonts w:ascii="Courier New" w:hAnsi="Courier New" w:cs="Courier New"/>
-          <w:sz w:val="20"/>
-          <w:szCs w:val="24"/>
-        </w:rPr>
-      </w:pPr>
-      <w:r>
-        <w:rPr>
-          <w:rFonts w:ascii="Courier New" w:hAnsi="Courier New" w:cs="Courier New"/>
-          <w:color w:val="4D4D4D"/>
-          <w:sz w:val="16"/>
-          <w:szCs w:val="20"/>
-        </w:rPr>
-        <w:t>wn=pi/(Tosc*(sqrt(1-tita^2)))</w:t>
-      </w:r>
-    </w:p>
-    <w:p>
-      <w:pPr>
-        <w:autoSpaceDE w:val="0"/>
-        <w:autoSpaceDN w:val="0"/>
-        <w:adjustRightInd w:val="0"/>
-        <w:spacing w:after="0" w:line="240" w:lineRule="auto"/>
-        <w:rPr>
-          <w:rFonts w:ascii="Courier New" w:hAnsi="Courier New" w:cs="Courier New"/>
-          <w:sz w:val="20"/>
-          <w:szCs w:val="24"/>
-        </w:rPr>
-      </w:pPr>
-      <w:r>
-        <w:rPr>
-          <w:rFonts w:ascii="Courier New" w:hAnsi="Courier New" w:cs="Courier New"/>
-          <w:color w:val="4D4D4D"/>
-          <w:sz w:val="16"/>
-          <w:szCs w:val="20"/>
-        </w:rPr>
-        <w:t xml:space="preserve"> </w:t>
-      </w:r>
-    </w:p>
-    <w:p>
-      <w:pPr>
-        <w:autoSpaceDE w:val="0"/>
-        <w:autoSpaceDN w:val="0"/>
-        <w:adjustRightInd w:val="0"/>
-        <w:spacing w:after="0" w:line="240" w:lineRule="auto"/>
-        <w:rPr>
-          <w:rFonts w:ascii="Courier New" w:hAnsi="Courier New" w:cs="Courier New"/>
-          <w:sz w:val="20"/>
-          <w:szCs w:val="24"/>
-        </w:rPr>
-      </w:pPr>
-      <w:r>
-        <w:rPr>
-          <w:rFonts w:ascii="Courier New" w:hAnsi="Courier New" w:cs="Courier New"/>
-          <w:color w:val="FD3301"/>
-          <w:sz w:val="16"/>
-          <w:szCs w:val="20"/>
-        </w:rPr>
-        <w:t>%Functia de transfer</w:t>
-      </w:r>
-    </w:p>
-    <w:p>
-      <w:pPr>
-        <w:autoSpaceDE w:val="0"/>
-        <w:autoSpaceDN w:val="0"/>
-        <w:adjustRightInd w:val="0"/>
-        <w:spacing w:after="0" w:line="240" w:lineRule="auto"/>
-        <w:rPr>
-          <w:rFonts w:ascii="Courier New" w:hAnsi="Courier New" w:cs="Courier New"/>
-          <w:sz w:val="20"/>
-          <w:szCs w:val="24"/>
-        </w:rPr>
-      </w:pPr>
-      <w:r>
-        <w:rPr>
-          <w:rFonts w:ascii="Courier New" w:hAnsi="Courier New" w:cs="Courier New"/>
-          <w:color w:val="4D4D4D"/>
-          <w:sz w:val="16"/>
-          <w:szCs w:val="20"/>
-        </w:rPr>
-        <w:t>H=tf(k*wn^2,[1 2*tita*wn wn^2])</w:t>
-      </w:r>
-    </w:p>
-    <w:p>
-      <w:pPr>
-        <w:autoSpaceDE w:val="0"/>
-        <w:autoSpaceDN w:val="0"/>
-        <w:adjustRightInd w:val="0"/>
-        <w:spacing w:after="0" w:line="240" w:lineRule="auto"/>
-        <w:rPr>
-          <w:rFonts w:ascii="Courier New" w:hAnsi="Courier New" w:cs="Courier New"/>
-          <w:sz w:val="20"/>
-          <w:szCs w:val="24"/>
-        </w:rPr>
-      </w:pPr>
-      <w:r>
-        <w:rPr>
-          <w:rFonts w:ascii="Courier New" w:hAnsi="Courier New" w:cs="Courier New"/>
-          <w:color w:val="4D4D4D"/>
-          <w:sz w:val="16"/>
-          <w:szCs w:val="20"/>
-        </w:rPr>
-        <w:t xml:space="preserve"> </w:t>
-      </w:r>
-    </w:p>
-    <w:p>
-      <w:pPr>
-        <w:autoSpaceDE w:val="0"/>
-        <w:autoSpaceDN w:val="0"/>
-        <w:adjustRightInd w:val="0"/>
-        <w:spacing w:after="0" w:line="240" w:lineRule="auto"/>
-        <w:rPr>
-          <w:rFonts w:ascii="Courier New" w:hAnsi="Courier New" w:cs="Courier New"/>
-          <w:sz w:val="20"/>
-          <w:szCs w:val="24"/>
-        </w:rPr>
-      </w:pPr>
-      <w:r>
-        <w:rPr>
-          <w:rFonts w:ascii="Courier New" w:hAnsi="Courier New" w:cs="Courier New"/>
-          <w:color w:val="FD3301"/>
-          <w:sz w:val="16"/>
-          <w:szCs w:val="20"/>
-        </w:rPr>
-        <w:t>%Spatiul starilor</w:t>
-      </w:r>
-    </w:p>
-    <w:p>
-      <w:pPr>
-        <w:autoSpaceDE w:val="0"/>
-        <w:autoSpaceDN w:val="0"/>
-        <w:adjustRightInd w:val="0"/>
-        <w:spacing w:after="0" w:line="240" w:lineRule="auto"/>
-        <w:rPr>
-          <w:rFonts w:ascii="Courier New" w:hAnsi="Courier New" w:cs="Courier New"/>
-          <w:sz w:val="20"/>
-          <w:szCs w:val="24"/>
-        </w:rPr>
-      </w:pPr>
-      <w:r>
-        <w:rPr>
-          <w:rFonts w:ascii="Courier New" w:hAnsi="Courier New" w:cs="Courier New"/>
-          <w:color w:val="4D4D4D"/>
-          <w:sz w:val="16"/>
-          <w:szCs w:val="20"/>
-        </w:rPr>
-        <w:t>A=[0 1;-wn^2 -2*tita*wn];</w:t>
-      </w:r>
-    </w:p>
-    <w:p>
-      <w:pPr>
-        <w:autoSpaceDE w:val="0"/>
-        <w:autoSpaceDN w:val="0"/>
-        <w:adjustRightInd w:val="0"/>
-        <w:spacing w:after="0" w:line="240" w:lineRule="auto"/>
-        <w:rPr>
-          <w:rFonts w:ascii="Courier New" w:hAnsi="Courier New" w:cs="Courier New"/>
-          <w:sz w:val="20"/>
-          <w:szCs w:val="24"/>
-        </w:rPr>
-      </w:pPr>
-      <w:r>
-        <w:rPr>
-          <w:rFonts w:ascii="Courier New" w:hAnsi="Courier New" w:cs="Courier New"/>
-          <w:color w:val="4D4D4D"/>
-          <w:sz w:val="16"/>
-          <w:szCs w:val="20"/>
-        </w:rPr>
-        <w:t>B=[0;k*wn^2];</w:t>
-      </w:r>
-    </w:p>
-    <w:p>
-      <w:pPr>
-        <w:autoSpaceDE w:val="0"/>
-        <w:autoSpaceDN w:val="0"/>
-        <w:adjustRightInd w:val="0"/>
-        <w:spacing w:after="0" w:line="240" w:lineRule="auto"/>
-        <w:rPr>
-          <w:rFonts w:ascii="Courier New" w:hAnsi="Courier New" w:cs="Courier New"/>
-          <w:sz w:val="20"/>
-          <w:szCs w:val="24"/>
-        </w:rPr>
-      </w:pPr>
-      <w:r>
-        <w:rPr>
-          <w:rFonts w:ascii="Courier New" w:hAnsi="Courier New" w:cs="Courier New"/>
-          <w:color w:val="4D4D4D"/>
-          <w:sz w:val="16"/>
-          <w:szCs w:val="20"/>
-        </w:rPr>
-        <w:t>C=[1 0];</w:t>
-      </w:r>
-      <w:r>
-        <w:rPr>
-          <w:rFonts w:ascii="Courier New" w:hAnsi="Courier New" w:cs="Courier New"/>
-          <w:sz w:val="20"/>
-          <w:szCs w:val="24"/>
-        </w:rPr>
-        <w:t xml:space="preserve"> </w:t>
-      </w:r>
-      <w:r>
-        <w:rPr>
-          <w:rFonts w:ascii="Courier New" w:hAnsi="Courier New" w:cs="Courier New"/>
-          <w:color w:val="4D4D4D"/>
-          <w:sz w:val="16"/>
-          <w:szCs w:val="20"/>
-        </w:rPr>
-        <w:t>D=0;</w:t>
-      </w:r>
-    </w:p>
-    <w:p>
-      <w:pPr>
-        <w:autoSpaceDE w:val="0"/>
-        <w:autoSpaceDN w:val="0"/>
-        <w:adjustRightInd w:val="0"/>
-        <w:spacing w:after="0" w:line="240" w:lineRule="auto"/>
-        <w:rPr>
-          <w:rFonts w:ascii="Courier New" w:hAnsi="Courier New" w:cs="Courier New"/>
-          <w:sz w:val="20"/>
-          <w:szCs w:val="24"/>
-        </w:rPr>
-      </w:pPr>
-      <w:r>
-        <w:rPr>
-          <w:rFonts w:ascii="Courier New" w:hAnsi="Courier New" w:cs="Courier New"/>
-          <w:color w:val="4D4D4D"/>
-          <w:sz w:val="16"/>
-          <w:szCs w:val="20"/>
-        </w:rPr>
-        <w:t>sys=ss(A,B,C,D);</w:t>
-      </w:r>
-    </w:p>
-    <w:p>
-      <w:pPr>
-        <w:autoSpaceDE w:val="0"/>
-        <w:autoSpaceDN w:val="0"/>
-        <w:adjustRightInd w:val="0"/>
-        <w:spacing w:after="0" w:line="240" w:lineRule="auto"/>
-        <w:rPr>
-          <w:rFonts w:ascii="Courier New" w:hAnsi="Courier New" w:cs="Courier New"/>
-          <w:sz w:val="20"/>
-          <w:szCs w:val="24"/>
-        </w:rPr>
-      </w:pPr>
-      <w:r>
-        <w:rPr>
-          <w:rFonts w:ascii="Courier New" w:hAnsi="Courier New" w:cs="Courier New"/>
-          <w:color w:val="4D4D4D"/>
-          <w:sz w:val="16"/>
-          <w:szCs w:val="20"/>
-        </w:rPr>
-        <w:t>yc=lsim(sys,u,t,[y(1);0]);</w:t>
-      </w:r>
-    </w:p>
-    <w:p>
-      <w:pPr>
-        <w:autoSpaceDE w:val="0"/>
-        <w:autoSpaceDN w:val="0"/>
-        <w:adjustRightInd w:val="0"/>
-        <w:spacing w:after="0" w:line="240" w:lineRule="auto"/>
-        <w:rPr>
-          <w:rFonts w:ascii="Courier New" w:hAnsi="Courier New" w:cs="Courier New"/>
-          <w:sz w:val="20"/>
-          <w:szCs w:val="24"/>
-        </w:rPr>
-      </w:pPr>
-      <w:r>
-        <w:rPr>
-          <w:rFonts w:ascii="Courier New" w:hAnsi="Courier New" w:cs="Courier New"/>
-          <w:color w:val="FD3301"/>
-          <w:sz w:val="16"/>
-          <w:szCs w:val="20"/>
-        </w:rPr>
-        <w:t>% plot(t,u,'b',t,y,'r',t,yc,'green');</w:t>
-      </w:r>
-    </w:p>
-    <w:p>
-      <w:pPr>
-        <w:autoSpaceDE w:val="0"/>
-        <w:autoSpaceDN w:val="0"/>
-        <w:adjustRightInd w:val="0"/>
-        <w:spacing w:after="0" w:line="240" w:lineRule="auto"/>
-        <w:rPr>
-          <w:rFonts w:ascii="Courier New" w:hAnsi="Courier New" w:cs="Courier New"/>
-          <w:sz w:val="20"/>
-          <w:szCs w:val="24"/>
-        </w:rPr>
-      </w:pPr>
-      <w:r>
-        <w:rPr>
-          <w:rFonts w:ascii="Courier New" w:hAnsi="Courier New" w:cs="Courier New"/>
-          <w:color w:val="FD3301"/>
-          <w:sz w:val="16"/>
-          <w:szCs w:val="20"/>
-        </w:rPr>
-        <w:t>% xlabel('t(secunde)');ylabel('u[ V ] y [ V ] ');</w:t>
-      </w:r>
-    </w:p>
-    <w:p>
-      <w:pPr>
-        <w:autoSpaceDE w:val="0"/>
-        <w:autoSpaceDN w:val="0"/>
-        <w:adjustRightInd w:val="0"/>
-        <w:spacing w:after="0" w:line="240" w:lineRule="auto"/>
-        <w:rPr>
-          <w:rFonts w:ascii="Courier New" w:hAnsi="Courier New" w:cs="Courier New"/>
-          <w:sz w:val="20"/>
-          <w:szCs w:val="24"/>
-        </w:rPr>
-      </w:pPr>
-      <w:r>
-        <w:rPr>
-          <w:rFonts w:ascii="Courier New" w:hAnsi="Courier New" w:cs="Courier New"/>
-          <w:color w:val="FD3301"/>
-          <w:sz w:val="16"/>
-          <w:szCs w:val="20"/>
-        </w:rPr>
-        <w:t>% legend('semnal impuls','raspuns</w:t>
-      </w:r>
-      <w:r>
-        <w:rPr>
-          <w:rFonts w:ascii="Courier New" w:hAnsi="Courier New" w:cs="Courier New"/>
-          <w:color w:val="FD3301"/>
-          <w:sz w:val="16"/>
-          <w:szCs w:val="20"/>
-        </w:rPr>
-        <w:t xml:space="preserve"> impuls</w:t>
-      </w:r>
-      <w:r>
-        <w:rPr>
-          <w:rFonts w:ascii="Courier New" w:hAnsi="Courier New" w:cs="Courier New"/>
-          <w:color w:val="FD3301"/>
-          <w:sz w:val="16"/>
-          <w:szCs w:val="20"/>
-        </w:rPr>
-        <w:t xml:space="preserve">','raspuns impuls </w:t>
-      </w:r>
-      <w:r>
-        <w:rPr>
-          <w:rFonts w:ascii="Courier New" w:hAnsi="Courier New" w:cs="Courier New"/>
-          <w:color w:val="FD3301"/>
-          <w:sz w:val="16"/>
-          <w:szCs w:val="20"/>
-        </w:rPr>
-        <w:t>SS</w:t>
-      </w:r>
-      <w:r>
-        <w:rPr>
-          <w:rFonts w:ascii="Courier New" w:hAnsi="Courier New" w:cs="Courier New"/>
-          <w:color w:val="FD3301"/>
-          <w:sz w:val="16"/>
-          <w:szCs w:val="20"/>
-        </w:rPr>
-        <w:t>');</w:t>
-      </w:r>
-    </w:p>
-    <w:p>
-      <w:pPr>
-        <w:autoSpaceDE w:val="0"/>
-        <w:autoSpaceDN w:val="0"/>
-        <w:adjustRightInd w:val="0"/>
-        <w:spacing w:after="0" w:line="240" w:lineRule="auto"/>
-        <w:rPr>
-          <w:rFonts w:ascii="Courier New" w:hAnsi="Courier New" w:cs="Courier New"/>
-          <w:sz w:val="20"/>
-          <w:szCs w:val="24"/>
-        </w:rPr>
-      </w:pPr>
-      <w:r>
-        <w:rPr>
-          <w:rFonts w:ascii="Courier New" w:hAnsi="Courier New" w:cs="Courier New"/>
-          <w:color w:val="FD3301"/>
-          <w:sz w:val="16"/>
-          <w:szCs w:val="20"/>
-        </w:rPr>
-        <w:t>% ti</w:t>
-      </w:r>
-      <w:r>
-        <w:rPr>
-          <w:rFonts w:ascii="Courier New" w:hAnsi="Courier New" w:cs="Courier New"/>
-          <w:color w:val="FD3301"/>
-          <w:sz w:val="16"/>
-          <w:szCs w:val="20"/>
-        </w:rPr>
-        <w:t xml:space="preserve">tle('Sistem de ordin 2, raspuns </w:t>
-      </w:r>
-      <w:r>
-        <w:rPr>
-          <w:rFonts w:ascii="Courier New" w:hAnsi="Courier New" w:cs="Courier New"/>
-          <w:color w:val="FD3301"/>
-          <w:sz w:val="16"/>
-          <w:szCs w:val="20"/>
-        </w:rPr>
-        <w:t>impuls');</w:t>
-      </w:r>
-    </w:p>
-    <w:p>
-      <w:pPr>
-        <w:autoSpaceDE w:val="0"/>
-        <w:autoSpaceDN w:val="0"/>
-        <w:adjustRightInd w:val="0"/>
-        <w:spacing w:after="0" w:line="240" w:lineRule="auto"/>
-        <w:rPr>
-          <w:rFonts w:ascii="Courier New" w:hAnsi="Courier New" w:cs="Courier New"/>
-          <w:sz w:val="20"/>
-          <w:szCs w:val="24"/>
-        </w:rPr>
-      </w:pPr>
-      <w:r>
-        <w:rPr>
-          <w:rFonts w:ascii="Courier New" w:hAnsi="Courier New" w:cs="Courier New"/>
-          <w:color w:val="4D4D4D"/>
-          <w:sz w:val="16"/>
-          <w:szCs w:val="20"/>
-        </w:rPr>
-        <w:t xml:space="preserve"> </w:t>
-      </w:r>
-    </w:p>
-    <w:p>
-      <w:pPr>
-        <w:autoSpaceDE w:val="0"/>
-        <w:autoSpaceDN w:val="0"/>
-        <w:adjustRightInd w:val="0"/>
-        <w:spacing w:after="0" w:line="240" w:lineRule="auto"/>
-        <w:rPr>
-          <w:rFonts w:ascii="Courier New" w:hAnsi="Courier New" w:cs="Courier New"/>
-          <w:sz w:val="20"/>
-          <w:szCs w:val="24"/>
-        </w:rPr>
-      </w:pPr>
-      <w:r>
-        <w:rPr>
-          <w:rFonts w:ascii="Courier New" w:hAnsi="Courier New" w:cs="Courier New"/>
-          <w:color w:val="FD3301"/>
-          <w:sz w:val="16"/>
-          <w:szCs w:val="20"/>
-        </w:rPr>
-        <w:t>%Eroare medie patratica</w:t>
-      </w:r>
-    </w:p>
-    <w:p>
-      <w:pPr>
-        <w:autoSpaceDE w:val="0"/>
-        <w:autoSpaceDN w:val="0"/>
-        <w:adjustRightInd w:val="0"/>
-        <w:spacing w:after="0" w:line="240" w:lineRule="auto"/>
-        <w:rPr>
-          <w:rFonts w:ascii="Courier New" w:hAnsi="Courier New" w:cs="Courier New"/>
-          <w:sz w:val="20"/>
-          <w:szCs w:val="24"/>
-        </w:rPr>
-      </w:pPr>
-      <w:r>
-        <w:rPr>
-          <w:rFonts w:ascii="Courier New" w:hAnsi="Courier New" w:cs="Courier New"/>
-          <w:color w:val="4D4D4D"/>
-          <w:sz w:val="16"/>
-          <w:szCs w:val="20"/>
-        </w:rPr>
-        <w:t>J=sqrt(1/1000*sum((y-yc).^2));</w:t>
-      </w:r>
-    </w:p>
-    <w:p>
-      <w:pPr>
-        <w:autoSpaceDE w:val="0"/>
-        <w:autoSpaceDN w:val="0"/>
-        <w:adjustRightInd w:val="0"/>
-        <w:spacing w:after="0" w:line="240" w:lineRule="auto"/>
-        <w:rPr>
-          <w:rFonts w:ascii="Courier New" w:hAnsi="Courier New" w:cs="Courier New"/>
-          <w:sz w:val="20"/>
-          <w:szCs w:val="24"/>
-        </w:rPr>
-      </w:pPr>
-      <w:r>
-        <w:rPr>
-          <w:rFonts w:ascii="Courier New" w:hAnsi="Courier New" w:cs="Courier New"/>
-          <w:color w:val="FD3301"/>
-          <w:sz w:val="16"/>
-          <w:szCs w:val="20"/>
-        </w:rPr>
-        <w:t>%Eroare medie patratica normalizata</w:t>
-      </w:r>
-    </w:p>
-    <w:p>
-      <w:pPr>
-        <w:autoSpaceDE w:val="0"/>
-        <w:autoSpaceDN w:val="0"/>
-        <w:adjustRightInd w:val="0"/>
-        <w:spacing w:after="0" w:line="240" w:lineRule="auto"/>
-        <w:rPr>
-          <w:rFonts w:ascii="Courier New" w:hAnsi="Courier New" w:cs="Courier New"/>
-          <w:sz w:val="20"/>
-          <w:szCs w:val="24"/>
-        </w:rPr>
-      </w:pPr>
-      <w:r>
-        <w:rPr>
-          <w:rFonts w:ascii="Courier New" w:hAnsi="Courier New" w:cs="Courier New"/>
-          <w:color w:val="4D4D4D"/>
-          <w:sz w:val="16"/>
-          <w:szCs w:val="20"/>
-        </w:rPr>
-        <w:t>ym=mean(y);</w:t>
-      </w:r>
-    </w:p>
-    <w:p>
-      <w:pPr>
-        <w:autoSpaceDE w:val="0"/>
-        <w:autoSpaceDN w:val="0"/>
-        <w:adjustRightInd w:val="0"/>
-        <w:spacing w:after="0" w:line="240" w:lineRule="auto"/>
-        <w:rPr>
-          <w:rFonts w:ascii="Courier New" w:hAnsi="Courier New" w:cs="Courier New"/>
-          <w:sz w:val="20"/>
-          <w:szCs w:val="24"/>
-        </w:rPr>
-      </w:pPr>
-      <w:r>
-        <w:rPr>
-          <w:rFonts w:ascii="Courier New" w:hAnsi="Courier New" w:cs="Courier New"/>
-          <w:color w:val="4D4D4D"/>
-          <w:sz w:val="16"/>
-          <w:szCs w:val="20"/>
-        </w:rPr>
-        <w:t>Empn=norm(y-yc)/norm(y-ym);</w:t>
-      </w:r>
-    </w:p>
-    <w:p>
-      <w:pPr>
-        <w:autoSpaceDE w:val="0"/>
-        <w:autoSpaceDN w:val="0"/>
-        <w:adjustRightInd w:val="0"/>
-        <w:spacing w:after="0" w:line="240" w:lineRule="auto"/>
-        <w:rPr>
-          <w:rFonts w:ascii="Courier New" w:hAnsi="Courier New" w:cs="Courier New"/>
-          <w:sz w:val="20"/>
-          <w:szCs w:val="24"/>
-        </w:rPr>
-      </w:pPr>
-      <w:r>
-        <w:rPr>
-          <w:rFonts w:ascii="Courier New" w:hAnsi="Courier New" w:cs="Courier New"/>
-          <w:color w:val="4D4D4D"/>
-          <w:sz w:val="16"/>
-          <w:szCs w:val="20"/>
-        </w:rPr>
-        <w:t xml:space="preserve"> </w:t>
-      </w:r>
-    </w:p>
-    <w:p>
-      <w:pPr>
-        <w:autoSpaceDE w:val="0"/>
-        <w:autoSpaceDN w:val="0"/>
-        <w:adjustRightInd w:val="0"/>
-        <w:spacing w:after="0" w:line="240" w:lineRule="auto"/>
-        <w:rPr>
-          <w:rFonts w:ascii="Courier New" w:hAnsi="Courier New" w:cs="Courier New"/>
-          <w:sz w:val="20"/>
-          <w:szCs w:val="24"/>
-        </w:rPr>
-      </w:pPr>
-      <w:r>
-        <w:rPr>
-          <w:rFonts w:ascii="Courier New" w:hAnsi="Courier New" w:cs="Courier New"/>
-          <w:color w:val="FD3301"/>
-          <w:sz w:val="16"/>
-          <w:szCs w:val="20"/>
-        </w:rPr>
-        <w:t>% %Functia de transfer identificata la treapta</w:t>
-      </w:r>
-    </w:p>
-    <w:p>
-      <w:pPr>
-        <w:autoSpaceDE w:val="0"/>
-        <w:autoSpaceDN w:val="0"/>
-        <w:adjustRightInd w:val="0"/>
-        <w:spacing w:after="0" w:line="240" w:lineRule="auto"/>
-        <w:rPr>
-          <w:rFonts w:ascii="Courier New" w:hAnsi="Courier New" w:cs="Courier New"/>
-          <w:sz w:val="20"/>
-          <w:szCs w:val="24"/>
-        </w:rPr>
-      </w:pPr>
-      <w:r>
-        <w:rPr>
-          <w:rFonts w:ascii="Courier New" w:hAnsi="Courier New" w:cs="Courier New"/>
-          <w:color w:val="4D4D4D"/>
-          <w:sz w:val="16"/>
-          <w:szCs w:val="20"/>
-        </w:rPr>
-        <w:t>wn_tr= 2.128693581788111e+04;</w:t>
-      </w:r>
-    </w:p>
-    <w:p>
-      <w:pPr>
-        <w:autoSpaceDE w:val="0"/>
-        <w:autoSpaceDN w:val="0"/>
-        <w:adjustRightInd w:val="0"/>
-        <w:spacing w:after="0" w:line="240" w:lineRule="auto"/>
-        <w:rPr>
-          <w:rFonts w:ascii="Courier New" w:hAnsi="Courier New" w:cs="Courier New"/>
-          <w:sz w:val="20"/>
-          <w:szCs w:val="24"/>
-        </w:rPr>
-      </w:pPr>
-      <w:r>
-        <w:rPr>
-          <w:rFonts w:ascii="Courier New" w:hAnsi="Courier New" w:cs="Courier New"/>
-          <w:color w:val="4D4D4D"/>
-          <w:sz w:val="16"/>
-          <w:szCs w:val="20"/>
-        </w:rPr>
-        <w:t>tita_tr= 0.239316317920612;</w:t>
-      </w:r>
-    </w:p>
-    <w:p>
-      <w:pPr>
-        <w:autoSpaceDE w:val="0"/>
-        <w:autoSpaceDN w:val="0"/>
-        <w:adjustRightInd w:val="0"/>
-        <w:spacing w:after="0" w:line="240" w:lineRule="auto"/>
-        <w:rPr>
-          <w:rFonts w:ascii="Courier New" w:hAnsi="Courier New" w:cs="Courier New"/>
-          <w:sz w:val="20"/>
-          <w:szCs w:val="24"/>
-        </w:rPr>
-      </w:pPr>
-      <w:r>
-        <w:rPr>
-          <w:rFonts w:ascii="Courier New" w:hAnsi="Courier New" w:cs="Courier New"/>
-          <w:color w:val="4D4D4D"/>
-          <w:sz w:val="16"/>
-          <w:szCs w:val="20"/>
-        </w:rPr>
-        <w:t>k_tr=1.026761789886195;</w:t>
-      </w:r>
-    </w:p>
-    <w:p>
-      <w:pPr>
-        <w:autoSpaceDE w:val="0"/>
-        <w:autoSpaceDN w:val="0"/>
-        <w:adjustRightInd w:val="0"/>
-        <w:spacing w:after="0" w:line="240" w:lineRule="auto"/>
-        <w:rPr>
-          <w:rFonts w:ascii="Courier New" w:hAnsi="Courier New" w:cs="Courier New"/>
-          <w:sz w:val="20"/>
-          <w:szCs w:val="24"/>
-        </w:rPr>
-      </w:pPr>
-      <w:r>
-        <w:rPr>
-          <w:rFonts w:ascii="Courier New" w:hAnsi="Courier New" w:cs="Courier New"/>
-          <w:color w:val="4D4D4D"/>
-          <w:sz w:val="16"/>
-          <w:szCs w:val="20"/>
-        </w:rPr>
-        <w:t>A_tr=[0 1; -wn_tr^2 -2*tita_tr*wn_tr];</w:t>
-      </w:r>
-    </w:p>
-    <w:p>
-      <w:pPr>
-        <w:autoSpaceDE w:val="0"/>
-        <w:autoSpaceDN w:val="0"/>
-        <w:adjustRightInd w:val="0"/>
-        <w:spacing w:after="0" w:line="240" w:lineRule="auto"/>
-        <w:rPr>
-          <w:rFonts w:ascii="Courier New" w:hAnsi="Courier New" w:cs="Courier New"/>
-          <w:sz w:val="20"/>
-          <w:szCs w:val="24"/>
-        </w:rPr>
-      </w:pPr>
-      <w:r>
-        <w:rPr>
-          <w:rFonts w:ascii="Courier New" w:hAnsi="Courier New" w:cs="Courier New"/>
-          <w:color w:val="4D4D4D"/>
-          <w:sz w:val="16"/>
-          <w:szCs w:val="20"/>
-        </w:rPr>
-        <w:t>B_tr=[0 ; k_tr*wn_tr^2];</w:t>
-      </w:r>
-    </w:p>
-    <w:p>
-      <w:pPr>
-        <w:autoSpaceDE w:val="0"/>
-        <w:autoSpaceDN w:val="0"/>
-        <w:adjustRightInd w:val="0"/>
-        <w:spacing w:after="0" w:line="240" w:lineRule="auto"/>
-        <w:rPr>
-          <w:rFonts w:ascii="Courier New" w:hAnsi="Courier New" w:cs="Courier New"/>
-          <w:sz w:val="20"/>
-          <w:szCs w:val="24"/>
-        </w:rPr>
-      </w:pPr>
-      <w:r>
-        <w:rPr>
-          <w:rFonts w:ascii="Courier New" w:hAnsi="Courier New" w:cs="Courier New"/>
-          <w:color w:val="4D4D4D"/>
-          <w:sz w:val="16"/>
-          <w:szCs w:val="20"/>
-        </w:rPr>
-        <w:t>C_tr=[1 0];</w:t>
-      </w:r>
-      <w:r>
-        <w:rPr>
-          <w:rFonts w:ascii="Courier New" w:hAnsi="Courier New" w:cs="Courier New"/>
-          <w:sz w:val="20"/>
-          <w:szCs w:val="24"/>
-        </w:rPr>
-        <w:t xml:space="preserve"> </w:t>
-      </w:r>
-      <w:r>
-        <w:rPr>
-          <w:rFonts w:ascii="Courier New" w:hAnsi="Courier New" w:cs="Courier New"/>
-          <w:color w:val="4D4D4D"/>
-          <w:sz w:val="16"/>
-          <w:szCs w:val="20"/>
-        </w:rPr>
-        <w:t>D_tr=0;</w:t>
-      </w:r>
-    </w:p>
-    <w:p>
-      <w:pPr>
-        <w:autoSpaceDE w:val="0"/>
-        <w:autoSpaceDN w:val="0"/>
-        <w:adjustRightInd w:val="0"/>
-        <w:spacing w:after="0" w:line="240" w:lineRule="auto"/>
-        <w:rPr>
-          <w:rFonts w:ascii="Courier New" w:hAnsi="Courier New" w:cs="Courier New"/>
-          <w:sz w:val="20"/>
-          <w:szCs w:val="24"/>
-        </w:rPr>
-      </w:pPr>
-      <w:r>
-        <w:rPr>
-          <w:rFonts w:ascii="Courier New" w:hAnsi="Courier New" w:cs="Courier New"/>
-          <w:color w:val="4D4D4D"/>
-          <w:sz w:val="16"/>
-          <w:szCs w:val="20"/>
-        </w:rPr>
-        <w:t>sys_tr=ss(A_tr,B_tr,C_tr,D_tr);</w:t>
-      </w:r>
-    </w:p>
-    <w:p>
-      <w:pPr>
-        <w:autoSpaceDE w:val="0"/>
-        <w:autoSpaceDN w:val="0"/>
-        <w:adjustRightInd w:val="0"/>
-        <w:spacing w:after="0" w:line="240" w:lineRule="auto"/>
-        <w:rPr>
-          <w:rFonts w:ascii="Courier New" w:hAnsi="Courier New" w:cs="Courier New"/>
-          <w:sz w:val="20"/>
-          <w:szCs w:val="24"/>
-        </w:rPr>
-      </w:pPr>
-      <w:r>
-        <w:rPr>
-          <w:rFonts w:ascii="Courier New" w:hAnsi="Courier New" w:cs="Courier New"/>
-          <w:color w:val="4D4D4D"/>
-          <w:sz w:val="16"/>
-          <w:szCs w:val="20"/>
-        </w:rPr>
-        <w:t>yc_tr=lsim(A_tr,B_tr,C_tr,D_tr,u,t,[y(1) ;0]);</w:t>
-      </w:r>
-    </w:p>
-    <w:p>
-      <w:pPr>
-        <w:autoSpaceDE w:val="0"/>
-        <w:autoSpaceDN w:val="0"/>
-        <w:adjustRightInd w:val="0"/>
-        <w:spacing w:after="0" w:line="240" w:lineRule="auto"/>
-        <w:rPr>
-          <w:rFonts w:ascii="Courier New" w:hAnsi="Courier New" w:cs="Courier New"/>
-          <w:sz w:val="20"/>
-          <w:szCs w:val="24"/>
-        </w:rPr>
-      </w:pPr>
-      <w:r>
-        <w:rPr>
-          <w:rFonts w:ascii="Courier New" w:hAnsi="Courier New" w:cs="Courier New"/>
-          <w:color w:val="4D4D4D"/>
-          <w:sz w:val="16"/>
-          <w:szCs w:val="20"/>
-        </w:rPr>
-        <w:t>plot(t,u,</w:t>
-      </w:r>
-      <w:r>
-        <w:rPr>
-          <w:rFonts w:ascii="Courier New" w:hAnsi="Courier New" w:cs="Courier New"/>
-          <w:color w:val="0169C9"/>
-          <w:sz w:val="16"/>
-          <w:szCs w:val="20"/>
-        </w:rPr>
-        <w:t>'b'</w:t>
-      </w:r>
-      <w:r>
-        <w:rPr>
-          <w:rFonts w:ascii="Courier New" w:hAnsi="Courier New" w:cs="Courier New"/>
-          <w:color w:val="4D4D4D"/>
-          <w:sz w:val="16"/>
-          <w:szCs w:val="20"/>
-        </w:rPr>
-        <w:t>,t,yc_tr,</w:t>
-      </w:r>
-      <w:r>
-        <w:rPr>
-          <w:rFonts w:ascii="Courier New" w:hAnsi="Courier New" w:cs="Courier New"/>
-          <w:color w:val="0169C9"/>
-          <w:sz w:val="16"/>
-          <w:szCs w:val="20"/>
-        </w:rPr>
-        <w:t>'green'</w:t>
-      </w:r>
-      <w:r>
-        <w:rPr>
-          <w:rFonts w:ascii="Courier New" w:hAnsi="Courier New" w:cs="Courier New"/>
-          <w:color w:val="4D4D4D"/>
-          <w:sz w:val="16"/>
-          <w:szCs w:val="20"/>
-        </w:rPr>
-        <w:t>,t,y,</w:t>
-      </w:r>
-      <w:r>
-        <w:rPr>
-          <w:rFonts w:ascii="Courier New" w:hAnsi="Courier New" w:cs="Courier New"/>
-          <w:color w:val="0169C9"/>
-          <w:sz w:val="16"/>
-          <w:szCs w:val="20"/>
-        </w:rPr>
-        <w:t>'r'</w:t>
-      </w:r>
-      <w:r>
-        <w:rPr>
-          <w:rFonts w:ascii="Courier New" w:hAnsi="Courier New" w:cs="Courier New"/>
-          <w:color w:val="4D4D4D"/>
-          <w:sz w:val="16"/>
-          <w:szCs w:val="20"/>
-        </w:rPr>
-        <w:t>,t,yc,</w:t>
-      </w:r>
-      <w:r>
-        <w:rPr>
-          <w:rFonts w:ascii="Courier New" w:hAnsi="Courier New" w:cs="Courier New"/>
-          <w:color w:val="0169C9"/>
-          <w:sz w:val="16"/>
-          <w:szCs w:val="20"/>
-        </w:rPr>
-        <w:t>'black'</w:t>
-      </w:r>
-      <w:r>
-        <w:rPr>
-          <w:rFonts w:ascii="Courier New" w:hAnsi="Courier New" w:cs="Courier New"/>
-          <w:color w:val="4D4D4D"/>
-          <w:sz w:val="16"/>
-          <w:szCs w:val="20"/>
-        </w:rPr>
-        <w:t>);</w:t>
-      </w:r>
-    </w:p>
-    <w:p>
-      <w:pPr>
-        <w:autoSpaceDE w:val="0"/>
-        <w:autoSpaceDN w:val="0"/>
-        <w:adjustRightInd w:val="0"/>
-        <w:spacing w:after="0" w:line="240" w:lineRule="auto"/>
-        <w:rPr>
-          <w:rFonts w:ascii="Courier New" w:hAnsi="Courier New" w:cs="Courier New"/>
-          <w:sz w:val="20"/>
-          <w:szCs w:val="24"/>
-        </w:rPr>
-      </w:pPr>
-      <w:r>
-        <w:rPr>
-          <w:rFonts w:ascii="Courier New" w:hAnsi="Courier New" w:cs="Courier New"/>
-          <w:color w:val="4D4D4D"/>
-          <w:sz w:val="16"/>
-          <w:szCs w:val="20"/>
-        </w:rPr>
-        <w:t>legend(</w:t>
-      </w:r>
-      <w:r>
-        <w:rPr>
-          <w:rFonts w:ascii="Courier New" w:hAnsi="Courier New" w:cs="Courier New"/>
-          <w:color w:val="0169C9"/>
-          <w:sz w:val="16"/>
-          <w:szCs w:val="20"/>
-        </w:rPr>
-        <w:t>'semnal impuls'</w:t>
-      </w:r>
-      <w:r>
-        <w:rPr>
-          <w:rFonts w:ascii="Courier New" w:hAnsi="Courier New" w:cs="Courier New"/>
-          <w:color w:val="4D4D4D"/>
-          <w:sz w:val="16"/>
-          <w:szCs w:val="20"/>
-        </w:rPr>
-        <w:t>,</w:t>
-      </w:r>
-      <w:r>
-        <w:rPr>
-          <w:rFonts w:ascii="Courier New" w:hAnsi="Courier New" w:cs="Courier New"/>
-          <w:color w:val="0169C9"/>
-          <w:sz w:val="16"/>
-          <w:szCs w:val="20"/>
-        </w:rPr>
-        <w:t>'model H treapta '</w:t>
-      </w:r>
-      <w:r>
-        <w:rPr>
-          <w:rFonts w:ascii="Courier New" w:hAnsi="Courier New" w:cs="Courier New"/>
-          <w:color w:val="4D4D4D"/>
-          <w:sz w:val="16"/>
-          <w:szCs w:val="20"/>
-        </w:rPr>
-        <w:t>,</w:t>
-      </w:r>
-      <w:r>
-        <w:rPr>
-          <w:rFonts w:ascii="Courier New" w:hAnsi="Courier New" w:cs="Courier New"/>
-          <w:color w:val="0169C9"/>
-          <w:sz w:val="16"/>
-          <w:szCs w:val="20"/>
-        </w:rPr>
-        <w:t>' raspuns</w:t>
-      </w:r>
-      <w:r>
-        <w:rPr>
-          <w:rFonts w:ascii="Courier New" w:hAnsi="Courier New" w:cs="Courier New"/>
-          <w:color w:val="0169C9"/>
-          <w:sz w:val="16"/>
-          <w:szCs w:val="20"/>
-        </w:rPr>
-        <w:t xml:space="preserve"> sistemului '</w:t>
-      </w:r>
-      <w:r>
-        <w:rPr>
-          <w:rFonts w:ascii="Courier New" w:hAnsi="Courier New" w:cs="Courier New"/>
-          <w:color w:val="4D4D4D"/>
-          <w:sz w:val="16"/>
-          <w:szCs w:val="20"/>
-        </w:rPr>
-        <w:t>,</w:t>
-      </w:r>
-      <w:r>
-        <w:rPr>
-          <w:rFonts w:ascii="Courier New" w:hAnsi="Courier New" w:cs="Courier New"/>
-          <w:color w:val="0169C9"/>
-          <w:sz w:val="16"/>
-          <w:szCs w:val="20"/>
-        </w:rPr>
-        <w:t xml:space="preserve">'model </w:t>
-      </w:r>
-      <w:r>
-        <w:rPr>
-          <w:rFonts w:ascii="Courier New" w:hAnsi="Courier New" w:cs="Courier New"/>
-          <w:color w:val="0169C9"/>
-          <w:sz w:val="16"/>
-          <w:szCs w:val="20"/>
-        </w:rPr>
-        <w:t xml:space="preserve">H </w:t>
-      </w:r>
-      <w:r>
-        <w:rPr>
-          <w:rFonts w:ascii="Courier New" w:hAnsi="Courier New" w:cs="Courier New"/>
-          <w:color w:val="0169C9"/>
-          <w:sz w:val="16"/>
-          <w:szCs w:val="20"/>
-        </w:rPr>
-        <w:t>impuls'</w:t>
-      </w:r>
-      <w:r>
-        <w:rPr>
-          <w:rFonts w:ascii="Courier New" w:hAnsi="Courier New" w:cs="Courier New"/>
-          <w:color w:val="4D4D4D"/>
-          <w:sz w:val="16"/>
-          <w:szCs w:val="20"/>
-        </w:rPr>
-        <w:t>);</w:t>
-      </w:r>
-    </w:p>
-    <w:p>
-      <w:pPr>
-        <w:autoSpaceDE w:val="0"/>
-        <w:autoSpaceDN w:val="0"/>
-        <w:adjustRightInd w:val="0"/>
-        <w:spacing w:after="0" w:line="240" w:lineRule="auto"/>
-        <w:rPr>
-          <w:rFonts w:ascii="Courier New" w:hAnsi="Courier New" w:cs="Courier New"/>
-          <w:sz w:val="20"/>
-          <w:szCs w:val="24"/>
-        </w:rPr>
-      </w:pPr>
-      <w:r>
-        <w:rPr>
-          <w:rFonts w:ascii="Courier New" w:hAnsi="Courier New" w:cs="Courier New"/>
-          <w:color w:val="4D4D4D"/>
-          <w:sz w:val="16"/>
-          <w:szCs w:val="20"/>
-        </w:rPr>
-        <w:t>xlabel(</w:t>
-      </w:r>
-      <w:r>
-        <w:rPr>
-          <w:rFonts w:ascii="Courier New" w:hAnsi="Courier New" w:cs="Courier New"/>
-          <w:color w:val="0169C9"/>
-          <w:sz w:val="16"/>
-          <w:szCs w:val="20"/>
-        </w:rPr>
-        <w:t>'t(secunde)'</w:t>
-      </w:r>
-      <w:r>
-        <w:rPr>
-          <w:rFonts w:ascii="Courier New" w:hAnsi="Courier New" w:cs="Courier New"/>
-          <w:color w:val="4D4D4D"/>
-          <w:sz w:val="16"/>
-          <w:szCs w:val="20"/>
-        </w:rPr>
-        <w:t>);ylabel(</w:t>
-      </w:r>
-      <w:r>
-        <w:rPr>
-          <w:rFonts w:ascii="Courier New" w:hAnsi="Courier New" w:cs="Courier New"/>
-          <w:color w:val="0169C9"/>
-          <w:sz w:val="16"/>
-          <w:szCs w:val="20"/>
-        </w:rPr>
-        <w:t>'u[ V ] y [ V ] '</w:t>
-      </w:r>
-      <w:r>
-        <w:rPr>
-          <w:rFonts w:ascii="Courier New" w:hAnsi="Courier New" w:cs="Courier New"/>
-          <w:color w:val="4D4D4D"/>
-          <w:sz w:val="16"/>
-          <w:szCs w:val="20"/>
-        </w:rPr>
-        <w:t>);</w:t>
-      </w:r>
-    </w:p>
-    <w:p>
-      <w:pPr>
-        <w:autoSpaceDE w:val="0"/>
-        <w:autoSpaceDN w:val="0"/>
-        <w:adjustRightInd w:val="0"/>
-        <w:spacing w:after="0" w:line="240" w:lineRule="auto"/>
-        <w:rPr>
-          <w:rFonts w:ascii="Courier New" w:hAnsi="Courier New" w:cs="Courier New"/>
-          <w:sz w:val="20"/>
-          <w:szCs w:val="24"/>
-        </w:rPr>
-      </w:pPr>
-      <w:r>
-        <w:rPr>
-          <w:rFonts w:ascii="Courier New" w:hAnsi="Courier New" w:cs="Courier New"/>
-          <w:color w:val="4D4D4D"/>
-          <w:sz w:val="16"/>
-          <w:szCs w:val="20"/>
-        </w:rPr>
-        <w:t>title(</w:t>
-      </w:r>
-      <w:r>
-        <w:rPr>
-          <w:rFonts w:ascii="Courier New" w:hAnsi="Courier New" w:cs="Courier New"/>
-          <w:color w:val="0169C9"/>
-          <w:sz w:val="16"/>
-          <w:szCs w:val="20"/>
-        </w:rPr>
-        <w:t>'Sistem de ordin 2, raspuns la impuls'</w:t>
-      </w:r>
-      <w:r>
-        <w:rPr>
-          <w:rFonts w:ascii="Courier New" w:hAnsi="Courier New" w:cs="Courier New"/>
-          <w:color w:val="4D4D4D"/>
-          <w:sz w:val="16"/>
-          <w:szCs w:val="20"/>
-        </w:rPr>
-        <w:t>);</w:t>
-      </w:r>
-    </w:p>
-    <w:p>
-      <w:pPr>
-        <w:autoSpaceDE w:val="0"/>
-        <w:autoSpaceDN w:val="0"/>
-        <w:adjustRightInd w:val="0"/>
-        <w:spacing w:after="0" w:line="240" w:lineRule="auto"/>
-        <w:rPr>
-          <w:rFonts w:ascii="Courier New" w:hAnsi="Courier New" w:cs="Courier New"/>
-          <w:sz w:val="20"/>
-          <w:szCs w:val="24"/>
-        </w:rPr>
-      </w:pPr>
-    </w:p>
-    <w:p>
-      <w:pPr>
-        <w:autoSpaceDE w:val="0"/>
-        <w:autoSpaceDN w:val="0"/>
-        <w:adjustRightInd w:val="0"/>
-        <w:spacing w:after="0" w:line="240" w:lineRule="auto"/>
-        <w:rPr>
-          <w:rFonts w:ascii="Courier New" w:hAnsi="Courier New" w:cs="Courier New"/>
-          <w:sz w:val="20"/>
-          <w:szCs w:val="24"/>
-        </w:rPr>
-      </w:pPr>
-      <w:r>
-        <w:rPr>
-          <w:rFonts w:ascii="Courier New" w:hAnsi="Courier New" w:cs="Courier New"/>
-          <w:color w:val="FD3301"/>
-          <w:sz w:val="16"/>
-          <w:szCs w:val="20"/>
-        </w:rPr>
-        <w:t>% eroare medie patratica la treapta</w:t>
-      </w:r>
-    </w:p>
-    <w:p>
-      <w:pPr>
-        <w:autoSpaceDE w:val="0"/>
-        <w:autoSpaceDN w:val="0"/>
-        <w:adjustRightInd w:val="0"/>
-        <w:spacing w:after="0" w:line="240" w:lineRule="auto"/>
-        <w:rPr>
-          <w:rFonts w:ascii="Courier New" w:hAnsi="Courier New" w:cs="Courier New"/>
-          <w:sz w:val="20"/>
-          <w:szCs w:val="24"/>
-        </w:rPr>
-      </w:pPr>
-      <w:r>
-        <w:rPr>
-          <w:rFonts w:ascii="Courier New" w:hAnsi="Courier New" w:cs="Courier New"/>
-          <w:color w:val="4D4D4D"/>
-          <w:sz w:val="16"/>
-          <w:szCs w:val="20"/>
-        </w:rPr>
-        <w:t>J_tr=</w:t>
-      </w:r>
-      <w:r>
-        <w:rPr>
-          <w:rFonts w:ascii="Courier New" w:hAnsi="Courier New" w:cs="Courier New"/>
-          <w:color w:val="4D4D4D"/>
-          <w:sz w:val="16"/>
-          <w:szCs w:val="20"/>
-        </w:rPr>
-        <w:t>sqrt(1/1000*(sum((y-yc_tr).^2))</w:t>
-      </w:r>
-      <w:r>
-        <w:rPr>
-          <w:rFonts w:ascii="Courier New" w:hAnsi="Courier New" w:cs="Courier New"/>
-          <w:color w:val="4D4D4D"/>
-          <w:sz w:val="16"/>
-          <w:szCs w:val="20"/>
-        </w:rPr>
-        <w:t>)</w:t>
-      </w:r>
-    </w:p>
-    <w:p>
-      <w:pPr>
-        <w:autoSpaceDE w:val="0"/>
-        <w:autoSpaceDN w:val="0"/>
-        <w:adjustRightInd w:val="0"/>
-        <w:spacing w:after="0" w:line="240" w:lineRule="auto"/>
-        <w:rPr>
-          <w:rFonts w:ascii="Courier New" w:hAnsi="Courier New" w:cs="Courier New"/>
-          <w:sz w:val="20"/>
-          <w:szCs w:val="24"/>
-        </w:rPr>
-      </w:pPr>
-      <w:r>
-        <w:rPr>
-          <w:rFonts w:ascii="Courier New" w:hAnsi="Courier New" w:cs="Courier New"/>
-          <w:color w:val="FD3301"/>
-          <w:sz w:val="16"/>
-          <w:szCs w:val="20"/>
-        </w:rPr>
-        <w:t>%eroare medie normalizata</w:t>
-      </w:r>
-    </w:p>
-    <w:p>
-      <w:pPr>
-        <w:autoSpaceDE w:val="0"/>
-        <w:autoSpaceDN w:val="0"/>
-        <w:adjustRightInd w:val="0"/>
-        <w:spacing w:after="0" w:line="240" w:lineRule="auto"/>
-        <w:rPr>
-          <w:rFonts w:ascii="Courier New" w:hAnsi="Courier New" w:cs="Courier New"/>
-          <w:sz w:val="20"/>
-          <w:szCs w:val="24"/>
-        </w:rPr>
-      </w:pPr>
-      <w:r>
-        <w:rPr>
-          <w:rFonts w:ascii="Courier New" w:hAnsi="Courier New" w:cs="Courier New"/>
-          <w:color w:val="4D4D4D"/>
-          <w:sz w:val="16"/>
-          <w:szCs w:val="20"/>
-        </w:rPr>
-        <w:t>ym=mean(y);</w:t>
-      </w:r>
-    </w:p>
-    <w:p>
-      <w:pPr>
-        <w:autoSpaceDE w:val="0"/>
-        <w:autoSpaceDN w:val="0"/>
-        <w:adjustRightInd w:val="0"/>
-        <w:spacing w:after="0" w:line="240" w:lineRule="auto"/>
-        <w:rPr>
-          <w:lang w:val="en-US"/>
-        </w:rPr>
-      </w:pPr>
-      <w:r>
-        <w:rPr>
-          <w:rFonts w:ascii="Courier New" w:hAnsi="Courier New" w:cs="Courier New"/>
-          <w:color w:val="4D4D4D"/>
-          <w:sz w:val="16"/>
-          <w:szCs w:val="20"/>
-        </w:rPr>
-        <w:t>Empn_tr=norm(y-yc_tr)/norm(y-ym)</w:t>
-      </w:r>
-      <w:r>
-        <w:rPr>
-          <w:rFonts w:ascii="Courier New" w:hAnsi="Courier New" w:cs="Courier New"/>
-          <w:color w:val="4D4D4D"/>
-          <w:sz w:val="16"/>
-          <w:szCs w:val="20"/>
-        </w:rPr>
-        <w:t>;</w:t>
       </w:r>
       <w:bookmarkStart w:id="3" w:name="_GoBack"/>
       <w:bookmarkEnd w:id="3"/>
+      <w:r>
+        <w:rPr>
+          <w:rFonts w:ascii="Courier New" w:hAnsi="Courier New" w:cs="Courier New"/>
+          <w:color w:val="FD3301"/>
+          <w:sz w:val="16"/>
+          <w:szCs w:val="20"/>
+        </w:rPr>
+        <w:t>grid</w:t>
+      </w:r>
+    </w:p>
+    <w:p>
+      <w:pPr>
+        <w:autoSpaceDE w:val="0"/>
+        <w:autoSpaceDN w:val="0"/>
+        <w:adjustRightInd w:val="0"/>
+        <w:spacing w:after="0" w:line="240" w:lineRule="auto"/>
+        <w:rPr>
+          <w:rFonts w:ascii="Courier New" w:hAnsi="Courier New" w:cs="Courier New"/>
+          <w:sz w:val="20"/>
+          <w:szCs w:val="24"/>
+        </w:rPr>
+      </w:pPr>
+      <w:r>
+        <w:rPr>
+          <w:rFonts w:ascii="Courier New" w:hAnsi="Courier New" w:cs="Courier New"/>
+          <w:color w:val="FD3301"/>
+          <w:sz w:val="16"/>
+          <w:szCs w:val="20"/>
+        </w:rPr>
+        <w:t>% xlabel('t(secunde)');ylabel('u y [V]');</w:t>
+      </w:r>
+    </w:p>
+    <w:p>
+      <w:pPr>
+        <w:autoSpaceDE w:val="0"/>
+        <w:autoSpaceDN w:val="0"/>
+        <w:adjustRightInd w:val="0"/>
+        <w:spacing w:after="0" w:line="240" w:lineRule="auto"/>
+        <w:rPr>
+          <w:rFonts w:ascii="Courier New" w:hAnsi="Courier New" w:cs="Courier New"/>
+          <w:sz w:val="20"/>
+          <w:szCs w:val="24"/>
+        </w:rPr>
+      </w:pPr>
+      <w:r>
+        <w:rPr>
+          <w:rFonts w:ascii="Courier New" w:hAnsi="Courier New" w:cs="Courier New"/>
+          <w:color w:val="FD3301"/>
+          <w:sz w:val="16"/>
+          <w:szCs w:val="20"/>
+        </w:rPr>
+        <w:t>% legend('semnal impuls','raspuns');</w:t>
+      </w:r>
+    </w:p>
+    <w:p>
+      <w:pPr>
+        <w:autoSpaceDE w:val="0"/>
+        <w:autoSpaceDN w:val="0"/>
+        <w:adjustRightInd w:val="0"/>
+        <w:spacing w:after="0" w:line="240" w:lineRule="auto"/>
+        <w:rPr>
+          <w:rFonts w:ascii="Courier New" w:hAnsi="Courier New" w:cs="Courier New"/>
+          <w:sz w:val="20"/>
+          <w:szCs w:val="24"/>
+        </w:rPr>
+      </w:pPr>
+      <w:r>
+        <w:rPr>
+          <w:rFonts w:ascii="Courier New" w:hAnsi="Courier New" w:cs="Courier New"/>
+          <w:color w:val="FD3301"/>
+          <w:sz w:val="16"/>
+          <w:szCs w:val="20"/>
+        </w:rPr>
+        <w:t>% title('</w:t>
+      </w:r>
+      <w:r>
+        <w:rPr>
+          <w:rFonts w:ascii="Courier New" w:hAnsi="Courier New" w:cs="Courier New"/>
+          <w:color w:val="FD3301"/>
+          <w:sz w:val="16"/>
+          <w:szCs w:val="20"/>
+        </w:rPr>
+        <w:t>R</w:t>
+      </w:r>
+      <w:r>
+        <w:rPr>
+          <w:rFonts w:ascii="Courier New" w:hAnsi="Courier New" w:cs="Courier New"/>
+          <w:color w:val="FD3301"/>
+          <w:sz w:val="16"/>
+          <w:szCs w:val="20"/>
+        </w:rPr>
+        <w:t>aspuns la impuls</w:t>
+      </w:r>
+      <w:r>
+        <w:rPr>
+          <w:rFonts w:ascii="Courier New" w:hAnsi="Courier New" w:cs="Courier New"/>
+          <w:color w:val="FD3301"/>
+          <w:sz w:val="16"/>
+          <w:szCs w:val="20"/>
+        </w:rPr>
+        <w:t>, s</w:t>
+      </w:r>
+      <w:r>
+        <w:rPr>
+          <w:rFonts w:ascii="Courier New" w:hAnsi="Courier New" w:cs="Courier New"/>
+          <w:color w:val="FD3301"/>
+          <w:sz w:val="16"/>
+          <w:szCs w:val="20"/>
+        </w:rPr>
+        <w:t>istem de ordin 2</w:t>
+      </w:r>
+      <w:r>
+        <w:rPr>
+          <w:rFonts w:ascii="Courier New" w:hAnsi="Courier New" w:cs="Courier New"/>
+          <w:color w:val="FD3301"/>
+          <w:sz w:val="16"/>
+          <w:szCs w:val="20"/>
+        </w:rPr>
+        <w:t>');</w:t>
+      </w:r>
+    </w:p>
+    <w:p>
+      <w:pPr>
+        <w:autoSpaceDE w:val="0"/>
+        <w:autoSpaceDN w:val="0"/>
+        <w:adjustRightInd w:val="0"/>
+        <w:spacing w:after="0" w:line="240" w:lineRule="auto"/>
+        <w:rPr>
+          <w:rFonts w:ascii="Courier New" w:hAnsi="Courier New" w:cs="Courier New"/>
+          <w:sz w:val="20"/>
+          <w:szCs w:val="24"/>
+        </w:rPr>
+      </w:pPr>
+      <w:r>
+        <w:rPr>
+          <w:rFonts w:ascii="Courier New" w:hAnsi="Courier New" w:cs="Courier New"/>
+          <w:color w:val="FD3301"/>
+          <w:sz w:val="16"/>
+          <w:szCs w:val="20"/>
+        </w:rPr>
+        <w:t xml:space="preserve"> </w:t>
+      </w:r>
+    </w:p>
+    <w:p>
+      <w:pPr>
+        <w:autoSpaceDE w:val="0"/>
+        <w:autoSpaceDN w:val="0"/>
+        <w:adjustRightInd w:val="0"/>
+        <w:spacing w:after="0" w:line="240" w:lineRule="auto"/>
+        <w:rPr>
+          <w:rFonts w:ascii="Courier New" w:hAnsi="Courier New" w:cs="Courier New"/>
+          <w:sz w:val="20"/>
+          <w:szCs w:val="24"/>
+        </w:rPr>
+      </w:pPr>
+      <w:r>
+        <w:rPr>
+          <w:rFonts w:ascii="Courier New" w:hAnsi="Courier New" w:cs="Courier New"/>
+          <w:color w:val="FD3301"/>
+          <w:sz w:val="16"/>
+          <w:szCs w:val="20"/>
+        </w:rPr>
+        <w:t xml:space="preserve">%Regim stationar </w:t>
+      </w:r>
+    </w:p>
+    <w:p>
+      <w:pPr>
+        <w:autoSpaceDE w:val="0"/>
+        <w:autoSpaceDN w:val="0"/>
+        <w:adjustRightInd w:val="0"/>
+        <w:spacing w:after="0" w:line="240" w:lineRule="auto"/>
+        <w:rPr>
+          <w:rFonts w:ascii="Courier New" w:hAnsi="Courier New" w:cs="Courier New"/>
+          <w:sz w:val="20"/>
+          <w:szCs w:val="24"/>
+        </w:rPr>
+      </w:pPr>
+      <w:r>
+        <w:rPr>
+          <w:rFonts w:ascii="Courier New" w:hAnsi="Courier New" w:cs="Courier New"/>
+          <w:color w:val="4D4D4D"/>
+          <w:sz w:val="16"/>
+          <w:szCs w:val="20"/>
+        </w:rPr>
+        <w:t>ust=mean(u(882:982))</w:t>
+      </w:r>
+    </w:p>
+    <w:p>
+      <w:pPr>
+        <w:autoSpaceDE w:val="0"/>
+        <w:autoSpaceDN w:val="0"/>
+        <w:adjustRightInd w:val="0"/>
+        <w:spacing w:after="0" w:line="240" w:lineRule="auto"/>
+        <w:rPr>
+          <w:rFonts w:ascii="Courier New" w:hAnsi="Courier New" w:cs="Courier New"/>
+          <w:sz w:val="20"/>
+          <w:szCs w:val="24"/>
+        </w:rPr>
+      </w:pPr>
+      <w:r>
+        <w:rPr>
+          <w:rFonts w:ascii="Courier New" w:hAnsi="Courier New" w:cs="Courier New"/>
+          <w:color w:val="4D4D4D"/>
+          <w:sz w:val="16"/>
+          <w:szCs w:val="20"/>
+        </w:rPr>
+        <w:t xml:space="preserve">yst=mean(y(882:982)) </w:t>
+      </w:r>
+    </w:p>
+    <w:p>
+      <w:pPr>
+        <w:autoSpaceDE w:val="0"/>
+        <w:autoSpaceDN w:val="0"/>
+        <w:adjustRightInd w:val="0"/>
+        <w:spacing w:after="0" w:line="240" w:lineRule="auto"/>
+        <w:rPr>
+          <w:rFonts w:ascii="Courier New" w:hAnsi="Courier New" w:cs="Courier New"/>
+          <w:sz w:val="20"/>
+          <w:szCs w:val="24"/>
+        </w:rPr>
+      </w:pPr>
+      <w:r>
+        <w:rPr>
+          <w:rFonts w:ascii="Courier New" w:hAnsi="Courier New" w:cs="Courier New"/>
+          <w:color w:val="4D4D4D"/>
+          <w:sz w:val="16"/>
+          <w:szCs w:val="20"/>
+        </w:rPr>
+        <w:t xml:space="preserve"> </w:t>
+      </w:r>
+    </w:p>
+    <w:p>
+      <w:pPr>
+        <w:autoSpaceDE w:val="0"/>
+        <w:autoSpaceDN w:val="0"/>
+        <w:adjustRightInd w:val="0"/>
+        <w:spacing w:after="0" w:line="240" w:lineRule="auto"/>
+        <w:rPr>
+          <w:rFonts w:ascii="Courier New" w:hAnsi="Courier New" w:cs="Courier New"/>
+          <w:sz w:val="20"/>
+          <w:szCs w:val="24"/>
+        </w:rPr>
+      </w:pPr>
+      <w:r>
+        <w:rPr>
+          <w:rFonts w:ascii="Courier New" w:hAnsi="Courier New" w:cs="Courier New"/>
+          <w:color w:val="FD3301"/>
+          <w:sz w:val="16"/>
+          <w:szCs w:val="20"/>
+        </w:rPr>
+        <w:t>%Factorul de proportionalitate</w:t>
+      </w:r>
+    </w:p>
+    <w:p>
+      <w:pPr>
+        <w:autoSpaceDE w:val="0"/>
+        <w:autoSpaceDN w:val="0"/>
+        <w:adjustRightInd w:val="0"/>
+        <w:spacing w:after="0" w:line="240" w:lineRule="auto"/>
+        <w:rPr>
+          <w:rFonts w:ascii="Courier New" w:hAnsi="Courier New" w:cs="Courier New"/>
+          <w:sz w:val="20"/>
+          <w:szCs w:val="24"/>
+        </w:rPr>
+      </w:pPr>
+      <w:r>
+        <w:rPr>
+          <w:rFonts w:ascii="Courier New" w:hAnsi="Courier New" w:cs="Courier New"/>
+          <w:color w:val="4D4D4D"/>
+          <w:sz w:val="16"/>
+          <w:szCs w:val="20"/>
+        </w:rPr>
+        <w:t>k=yst/ust</w:t>
+      </w:r>
+    </w:p>
+    <w:p>
+      <w:pPr>
+        <w:autoSpaceDE w:val="0"/>
+        <w:autoSpaceDN w:val="0"/>
+        <w:adjustRightInd w:val="0"/>
+        <w:spacing w:after="0" w:line="240" w:lineRule="auto"/>
+        <w:rPr>
+          <w:rFonts w:ascii="Courier New" w:hAnsi="Courier New" w:cs="Courier New"/>
+          <w:sz w:val="20"/>
+          <w:szCs w:val="24"/>
+        </w:rPr>
+      </w:pPr>
+      <w:r>
+        <w:rPr>
+          <w:rFonts w:ascii="Courier New" w:hAnsi="Courier New" w:cs="Courier New"/>
+          <w:color w:val="4D4D4D"/>
+          <w:sz w:val="16"/>
+          <w:szCs w:val="20"/>
+        </w:rPr>
+        <w:t xml:space="preserve"> </w:t>
+      </w:r>
+    </w:p>
+    <w:p>
+      <w:pPr>
+        <w:autoSpaceDE w:val="0"/>
+        <w:autoSpaceDN w:val="0"/>
+        <w:adjustRightInd w:val="0"/>
+        <w:spacing w:after="0" w:line="240" w:lineRule="auto"/>
+        <w:rPr>
+          <w:rFonts w:ascii="Courier New" w:hAnsi="Courier New" w:cs="Courier New"/>
+          <w:sz w:val="20"/>
+          <w:szCs w:val="24"/>
+        </w:rPr>
+      </w:pPr>
+      <w:r>
+        <w:rPr>
+          <w:rFonts w:ascii="Courier New" w:hAnsi="Courier New" w:cs="Courier New"/>
+          <w:color w:val="FD3301"/>
+          <w:sz w:val="16"/>
+          <w:szCs w:val="20"/>
+        </w:rPr>
+        <w:t>%Suprareglajul</w:t>
+      </w:r>
+    </w:p>
+    <w:p>
+      <w:pPr>
+        <w:autoSpaceDE w:val="0"/>
+        <w:autoSpaceDN w:val="0"/>
+        <w:adjustRightInd w:val="0"/>
+        <w:spacing w:after="0" w:line="240" w:lineRule="auto"/>
+        <w:rPr>
+          <w:rFonts w:ascii="Courier New" w:hAnsi="Courier New" w:cs="Courier New"/>
+          <w:sz w:val="20"/>
+          <w:szCs w:val="24"/>
+        </w:rPr>
+      </w:pPr>
+      <w:r>
+        <w:rPr>
+          <w:rFonts w:ascii="Courier New" w:hAnsi="Courier New" w:cs="Courier New"/>
+          <w:color w:val="4D4D4D"/>
+          <w:sz w:val="16"/>
+          <w:szCs w:val="20"/>
+        </w:rPr>
+        <w:t>A1=sum(y(623:694)-yst)*(t(2)-t(1));</w:t>
+      </w:r>
+    </w:p>
+    <w:p>
+      <w:pPr>
+        <w:autoSpaceDE w:val="0"/>
+        <w:autoSpaceDN w:val="0"/>
+        <w:adjustRightInd w:val="0"/>
+        <w:spacing w:after="0" w:line="240" w:lineRule="auto"/>
+        <w:rPr>
+          <w:rFonts w:ascii="Courier New" w:hAnsi="Courier New" w:cs="Courier New"/>
+          <w:sz w:val="20"/>
+          <w:szCs w:val="24"/>
+        </w:rPr>
+      </w:pPr>
+      <w:r>
+        <w:rPr>
+          <w:rFonts w:ascii="Courier New" w:hAnsi="Courier New" w:cs="Courier New"/>
+          <w:color w:val="4D4D4D"/>
+          <w:sz w:val="16"/>
+          <w:szCs w:val="20"/>
+        </w:rPr>
+        <w:t>A2=sum(y(694:788)-yst)*(t(2)-t(1));</w:t>
+      </w:r>
+    </w:p>
+    <w:p>
+      <w:pPr>
+        <w:autoSpaceDE w:val="0"/>
+        <w:autoSpaceDN w:val="0"/>
+        <w:adjustRightInd w:val="0"/>
+        <w:spacing w:after="0" w:line="240" w:lineRule="auto"/>
+        <w:rPr>
+          <w:rFonts w:ascii="Courier New" w:hAnsi="Courier New" w:cs="Courier New"/>
+          <w:sz w:val="20"/>
+          <w:szCs w:val="24"/>
+        </w:rPr>
+      </w:pPr>
+      <w:r>
+        <w:rPr>
+          <w:rFonts w:ascii="Courier New" w:hAnsi="Courier New" w:cs="Courier New"/>
+          <w:color w:val="4D4D4D"/>
+          <w:sz w:val="16"/>
+          <w:szCs w:val="20"/>
+        </w:rPr>
+        <w:t>sigma=-A2/A1</w:t>
+      </w:r>
+    </w:p>
+    <w:p>
+      <w:pPr>
+        <w:autoSpaceDE w:val="0"/>
+        <w:autoSpaceDN w:val="0"/>
+        <w:adjustRightInd w:val="0"/>
+        <w:spacing w:after="0" w:line="240" w:lineRule="auto"/>
+        <w:rPr>
+          <w:rFonts w:ascii="Courier New" w:hAnsi="Courier New" w:cs="Courier New"/>
+          <w:sz w:val="20"/>
+          <w:szCs w:val="24"/>
+        </w:rPr>
+      </w:pPr>
+      <w:r>
+        <w:rPr>
+          <w:rFonts w:ascii="Courier New" w:hAnsi="Courier New" w:cs="Courier New"/>
+          <w:color w:val="4D4D4D"/>
+          <w:sz w:val="16"/>
+          <w:szCs w:val="20"/>
+        </w:rPr>
+        <w:t xml:space="preserve"> </w:t>
+      </w:r>
+    </w:p>
+    <w:p>
+      <w:pPr>
+        <w:autoSpaceDE w:val="0"/>
+        <w:autoSpaceDN w:val="0"/>
+        <w:adjustRightInd w:val="0"/>
+        <w:spacing w:after="0" w:line="240" w:lineRule="auto"/>
+        <w:rPr>
+          <w:rFonts w:ascii="Courier New" w:hAnsi="Courier New" w:cs="Courier New"/>
+          <w:sz w:val="20"/>
+          <w:szCs w:val="24"/>
+        </w:rPr>
+      </w:pPr>
+      <w:r>
+        <w:rPr>
+          <w:rFonts w:ascii="Courier New" w:hAnsi="Courier New" w:cs="Courier New"/>
+          <w:color w:val="FD3301"/>
+          <w:sz w:val="16"/>
+          <w:szCs w:val="20"/>
+        </w:rPr>
+        <w:t>%Factorul de amortizare</w:t>
+      </w:r>
+    </w:p>
+    <w:p>
+      <w:pPr>
+        <w:autoSpaceDE w:val="0"/>
+        <w:autoSpaceDN w:val="0"/>
+        <w:adjustRightInd w:val="0"/>
+        <w:spacing w:after="0" w:line="240" w:lineRule="auto"/>
+        <w:rPr>
+          <w:rFonts w:ascii="Courier New" w:hAnsi="Courier New" w:cs="Courier New"/>
+          <w:sz w:val="20"/>
+          <w:szCs w:val="24"/>
+        </w:rPr>
+      </w:pPr>
+      <w:r>
+        <w:rPr>
+          <w:rFonts w:ascii="Courier New" w:hAnsi="Courier New" w:cs="Courier New"/>
+          <w:color w:val="4D4D4D"/>
+          <w:sz w:val="16"/>
+          <w:szCs w:val="20"/>
+        </w:rPr>
+        <w:t>tita=-log(sigma)/sqrt(log(sigma)^2+pi^2)</w:t>
+      </w:r>
+    </w:p>
+    <w:p>
+      <w:pPr>
+        <w:autoSpaceDE w:val="0"/>
+        <w:autoSpaceDN w:val="0"/>
+        <w:adjustRightInd w:val="0"/>
+        <w:spacing w:after="0" w:line="240" w:lineRule="auto"/>
+        <w:rPr>
+          <w:rFonts w:ascii="Courier New" w:hAnsi="Courier New" w:cs="Courier New"/>
+          <w:sz w:val="20"/>
+          <w:szCs w:val="24"/>
+        </w:rPr>
+      </w:pPr>
+      <w:r>
+        <w:rPr>
+          <w:rFonts w:ascii="Courier New" w:hAnsi="Courier New" w:cs="Courier New"/>
+          <w:color w:val="4D4D4D"/>
+          <w:sz w:val="16"/>
+          <w:szCs w:val="20"/>
+        </w:rPr>
+        <w:t xml:space="preserve"> </w:t>
+      </w:r>
+    </w:p>
+    <w:p>
+      <w:pPr>
+        <w:autoSpaceDE w:val="0"/>
+        <w:autoSpaceDN w:val="0"/>
+        <w:adjustRightInd w:val="0"/>
+        <w:spacing w:after="0" w:line="240" w:lineRule="auto"/>
+        <w:rPr>
+          <w:rFonts w:ascii="Courier New" w:hAnsi="Courier New" w:cs="Courier New"/>
+          <w:sz w:val="20"/>
+          <w:szCs w:val="24"/>
+        </w:rPr>
+      </w:pPr>
+      <w:r>
+        <w:rPr>
+          <w:rFonts w:ascii="Courier New" w:hAnsi="Courier New" w:cs="Courier New"/>
+          <w:color w:val="FD3301"/>
+          <w:sz w:val="16"/>
+          <w:szCs w:val="20"/>
+        </w:rPr>
+        <w:t>%Perioada de oscilatie</w:t>
+      </w:r>
+    </w:p>
+    <w:p>
+      <w:pPr>
+        <w:autoSpaceDE w:val="0"/>
+        <w:autoSpaceDN w:val="0"/>
+        <w:adjustRightInd w:val="0"/>
+        <w:spacing w:after="0" w:line="240" w:lineRule="auto"/>
+        <w:rPr>
+          <w:rFonts w:ascii="Courier New" w:hAnsi="Courier New" w:cs="Courier New"/>
+          <w:sz w:val="20"/>
+          <w:szCs w:val="24"/>
+        </w:rPr>
+      </w:pPr>
+      <w:r>
+        <w:rPr>
+          <w:rFonts w:ascii="Courier New" w:hAnsi="Courier New" w:cs="Courier New"/>
+          <w:color w:val="4D4D4D"/>
+          <w:sz w:val="16"/>
+          <w:szCs w:val="20"/>
+        </w:rPr>
+        <w:t>tmax=t(538);</w:t>
+      </w:r>
+    </w:p>
+    <w:p>
+      <w:pPr>
+        <w:autoSpaceDE w:val="0"/>
+        <w:autoSpaceDN w:val="0"/>
+        <w:adjustRightInd w:val="0"/>
+        <w:spacing w:after="0" w:line="240" w:lineRule="auto"/>
+        <w:rPr>
+          <w:rFonts w:ascii="Courier New" w:hAnsi="Courier New" w:cs="Courier New"/>
+          <w:sz w:val="20"/>
+          <w:szCs w:val="24"/>
+        </w:rPr>
+      </w:pPr>
+      <w:r>
+        <w:rPr>
+          <w:rFonts w:ascii="Courier New" w:hAnsi="Courier New" w:cs="Courier New"/>
+          <w:color w:val="4D4D4D"/>
+          <w:sz w:val="16"/>
+          <w:szCs w:val="20"/>
+        </w:rPr>
+        <w:t>t0=t(500);</w:t>
+      </w:r>
+    </w:p>
+    <w:p>
+      <w:pPr>
+        <w:autoSpaceDE w:val="0"/>
+        <w:autoSpaceDN w:val="0"/>
+        <w:adjustRightInd w:val="0"/>
+        <w:spacing w:after="0" w:line="240" w:lineRule="auto"/>
+        <w:rPr>
+          <w:rFonts w:ascii="Courier New" w:hAnsi="Courier New" w:cs="Courier New"/>
+          <w:sz w:val="20"/>
+          <w:szCs w:val="24"/>
+        </w:rPr>
+      </w:pPr>
+      <w:r>
+        <w:rPr>
+          <w:rFonts w:ascii="Courier New" w:hAnsi="Courier New" w:cs="Courier New"/>
+          <w:color w:val="4D4D4D"/>
+          <w:sz w:val="16"/>
+          <w:szCs w:val="20"/>
+        </w:rPr>
+        <w:t>Tosc=2*(tmax-t0)</w:t>
+      </w:r>
+    </w:p>
+    <w:p>
+      <w:pPr>
+        <w:autoSpaceDE w:val="0"/>
+        <w:autoSpaceDN w:val="0"/>
+        <w:adjustRightInd w:val="0"/>
+        <w:spacing w:after="0" w:line="240" w:lineRule="auto"/>
+        <w:rPr>
+          <w:rFonts w:ascii="Courier New" w:hAnsi="Courier New" w:cs="Courier New"/>
+          <w:sz w:val="20"/>
+          <w:szCs w:val="24"/>
+        </w:rPr>
+      </w:pPr>
+      <w:r>
+        <w:rPr>
+          <w:rFonts w:ascii="Courier New" w:hAnsi="Courier New" w:cs="Courier New"/>
+          <w:color w:val="4D4D4D"/>
+          <w:sz w:val="16"/>
+          <w:szCs w:val="20"/>
+        </w:rPr>
+        <w:t xml:space="preserve"> </w:t>
+      </w:r>
+    </w:p>
+    <w:p>
+      <w:pPr>
+        <w:autoSpaceDE w:val="0"/>
+        <w:autoSpaceDN w:val="0"/>
+        <w:adjustRightInd w:val="0"/>
+        <w:spacing w:after="0" w:line="240" w:lineRule="auto"/>
+        <w:rPr>
+          <w:rFonts w:ascii="Courier New" w:hAnsi="Courier New" w:cs="Courier New"/>
+          <w:sz w:val="20"/>
+          <w:szCs w:val="24"/>
+        </w:rPr>
+      </w:pPr>
+      <w:r>
+        <w:rPr>
+          <w:rFonts w:ascii="Courier New" w:hAnsi="Courier New" w:cs="Courier New"/>
+          <w:color w:val="FD3301"/>
+          <w:sz w:val="16"/>
+          <w:szCs w:val="20"/>
+        </w:rPr>
+        <w:t>%Pulsatie naturala</w:t>
+      </w:r>
+    </w:p>
+    <w:p>
+      <w:pPr>
+        <w:autoSpaceDE w:val="0"/>
+        <w:autoSpaceDN w:val="0"/>
+        <w:adjustRightInd w:val="0"/>
+        <w:spacing w:after="0" w:line="240" w:lineRule="auto"/>
+        <w:rPr>
+          <w:rFonts w:ascii="Courier New" w:hAnsi="Courier New" w:cs="Courier New"/>
+          <w:sz w:val="20"/>
+          <w:szCs w:val="24"/>
+        </w:rPr>
+      </w:pPr>
+      <w:r>
+        <w:rPr>
+          <w:rFonts w:ascii="Courier New" w:hAnsi="Courier New" w:cs="Courier New"/>
+          <w:color w:val="4D4D4D"/>
+          <w:sz w:val="16"/>
+          <w:szCs w:val="20"/>
+        </w:rPr>
+        <w:t>wn=pi/(Tosc*(sqrt(1-tita^2)))</w:t>
+      </w:r>
+    </w:p>
+    <w:p>
+      <w:pPr>
+        <w:autoSpaceDE w:val="0"/>
+        <w:autoSpaceDN w:val="0"/>
+        <w:adjustRightInd w:val="0"/>
+        <w:spacing w:after="0" w:line="240" w:lineRule="auto"/>
+        <w:rPr>
+          <w:rFonts w:ascii="Courier New" w:hAnsi="Courier New" w:cs="Courier New"/>
+          <w:sz w:val="20"/>
+          <w:szCs w:val="24"/>
+        </w:rPr>
+      </w:pPr>
+      <w:r>
+        <w:rPr>
+          <w:rFonts w:ascii="Courier New" w:hAnsi="Courier New" w:cs="Courier New"/>
+          <w:color w:val="4D4D4D"/>
+          <w:sz w:val="16"/>
+          <w:szCs w:val="20"/>
+        </w:rPr>
+        <w:t xml:space="preserve"> </w:t>
+      </w:r>
+    </w:p>
+    <w:p>
+      <w:pPr>
+        <w:autoSpaceDE w:val="0"/>
+        <w:autoSpaceDN w:val="0"/>
+        <w:adjustRightInd w:val="0"/>
+        <w:spacing w:after="0" w:line="240" w:lineRule="auto"/>
+        <w:rPr>
+          <w:rFonts w:ascii="Courier New" w:hAnsi="Courier New" w:cs="Courier New"/>
+          <w:sz w:val="20"/>
+          <w:szCs w:val="24"/>
+        </w:rPr>
+      </w:pPr>
+      <w:r>
+        <w:rPr>
+          <w:rFonts w:ascii="Courier New" w:hAnsi="Courier New" w:cs="Courier New"/>
+          <w:color w:val="FD3301"/>
+          <w:sz w:val="16"/>
+          <w:szCs w:val="20"/>
+        </w:rPr>
+        <w:t>%Functia de transfer</w:t>
+      </w:r>
+    </w:p>
+    <w:p>
+      <w:pPr>
+        <w:autoSpaceDE w:val="0"/>
+        <w:autoSpaceDN w:val="0"/>
+        <w:adjustRightInd w:val="0"/>
+        <w:spacing w:after="0" w:line="240" w:lineRule="auto"/>
+        <w:rPr>
+          <w:rFonts w:ascii="Courier New" w:hAnsi="Courier New" w:cs="Courier New"/>
+          <w:sz w:val="20"/>
+          <w:szCs w:val="24"/>
+        </w:rPr>
+      </w:pPr>
+      <w:r>
+        <w:rPr>
+          <w:rFonts w:ascii="Courier New" w:hAnsi="Courier New" w:cs="Courier New"/>
+          <w:color w:val="4D4D4D"/>
+          <w:sz w:val="16"/>
+          <w:szCs w:val="20"/>
+        </w:rPr>
+        <w:t>H=tf(k*wn^2,[1 2*tita*wn wn^2])</w:t>
+      </w:r>
+    </w:p>
+    <w:p>
+      <w:pPr>
+        <w:autoSpaceDE w:val="0"/>
+        <w:autoSpaceDN w:val="0"/>
+        <w:adjustRightInd w:val="0"/>
+        <w:spacing w:after="0" w:line="240" w:lineRule="auto"/>
+        <w:rPr>
+          <w:rFonts w:ascii="Courier New" w:hAnsi="Courier New" w:cs="Courier New"/>
+          <w:sz w:val="20"/>
+          <w:szCs w:val="24"/>
+        </w:rPr>
+      </w:pPr>
+      <w:r>
+        <w:rPr>
+          <w:rFonts w:ascii="Courier New" w:hAnsi="Courier New" w:cs="Courier New"/>
+          <w:color w:val="4D4D4D"/>
+          <w:sz w:val="16"/>
+          <w:szCs w:val="20"/>
+        </w:rPr>
+        <w:t xml:space="preserve"> </w:t>
+      </w:r>
+    </w:p>
+    <w:p>
+      <w:pPr>
+        <w:autoSpaceDE w:val="0"/>
+        <w:autoSpaceDN w:val="0"/>
+        <w:adjustRightInd w:val="0"/>
+        <w:spacing w:after="0" w:line="240" w:lineRule="auto"/>
+        <w:rPr>
+          <w:rFonts w:ascii="Courier New" w:hAnsi="Courier New" w:cs="Courier New"/>
+          <w:sz w:val="20"/>
+          <w:szCs w:val="24"/>
+        </w:rPr>
+      </w:pPr>
+      <w:r>
+        <w:rPr>
+          <w:rFonts w:ascii="Courier New" w:hAnsi="Courier New" w:cs="Courier New"/>
+          <w:color w:val="FD3301"/>
+          <w:sz w:val="16"/>
+          <w:szCs w:val="20"/>
+        </w:rPr>
+        <w:t>%Spatiul starilor</w:t>
+      </w:r>
+    </w:p>
+    <w:p>
+      <w:pPr>
+        <w:autoSpaceDE w:val="0"/>
+        <w:autoSpaceDN w:val="0"/>
+        <w:adjustRightInd w:val="0"/>
+        <w:spacing w:after="0" w:line="240" w:lineRule="auto"/>
+        <w:rPr>
+          <w:rFonts w:ascii="Courier New" w:hAnsi="Courier New" w:cs="Courier New"/>
+          <w:sz w:val="20"/>
+          <w:szCs w:val="24"/>
+        </w:rPr>
+      </w:pPr>
+      <w:r>
+        <w:rPr>
+          <w:rFonts w:ascii="Courier New" w:hAnsi="Courier New" w:cs="Courier New"/>
+          <w:color w:val="4D4D4D"/>
+          <w:sz w:val="16"/>
+          <w:szCs w:val="20"/>
+        </w:rPr>
+        <w:t>A=[0 1;-wn^2 -2*tita*wn];</w:t>
+      </w:r>
+    </w:p>
+    <w:p>
+      <w:pPr>
+        <w:autoSpaceDE w:val="0"/>
+        <w:autoSpaceDN w:val="0"/>
+        <w:adjustRightInd w:val="0"/>
+        <w:spacing w:after="0" w:line="240" w:lineRule="auto"/>
+        <w:rPr>
+          <w:rFonts w:ascii="Courier New" w:hAnsi="Courier New" w:cs="Courier New"/>
+          <w:sz w:val="20"/>
+          <w:szCs w:val="24"/>
+        </w:rPr>
+      </w:pPr>
+      <w:r>
+        <w:rPr>
+          <w:rFonts w:ascii="Courier New" w:hAnsi="Courier New" w:cs="Courier New"/>
+          <w:color w:val="4D4D4D"/>
+          <w:sz w:val="16"/>
+          <w:szCs w:val="20"/>
+        </w:rPr>
+        <w:t>B=[0;k*wn^2];</w:t>
+      </w:r>
+    </w:p>
+    <w:p>
+      <w:pPr>
+        <w:autoSpaceDE w:val="0"/>
+        <w:autoSpaceDN w:val="0"/>
+        <w:adjustRightInd w:val="0"/>
+        <w:spacing w:after="0" w:line="240" w:lineRule="auto"/>
+        <w:rPr>
+          <w:rFonts w:ascii="Courier New" w:hAnsi="Courier New" w:cs="Courier New"/>
+          <w:sz w:val="20"/>
+          <w:szCs w:val="24"/>
+        </w:rPr>
+      </w:pPr>
+      <w:r>
+        <w:rPr>
+          <w:rFonts w:ascii="Courier New" w:hAnsi="Courier New" w:cs="Courier New"/>
+          <w:color w:val="4D4D4D"/>
+          <w:sz w:val="16"/>
+          <w:szCs w:val="20"/>
+        </w:rPr>
+        <w:t>C=[1 0];</w:t>
+      </w:r>
+      <w:r>
+        <w:rPr>
+          <w:rFonts w:ascii="Courier New" w:hAnsi="Courier New" w:cs="Courier New"/>
+          <w:sz w:val="20"/>
+          <w:szCs w:val="24"/>
+        </w:rPr>
+        <w:t xml:space="preserve"> </w:t>
+      </w:r>
+      <w:r>
+        <w:rPr>
+          <w:rFonts w:ascii="Courier New" w:hAnsi="Courier New" w:cs="Courier New"/>
+          <w:color w:val="4D4D4D"/>
+          <w:sz w:val="16"/>
+          <w:szCs w:val="20"/>
+        </w:rPr>
+        <w:t>D=0;</w:t>
+      </w:r>
+    </w:p>
+    <w:p>
+      <w:pPr>
+        <w:autoSpaceDE w:val="0"/>
+        <w:autoSpaceDN w:val="0"/>
+        <w:adjustRightInd w:val="0"/>
+        <w:spacing w:after="0" w:line="240" w:lineRule="auto"/>
+        <w:rPr>
+          <w:rFonts w:ascii="Courier New" w:hAnsi="Courier New" w:cs="Courier New"/>
+          <w:sz w:val="20"/>
+          <w:szCs w:val="24"/>
+        </w:rPr>
+      </w:pPr>
+      <w:r>
+        <w:rPr>
+          <w:rFonts w:ascii="Courier New" w:hAnsi="Courier New" w:cs="Courier New"/>
+          <w:color w:val="4D4D4D"/>
+          <w:sz w:val="16"/>
+          <w:szCs w:val="20"/>
+        </w:rPr>
+        <w:t>sys=ss(A,B,C,D);</w:t>
+      </w:r>
+    </w:p>
+    <w:p>
+      <w:pPr>
+        <w:autoSpaceDE w:val="0"/>
+        <w:autoSpaceDN w:val="0"/>
+        <w:adjustRightInd w:val="0"/>
+        <w:spacing w:after="0" w:line="240" w:lineRule="auto"/>
+        <w:rPr>
+          <w:rFonts w:ascii="Courier New" w:hAnsi="Courier New" w:cs="Courier New"/>
+          <w:sz w:val="20"/>
+          <w:szCs w:val="24"/>
+        </w:rPr>
+      </w:pPr>
+      <w:r>
+        <w:rPr>
+          <w:rFonts w:ascii="Courier New" w:hAnsi="Courier New" w:cs="Courier New"/>
+          <w:color w:val="4D4D4D"/>
+          <w:sz w:val="16"/>
+          <w:szCs w:val="20"/>
+        </w:rPr>
+        <w:t>yc=lsim(sys,u,t,[y(1);0]);</w:t>
+      </w:r>
+    </w:p>
+    <w:p>
+      <w:pPr>
+        <w:autoSpaceDE w:val="0"/>
+        <w:autoSpaceDN w:val="0"/>
+        <w:adjustRightInd w:val="0"/>
+        <w:spacing w:after="0" w:line="240" w:lineRule="auto"/>
+        <w:rPr>
+          <w:rFonts w:ascii="Courier New" w:hAnsi="Courier New" w:cs="Courier New"/>
+          <w:sz w:val="20"/>
+          <w:szCs w:val="24"/>
+        </w:rPr>
+      </w:pPr>
+      <w:r>
+        <w:rPr>
+          <w:rFonts w:ascii="Courier New" w:hAnsi="Courier New" w:cs="Courier New"/>
+          <w:color w:val="FD3301"/>
+          <w:sz w:val="16"/>
+          <w:szCs w:val="20"/>
+        </w:rPr>
+        <w:t>% plot(t,u,'b',t,y,'r',t,yc,'green');</w:t>
+      </w:r>
+    </w:p>
+    <w:p>
+      <w:pPr>
+        <w:autoSpaceDE w:val="0"/>
+        <w:autoSpaceDN w:val="0"/>
+        <w:adjustRightInd w:val="0"/>
+        <w:spacing w:after="0" w:line="240" w:lineRule="auto"/>
+        <w:rPr>
+          <w:rFonts w:ascii="Courier New" w:hAnsi="Courier New" w:cs="Courier New"/>
+          <w:sz w:val="20"/>
+          <w:szCs w:val="24"/>
+        </w:rPr>
+      </w:pPr>
+      <w:r>
+        <w:rPr>
+          <w:rFonts w:ascii="Courier New" w:hAnsi="Courier New" w:cs="Courier New"/>
+          <w:color w:val="FD3301"/>
+          <w:sz w:val="16"/>
+          <w:szCs w:val="20"/>
+        </w:rPr>
+        <w:t>% xlabel('t(secunde)');ylabel('u[ V ] y [ V ] ');</w:t>
+      </w:r>
+    </w:p>
+    <w:p>
+      <w:pPr>
+        <w:autoSpaceDE w:val="0"/>
+        <w:autoSpaceDN w:val="0"/>
+        <w:adjustRightInd w:val="0"/>
+        <w:spacing w:after="0" w:line="240" w:lineRule="auto"/>
+        <w:rPr>
+          <w:rFonts w:ascii="Courier New" w:hAnsi="Courier New" w:cs="Courier New"/>
+          <w:sz w:val="20"/>
+          <w:szCs w:val="24"/>
+        </w:rPr>
+      </w:pPr>
+      <w:r>
+        <w:rPr>
+          <w:rFonts w:ascii="Courier New" w:hAnsi="Courier New" w:cs="Courier New"/>
+          <w:color w:val="FD3301"/>
+          <w:sz w:val="16"/>
+          <w:szCs w:val="20"/>
+        </w:rPr>
+        <w:t>% legend('semnal impuls','raspuns</w:t>
+      </w:r>
+      <w:r>
+        <w:rPr>
+          <w:rFonts w:ascii="Courier New" w:hAnsi="Courier New" w:cs="Courier New"/>
+          <w:color w:val="FD3301"/>
+          <w:sz w:val="16"/>
+          <w:szCs w:val="20"/>
+        </w:rPr>
+        <w:t xml:space="preserve"> impuls</w:t>
+      </w:r>
+      <w:r>
+        <w:rPr>
+          <w:rFonts w:ascii="Courier New" w:hAnsi="Courier New" w:cs="Courier New"/>
+          <w:color w:val="FD3301"/>
+          <w:sz w:val="16"/>
+          <w:szCs w:val="20"/>
+        </w:rPr>
+        <w:t xml:space="preserve">','raspuns impuls </w:t>
+      </w:r>
+      <w:r>
+        <w:rPr>
+          <w:rFonts w:ascii="Courier New" w:hAnsi="Courier New" w:cs="Courier New"/>
+          <w:color w:val="FD3301"/>
+          <w:sz w:val="16"/>
+          <w:szCs w:val="20"/>
+        </w:rPr>
+        <w:t>SS</w:t>
+      </w:r>
+      <w:r>
+        <w:rPr>
+          <w:rFonts w:ascii="Courier New" w:hAnsi="Courier New" w:cs="Courier New"/>
+          <w:color w:val="FD3301"/>
+          <w:sz w:val="16"/>
+          <w:szCs w:val="20"/>
+        </w:rPr>
+        <w:t>');</w:t>
+      </w:r>
+    </w:p>
+    <w:p>
+      <w:pPr>
+        <w:autoSpaceDE w:val="0"/>
+        <w:autoSpaceDN w:val="0"/>
+        <w:adjustRightInd w:val="0"/>
+        <w:spacing w:after="0" w:line="240" w:lineRule="auto"/>
+        <w:rPr>
+          <w:rFonts w:ascii="Courier New" w:hAnsi="Courier New" w:cs="Courier New"/>
+          <w:sz w:val="20"/>
+          <w:szCs w:val="24"/>
+        </w:rPr>
+      </w:pPr>
+      <w:r>
+        <w:rPr>
+          <w:rFonts w:ascii="Courier New" w:hAnsi="Courier New" w:cs="Courier New"/>
+          <w:color w:val="FD3301"/>
+          <w:sz w:val="16"/>
+          <w:szCs w:val="20"/>
+        </w:rPr>
+        <w:t>% ti</w:t>
+      </w:r>
+      <w:r>
+        <w:rPr>
+          <w:rFonts w:ascii="Courier New" w:hAnsi="Courier New" w:cs="Courier New"/>
+          <w:color w:val="FD3301"/>
+          <w:sz w:val="16"/>
+          <w:szCs w:val="20"/>
+        </w:rPr>
+        <w:t xml:space="preserve">tle('Sistem de ordin 2, raspuns </w:t>
+      </w:r>
+      <w:r>
+        <w:rPr>
+          <w:rFonts w:ascii="Courier New" w:hAnsi="Courier New" w:cs="Courier New"/>
+          <w:color w:val="FD3301"/>
+          <w:sz w:val="16"/>
+          <w:szCs w:val="20"/>
+        </w:rPr>
+        <w:t>impuls');</w:t>
+      </w:r>
+    </w:p>
+    <w:p>
+      <w:pPr>
+        <w:autoSpaceDE w:val="0"/>
+        <w:autoSpaceDN w:val="0"/>
+        <w:adjustRightInd w:val="0"/>
+        <w:spacing w:after="0" w:line="240" w:lineRule="auto"/>
+        <w:rPr>
+          <w:rFonts w:ascii="Courier New" w:hAnsi="Courier New" w:cs="Courier New"/>
+          <w:sz w:val="20"/>
+          <w:szCs w:val="24"/>
+        </w:rPr>
+      </w:pPr>
+      <w:r>
+        <w:rPr>
+          <w:rFonts w:ascii="Courier New" w:hAnsi="Courier New" w:cs="Courier New"/>
+          <w:color w:val="4D4D4D"/>
+          <w:sz w:val="16"/>
+          <w:szCs w:val="20"/>
+        </w:rPr>
+        <w:t xml:space="preserve"> </w:t>
+      </w:r>
+    </w:p>
+    <w:p>
+      <w:pPr>
+        <w:autoSpaceDE w:val="0"/>
+        <w:autoSpaceDN w:val="0"/>
+        <w:adjustRightInd w:val="0"/>
+        <w:spacing w:after="0" w:line="240" w:lineRule="auto"/>
+        <w:rPr>
+          <w:rFonts w:ascii="Courier New" w:hAnsi="Courier New" w:cs="Courier New"/>
+          <w:sz w:val="20"/>
+          <w:szCs w:val="24"/>
+        </w:rPr>
+      </w:pPr>
+      <w:r>
+        <w:rPr>
+          <w:rFonts w:ascii="Courier New" w:hAnsi="Courier New" w:cs="Courier New"/>
+          <w:color w:val="FD3301"/>
+          <w:sz w:val="16"/>
+          <w:szCs w:val="20"/>
+        </w:rPr>
+        <w:t>%Eroare medie patratica</w:t>
+      </w:r>
+    </w:p>
+    <w:p>
+      <w:pPr>
+        <w:autoSpaceDE w:val="0"/>
+        <w:autoSpaceDN w:val="0"/>
+        <w:adjustRightInd w:val="0"/>
+        <w:spacing w:after="0" w:line="240" w:lineRule="auto"/>
+        <w:rPr>
+          <w:rFonts w:ascii="Courier New" w:hAnsi="Courier New" w:cs="Courier New"/>
+          <w:sz w:val="20"/>
+          <w:szCs w:val="24"/>
+        </w:rPr>
+      </w:pPr>
+      <w:r>
+        <w:rPr>
+          <w:rFonts w:ascii="Courier New" w:hAnsi="Courier New" w:cs="Courier New"/>
+          <w:color w:val="4D4D4D"/>
+          <w:sz w:val="16"/>
+          <w:szCs w:val="20"/>
+        </w:rPr>
+        <w:t>J=sqrt(1/1000*sum((y-yc).^2));</w:t>
+      </w:r>
+    </w:p>
+    <w:p>
+      <w:pPr>
+        <w:autoSpaceDE w:val="0"/>
+        <w:autoSpaceDN w:val="0"/>
+        <w:adjustRightInd w:val="0"/>
+        <w:spacing w:after="0" w:line="240" w:lineRule="auto"/>
+        <w:rPr>
+          <w:rFonts w:ascii="Courier New" w:hAnsi="Courier New" w:cs="Courier New"/>
+          <w:sz w:val="20"/>
+          <w:szCs w:val="24"/>
+        </w:rPr>
+      </w:pPr>
+      <w:r>
+        <w:rPr>
+          <w:rFonts w:ascii="Courier New" w:hAnsi="Courier New" w:cs="Courier New"/>
+          <w:color w:val="FD3301"/>
+          <w:sz w:val="16"/>
+          <w:szCs w:val="20"/>
+        </w:rPr>
+        <w:t>%Eroare medie patratica normalizata</w:t>
+      </w:r>
+    </w:p>
+    <w:p>
+      <w:pPr>
+        <w:autoSpaceDE w:val="0"/>
+        <w:autoSpaceDN w:val="0"/>
+        <w:adjustRightInd w:val="0"/>
+        <w:spacing w:after="0" w:line="240" w:lineRule="auto"/>
+        <w:rPr>
+          <w:rFonts w:ascii="Courier New" w:hAnsi="Courier New" w:cs="Courier New"/>
+          <w:sz w:val="20"/>
+          <w:szCs w:val="24"/>
+        </w:rPr>
+      </w:pPr>
+      <w:r>
+        <w:rPr>
+          <w:rFonts w:ascii="Courier New" w:hAnsi="Courier New" w:cs="Courier New"/>
+          <w:color w:val="4D4D4D"/>
+          <w:sz w:val="16"/>
+          <w:szCs w:val="20"/>
+        </w:rPr>
+        <w:t>ym=mean(y);</w:t>
+      </w:r>
+    </w:p>
+    <w:p>
+      <w:pPr>
+        <w:autoSpaceDE w:val="0"/>
+        <w:autoSpaceDN w:val="0"/>
+        <w:adjustRightInd w:val="0"/>
+        <w:spacing w:after="0" w:line="240" w:lineRule="auto"/>
+        <w:rPr>
+          <w:rFonts w:ascii="Courier New" w:hAnsi="Courier New" w:cs="Courier New"/>
+          <w:sz w:val="20"/>
+          <w:szCs w:val="24"/>
+        </w:rPr>
+      </w:pPr>
+      <w:r>
+        <w:rPr>
+          <w:rFonts w:ascii="Courier New" w:hAnsi="Courier New" w:cs="Courier New"/>
+          <w:color w:val="4D4D4D"/>
+          <w:sz w:val="16"/>
+          <w:szCs w:val="20"/>
+        </w:rPr>
+        <w:t>Empn=norm(y-yc)/norm(y-ym);</w:t>
+      </w:r>
+    </w:p>
+    <w:p>
+      <w:pPr>
+        <w:autoSpaceDE w:val="0"/>
+        <w:autoSpaceDN w:val="0"/>
+        <w:adjustRightInd w:val="0"/>
+        <w:spacing w:after="0" w:line="240" w:lineRule="auto"/>
+        <w:rPr>
+          <w:rFonts w:ascii="Courier New" w:hAnsi="Courier New" w:cs="Courier New"/>
+          <w:sz w:val="20"/>
+          <w:szCs w:val="24"/>
+        </w:rPr>
+      </w:pPr>
+      <w:r>
+        <w:rPr>
+          <w:rFonts w:ascii="Courier New" w:hAnsi="Courier New" w:cs="Courier New"/>
+          <w:color w:val="4D4D4D"/>
+          <w:sz w:val="16"/>
+          <w:szCs w:val="20"/>
+        </w:rPr>
+        <w:t xml:space="preserve"> </w:t>
+      </w:r>
+    </w:p>
+    <w:p>
+      <w:pPr>
+        <w:autoSpaceDE w:val="0"/>
+        <w:autoSpaceDN w:val="0"/>
+        <w:adjustRightInd w:val="0"/>
+        <w:spacing w:after="0" w:line="240" w:lineRule="auto"/>
+        <w:rPr>
+          <w:rFonts w:ascii="Courier New" w:hAnsi="Courier New" w:cs="Courier New"/>
+          <w:sz w:val="20"/>
+          <w:szCs w:val="24"/>
+        </w:rPr>
+      </w:pPr>
+      <w:r>
+        <w:rPr>
+          <w:rFonts w:ascii="Courier New" w:hAnsi="Courier New" w:cs="Courier New"/>
+          <w:color w:val="FD3301"/>
+          <w:sz w:val="16"/>
+          <w:szCs w:val="20"/>
+        </w:rPr>
+        <w:t>% %Functia de transfer identificata la treapta</w:t>
+      </w:r>
+    </w:p>
+    <w:p>
+      <w:pPr>
+        <w:autoSpaceDE w:val="0"/>
+        <w:autoSpaceDN w:val="0"/>
+        <w:adjustRightInd w:val="0"/>
+        <w:spacing w:after="0" w:line="240" w:lineRule="auto"/>
+        <w:rPr>
+          <w:rFonts w:ascii="Courier New" w:hAnsi="Courier New" w:cs="Courier New"/>
+          <w:sz w:val="20"/>
+          <w:szCs w:val="24"/>
+        </w:rPr>
+      </w:pPr>
+      <w:r>
+        <w:rPr>
+          <w:rFonts w:ascii="Courier New" w:hAnsi="Courier New" w:cs="Courier New"/>
+          <w:color w:val="4D4D4D"/>
+          <w:sz w:val="16"/>
+          <w:szCs w:val="20"/>
+        </w:rPr>
+        <w:t>wn_tr= 2.128693581788111e+04;</w:t>
+      </w:r>
+    </w:p>
+    <w:p>
+      <w:pPr>
+        <w:autoSpaceDE w:val="0"/>
+        <w:autoSpaceDN w:val="0"/>
+        <w:adjustRightInd w:val="0"/>
+        <w:spacing w:after="0" w:line="240" w:lineRule="auto"/>
+        <w:rPr>
+          <w:rFonts w:ascii="Courier New" w:hAnsi="Courier New" w:cs="Courier New"/>
+          <w:sz w:val="20"/>
+          <w:szCs w:val="24"/>
+        </w:rPr>
+      </w:pPr>
+      <w:r>
+        <w:rPr>
+          <w:rFonts w:ascii="Courier New" w:hAnsi="Courier New" w:cs="Courier New"/>
+          <w:color w:val="4D4D4D"/>
+          <w:sz w:val="16"/>
+          <w:szCs w:val="20"/>
+        </w:rPr>
+        <w:t>tita_tr= 0.239316317920612;</w:t>
+      </w:r>
+    </w:p>
+    <w:p>
+      <w:pPr>
+        <w:autoSpaceDE w:val="0"/>
+        <w:autoSpaceDN w:val="0"/>
+        <w:adjustRightInd w:val="0"/>
+        <w:spacing w:after="0" w:line="240" w:lineRule="auto"/>
+        <w:rPr>
+          <w:rFonts w:ascii="Courier New" w:hAnsi="Courier New" w:cs="Courier New"/>
+          <w:sz w:val="20"/>
+          <w:szCs w:val="24"/>
+        </w:rPr>
+      </w:pPr>
+      <w:r>
+        <w:rPr>
+          <w:rFonts w:ascii="Courier New" w:hAnsi="Courier New" w:cs="Courier New"/>
+          <w:color w:val="4D4D4D"/>
+          <w:sz w:val="16"/>
+          <w:szCs w:val="20"/>
+        </w:rPr>
+        <w:t>k_tr=1.026761789886195;</w:t>
+      </w:r>
+    </w:p>
+    <w:p>
+      <w:pPr>
+        <w:autoSpaceDE w:val="0"/>
+        <w:autoSpaceDN w:val="0"/>
+        <w:adjustRightInd w:val="0"/>
+        <w:spacing w:after="0" w:line="240" w:lineRule="auto"/>
+        <w:rPr>
+          <w:rFonts w:ascii="Courier New" w:hAnsi="Courier New" w:cs="Courier New"/>
+          <w:sz w:val="20"/>
+          <w:szCs w:val="24"/>
+        </w:rPr>
+      </w:pPr>
+      <w:r>
+        <w:rPr>
+          <w:rFonts w:ascii="Courier New" w:hAnsi="Courier New" w:cs="Courier New"/>
+          <w:color w:val="4D4D4D"/>
+          <w:sz w:val="16"/>
+          <w:szCs w:val="20"/>
+        </w:rPr>
+        <w:t>A_tr=[0 1; -wn_tr^2 -2*tita_tr*wn_tr];</w:t>
+      </w:r>
+    </w:p>
+    <w:p>
+      <w:pPr>
+        <w:autoSpaceDE w:val="0"/>
+        <w:autoSpaceDN w:val="0"/>
+        <w:adjustRightInd w:val="0"/>
+        <w:spacing w:after="0" w:line="240" w:lineRule="auto"/>
+        <w:rPr>
+          <w:rFonts w:ascii="Courier New" w:hAnsi="Courier New" w:cs="Courier New"/>
+          <w:sz w:val="20"/>
+          <w:szCs w:val="24"/>
+        </w:rPr>
+      </w:pPr>
+      <w:r>
+        <w:rPr>
+          <w:rFonts w:ascii="Courier New" w:hAnsi="Courier New" w:cs="Courier New"/>
+          <w:color w:val="4D4D4D"/>
+          <w:sz w:val="16"/>
+          <w:szCs w:val="20"/>
+        </w:rPr>
+        <w:t>B_tr=[0 ; k_tr*wn_tr^2];</w:t>
+      </w:r>
+    </w:p>
+    <w:p>
+      <w:pPr>
+        <w:autoSpaceDE w:val="0"/>
+        <w:autoSpaceDN w:val="0"/>
+        <w:adjustRightInd w:val="0"/>
+        <w:spacing w:after="0" w:line="240" w:lineRule="auto"/>
+        <w:rPr>
+          <w:rFonts w:ascii="Courier New" w:hAnsi="Courier New" w:cs="Courier New"/>
+          <w:sz w:val="20"/>
+          <w:szCs w:val="24"/>
+        </w:rPr>
+      </w:pPr>
+      <w:r>
+        <w:rPr>
+          <w:rFonts w:ascii="Courier New" w:hAnsi="Courier New" w:cs="Courier New"/>
+          <w:color w:val="4D4D4D"/>
+          <w:sz w:val="16"/>
+          <w:szCs w:val="20"/>
+        </w:rPr>
+        <w:t>C_tr=[1 0];</w:t>
+      </w:r>
+      <w:r>
+        <w:rPr>
+          <w:rFonts w:ascii="Courier New" w:hAnsi="Courier New" w:cs="Courier New"/>
+          <w:sz w:val="20"/>
+          <w:szCs w:val="24"/>
+        </w:rPr>
+        <w:t xml:space="preserve"> </w:t>
+      </w:r>
+      <w:r>
+        <w:rPr>
+          <w:rFonts w:ascii="Courier New" w:hAnsi="Courier New" w:cs="Courier New"/>
+          <w:color w:val="4D4D4D"/>
+          <w:sz w:val="16"/>
+          <w:szCs w:val="20"/>
+        </w:rPr>
+        <w:t>D_tr=0;</w:t>
+      </w:r>
+    </w:p>
+    <w:p>
+      <w:pPr>
+        <w:autoSpaceDE w:val="0"/>
+        <w:autoSpaceDN w:val="0"/>
+        <w:adjustRightInd w:val="0"/>
+        <w:spacing w:after="0" w:line="240" w:lineRule="auto"/>
+        <w:rPr>
+          <w:rFonts w:ascii="Courier New" w:hAnsi="Courier New" w:cs="Courier New"/>
+          <w:sz w:val="20"/>
+          <w:szCs w:val="24"/>
+        </w:rPr>
+      </w:pPr>
+      <w:r>
+        <w:rPr>
+          <w:rFonts w:ascii="Courier New" w:hAnsi="Courier New" w:cs="Courier New"/>
+          <w:color w:val="4D4D4D"/>
+          <w:sz w:val="16"/>
+          <w:szCs w:val="20"/>
+        </w:rPr>
+        <w:t>sys_tr=ss(A_tr,B_tr,C_tr,D_tr);</w:t>
+      </w:r>
+    </w:p>
+    <w:p>
+      <w:pPr>
+        <w:autoSpaceDE w:val="0"/>
+        <w:autoSpaceDN w:val="0"/>
+        <w:adjustRightInd w:val="0"/>
+        <w:spacing w:after="0" w:line="240" w:lineRule="auto"/>
+        <w:rPr>
+          <w:rFonts w:ascii="Courier New" w:hAnsi="Courier New" w:cs="Courier New"/>
+          <w:sz w:val="20"/>
+          <w:szCs w:val="24"/>
+        </w:rPr>
+      </w:pPr>
+      <w:r>
+        <w:rPr>
+          <w:rFonts w:ascii="Courier New" w:hAnsi="Courier New" w:cs="Courier New"/>
+          <w:color w:val="4D4D4D"/>
+          <w:sz w:val="16"/>
+          <w:szCs w:val="20"/>
+        </w:rPr>
+        <w:t>yc_tr=lsim(A_tr,B_tr,C_tr,D_tr,u,t,[y(1) ;0]);</w:t>
+      </w:r>
+    </w:p>
+    <w:p>
+      <w:pPr>
+        <w:autoSpaceDE w:val="0"/>
+        <w:autoSpaceDN w:val="0"/>
+        <w:adjustRightInd w:val="0"/>
+        <w:spacing w:after="0" w:line="240" w:lineRule="auto"/>
+        <w:rPr>
+          <w:rFonts w:ascii="Courier New" w:hAnsi="Courier New" w:cs="Courier New"/>
+          <w:sz w:val="20"/>
+          <w:szCs w:val="24"/>
+        </w:rPr>
+      </w:pPr>
+      <w:r>
+        <w:rPr>
+          <w:rFonts w:ascii="Courier New" w:hAnsi="Courier New" w:cs="Courier New"/>
+          <w:color w:val="4D4D4D"/>
+          <w:sz w:val="16"/>
+          <w:szCs w:val="20"/>
+        </w:rPr>
+        <w:t>plot(t,u,</w:t>
+      </w:r>
+      <w:r>
+        <w:rPr>
+          <w:rFonts w:ascii="Courier New" w:hAnsi="Courier New" w:cs="Courier New"/>
+          <w:color w:val="0169C9"/>
+          <w:sz w:val="16"/>
+          <w:szCs w:val="20"/>
+        </w:rPr>
+        <w:t>'b'</w:t>
+      </w:r>
+      <w:r>
+        <w:rPr>
+          <w:rFonts w:ascii="Courier New" w:hAnsi="Courier New" w:cs="Courier New"/>
+          <w:color w:val="4D4D4D"/>
+          <w:sz w:val="16"/>
+          <w:szCs w:val="20"/>
+        </w:rPr>
+        <w:t>,t,yc_tr,</w:t>
+      </w:r>
+      <w:r>
+        <w:rPr>
+          <w:rFonts w:ascii="Courier New" w:hAnsi="Courier New" w:cs="Courier New"/>
+          <w:color w:val="0169C9"/>
+          <w:sz w:val="16"/>
+          <w:szCs w:val="20"/>
+        </w:rPr>
+        <w:t>'green'</w:t>
+      </w:r>
+      <w:r>
+        <w:rPr>
+          <w:rFonts w:ascii="Courier New" w:hAnsi="Courier New" w:cs="Courier New"/>
+          <w:color w:val="4D4D4D"/>
+          <w:sz w:val="16"/>
+          <w:szCs w:val="20"/>
+        </w:rPr>
+        <w:t>,t,y,</w:t>
+      </w:r>
+      <w:r>
+        <w:rPr>
+          <w:rFonts w:ascii="Courier New" w:hAnsi="Courier New" w:cs="Courier New"/>
+          <w:color w:val="0169C9"/>
+          <w:sz w:val="16"/>
+          <w:szCs w:val="20"/>
+        </w:rPr>
+        <w:t>'r'</w:t>
+      </w:r>
+      <w:r>
+        <w:rPr>
+          <w:rFonts w:ascii="Courier New" w:hAnsi="Courier New" w:cs="Courier New"/>
+          <w:color w:val="4D4D4D"/>
+          <w:sz w:val="16"/>
+          <w:szCs w:val="20"/>
+        </w:rPr>
+        <w:t>,t,yc,</w:t>
+      </w:r>
+      <w:r>
+        <w:rPr>
+          <w:rFonts w:ascii="Courier New" w:hAnsi="Courier New" w:cs="Courier New"/>
+          <w:color w:val="0169C9"/>
+          <w:sz w:val="16"/>
+          <w:szCs w:val="20"/>
+        </w:rPr>
+        <w:t>'black'</w:t>
+      </w:r>
+      <w:r>
+        <w:rPr>
+          <w:rFonts w:ascii="Courier New" w:hAnsi="Courier New" w:cs="Courier New"/>
+          <w:color w:val="4D4D4D"/>
+          <w:sz w:val="16"/>
+          <w:szCs w:val="20"/>
+        </w:rPr>
+        <w:t>);</w:t>
+      </w:r>
+    </w:p>
+    <w:p>
+      <w:pPr>
+        <w:autoSpaceDE w:val="0"/>
+        <w:autoSpaceDN w:val="0"/>
+        <w:adjustRightInd w:val="0"/>
+        <w:spacing w:after="0" w:line="240" w:lineRule="auto"/>
+        <w:rPr>
+          <w:rFonts w:ascii="Courier New" w:hAnsi="Courier New" w:cs="Courier New"/>
+          <w:sz w:val="20"/>
+          <w:szCs w:val="24"/>
+        </w:rPr>
+      </w:pPr>
+      <w:r>
+        <w:rPr>
+          <w:rFonts w:ascii="Courier New" w:hAnsi="Courier New" w:cs="Courier New"/>
+          <w:color w:val="4D4D4D"/>
+          <w:sz w:val="16"/>
+          <w:szCs w:val="20"/>
+        </w:rPr>
+        <w:t>legend(</w:t>
+      </w:r>
+      <w:r>
+        <w:rPr>
+          <w:rFonts w:ascii="Courier New" w:hAnsi="Courier New" w:cs="Courier New"/>
+          <w:color w:val="0169C9"/>
+          <w:sz w:val="16"/>
+          <w:szCs w:val="20"/>
+        </w:rPr>
+        <w:t>'semnal impuls'</w:t>
+      </w:r>
+      <w:r>
+        <w:rPr>
+          <w:rFonts w:ascii="Courier New" w:hAnsi="Courier New" w:cs="Courier New"/>
+          <w:color w:val="4D4D4D"/>
+          <w:sz w:val="16"/>
+          <w:szCs w:val="20"/>
+        </w:rPr>
+        <w:t>,</w:t>
+      </w:r>
+      <w:r>
+        <w:rPr>
+          <w:rFonts w:ascii="Courier New" w:hAnsi="Courier New" w:cs="Courier New"/>
+          <w:color w:val="0169C9"/>
+          <w:sz w:val="16"/>
+          <w:szCs w:val="20"/>
+        </w:rPr>
+        <w:t>'model H treapta '</w:t>
+      </w:r>
+      <w:r>
+        <w:rPr>
+          <w:rFonts w:ascii="Courier New" w:hAnsi="Courier New" w:cs="Courier New"/>
+          <w:color w:val="4D4D4D"/>
+          <w:sz w:val="16"/>
+          <w:szCs w:val="20"/>
+        </w:rPr>
+        <w:t>,</w:t>
+      </w:r>
+      <w:r>
+        <w:rPr>
+          <w:rFonts w:ascii="Courier New" w:hAnsi="Courier New" w:cs="Courier New"/>
+          <w:color w:val="0169C9"/>
+          <w:sz w:val="16"/>
+          <w:szCs w:val="20"/>
+        </w:rPr>
+        <w:t>' raspuns</w:t>
+      </w:r>
+      <w:r>
+        <w:rPr>
+          <w:rFonts w:ascii="Courier New" w:hAnsi="Courier New" w:cs="Courier New"/>
+          <w:color w:val="0169C9"/>
+          <w:sz w:val="16"/>
+          <w:szCs w:val="20"/>
+        </w:rPr>
+        <w:t xml:space="preserve"> sistemului '</w:t>
+      </w:r>
+      <w:r>
+        <w:rPr>
+          <w:rFonts w:ascii="Courier New" w:hAnsi="Courier New" w:cs="Courier New"/>
+          <w:color w:val="4D4D4D"/>
+          <w:sz w:val="16"/>
+          <w:szCs w:val="20"/>
+        </w:rPr>
+        <w:t>,</w:t>
+      </w:r>
+      <w:r>
+        <w:rPr>
+          <w:rFonts w:ascii="Courier New" w:hAnsi="Courier New" w:cs="Courier New"/>
+          <w:color w:val="0169C9"/>
+          <w:sz w:val="16"/>
+          <w:szCs w:val="20"/>
+        </w:rPr>
+        <w:t xml:space="preserve">'model </w:t>
+      </w:r>
+      <w:r>
+        <w:rPr>
+          <w:rFonts w:ascii="Courier New" w:hAnsi="Courier New" w:cs="Courier New"/>
+          <w:color w:val="0169C9"/>
+          <w:sz w:val="16"/>
+          <w:szCs w:val="20"/>
+        </w:rPr>
+        <w:t xml:space="preserve">H </w:t>
+      </w:r>
+      <w:r>
+        <w:rPr>
+          <w:rFonts w:ascii="Courier New" w:hAnsi="Courier New" w:cs="Courier New"/>
+          <w:color w:val="0169C9"/>
+          <w:sz w:val="16"/>
+          <w:szCs w:val="20"/>
+        </w:rPr>
+        <w:t>impuls'</w:t>
+      </w:r>
+      <w:r>
+        <w:rPr>
+          <w:rFonts w:ascii="Courier New" w:hAnsi="Courier New" w:cs="Courier New"/>
+          <w:color w:val="4D4D4D"/>
+          <w:sz w:val="16"/>
+          <w:szCs w:val="20"/>
+        </w:rPr>
+        <w:t>);</w:t>
+      </w:r>
+    </w:p>
+    <w:p>
+      <w:pPr>
+        <w:autoSpaceDE w:val="0"/>
+        <w:autoSpaceDN w:val="0"/>
+        <w:adjustRightInd w:val="0"/>
+        <w:spacing w:after="0" w:line="240" w:lineRule="auto"/>
+        <w:rPr>
+          <w:rFonts w:ascii="Courier New" w:hAnsi="Courier New" w:cs="Courier New"/>
+          <w:sz w:val="20"/>
+          <w:szCs w:val="24"/>
+        </w:rPr>
+      </w:pPr>
+      <w:r>
+        <w:rPr>
+          <w:rFonts w:ascii="Courier New" w:hAnsi="Courier New" w:cs="Courier New"/>
+          <w:color w:val="4D4D4D"/>
+          <w:sz w:val="16"/>
+          <w:szCs w:val="20"/>
+        </w:rPr>
+        <w:t>xlabel(</w:t>
+      </w:r>
+      <w:r>
+        <w:rPr>
+          <w:rFonts w:ascii="Courier New" w:hAnsi="Courier New" w:cs="Courier New"/>
+          <w:color w:val="0169C9"/>
+          <w:sz w:val="16"/>
+          <w:szCs w:val="20"/>
+        </w:rPr>
+        <w:t>'t(secunde)'</w:t>
+      </w:r>
+      <w:r>
+        <w:rPr>
+          <w:rFonts w:ascii="Courier New" w:hAnsi="Courier New" w:cs="Courier New"/>
+          <w:color w:val="4D4D4D"/>
+          <w:sz w:val="16"/>
+          <w:szCs w:val="20"/>
+        </w:rPr>
+        <w:t>);ylabel(</w:t>
+      </w:r>
+      <w:r>
+        <w:rPr>
+          <w:rFonts w:ascii="Courier New" w:hAnsi="Courier New" w:cs="Courier New"/>
+          <w:color w:val="0169C9"/>
+          <w:sz w:val="16"/>
+          <w:szCs w:val="20"/>
+        </w:rPr>
+        <w:t>'u[ V ] y [ V ] '</w:t>
+      </w:r>
+      <w:r>
+        <w:rPr>
+          <w:rFonts w:ascii="Courier New" w:hAnsi="Courier New" w:cs="Courier New"/>
+          <w:color w:val="4D4D4D"/>
+          <w:sz w:val="16"/>
+          <w:szCs w:val="20"/>
+        </w:rPr>
+        <w:t>);</w:t>
+      </w:r>
+    </w:p>
+    <w:p>
+      <w:pPr>
+        <w:autoSpaceDE w:val="0"/>
+        <w:autoSpaceDN w:val="0"/>
+        <w:adjustRightInd w:val="0"/>
+        <w:spacing w:after="0" w:line="240" w:lineRule="auto"/>
+        <w:rPr>
+          <w:rFonts w:ascii="Courier New" w:hAnsi="Courier New" w:cs="Courier New"/>
+          <w:sz w:val="20"/>
+          <w:szCs w:val="24"/>
+        </w:rPr>
+      </w:pPr>
+      <w:r>
+        <w:rPr>
+          <w:rFonts w:ascii="Courier New" w:hAnsi="Courier New" w:cs="Courier New"/>
+          <w:color w:val="4D4D4D"/>
+          <w:sz w:val="16"/>
+          <w:szCs w:val="20"/>
+        </w:rPr>
+        <w:t>title(</w:t>
+      </w:r>
+      <w:r>
+        <w:rPr>
+          <w:rFonts w:ascii="Courier New" w:hAnsi="Courier New" w:cs="Courier New"/>
+          <w:color w:val="0169C9"/>
+          <w:sz w:val="16"/>
+          <w:szCs w:val="20"/>
+        </w:rPr>
+        <w:t>'Sistem de ordin 2, raspuns la impuls'</w:t>
+      </w:r>
+      <w:r>
+        <w:rPr>
+          <w:rFonts w:ascii="Courier New" w:hAnsi="Courier New" w:cs="Courier New"/>
+          <w:color w:val="4D4D4D"/>
+          <w:sz w:val="16"/>
+          <w:szCs w:val="20"/>
+        </w:rPr>
+        <w:t>);</w:t>
+      </w:r>
+    </w:p>
+    <w:p>
+      <w:pPr>
+        <w:autoSpaceDE w:val="0"/>
+        <w:autoSpaceDN w:val="0"/>
+        <w:adjustRightInd w:val="0"/>
+        <w:spacing w:after="0" w:line="240" w:lineRule="auto"/>
+        <w:rPr>
+          <w:rFonts w:ascii="Courier New" w:hAnsi="Courier New" w:cs="Courier New"/>
+          <w:sz w:val="20"/>
+          <w:szCs w:val="24"/>
+        </w:rPr>
+      </w:pPr>
+    </w:p>
+    <w:p>
+      <w:pPr>
+        <w:autoSpaceDE w:val="0"/>
+        <w:autoSpaceDN w:val="0"/>
+        <w:adjustRightInd w:val="0"/>
+        <w:spacing w:after="0" w:line="240" w:lineRule="auto"/>
+        <w:rPr>
+          <w:rFonts w:ascii="Courier New" w:hAnsi="Courier New" w:cs="Courier New"/>
+          <w:sz w:val="20"/>
+          <w:szCs w:val="24"/>
+        </w:rPr>
+      </w:pPr>
+      <w:r>
+        <w:rPr>
+          <w:rFonts w:ascii="Courier New" w:hAnsi="Courier New" w:cs="Courier New"/>
+          <w:color w:val="FD3301"/>
+          <w:sz w:val="16"/>
+          <w:szCs w:val="20"/>
+        </w:rPr>
+        <w:t>% eroare medie patratica la treapta</w:t>
+      </w:r>
+    </w:p>
+    <w:p>
+      <w:pPr>
+        <w:autoSpaceDE w:val="0"/>
+        <w:autoSpaceDN w:val="0"/>
+        <w:adjustRightInd w:val="0"/>
+        <w:spacing w:after="0" w:line="240" w:lineRule="auto"/>
+        <w:rPr>
+          <w:rFonts w:ascii="Courier New" w:hAnsi="Courier New" w:cs="Courier New"/>
+          <w:sz w:val="20"/>
+          <w:szCs w:val="24"/>
+        </w:rPr>
+      </w:pPr>
+      <w:r>
+        <w:rPr>
+          <w:rFonts w:ascii="Courier New" w:hAnsi="Courier New" w:cs="Courier New"/>
+          <w:color w:val="4D4D4D"/>
+          <w:sz w:val="16"/>
+          <w:szCs w:val="20"/>
+        </w:rPr>
+        <w:t>J_tr=</w:t>
+      </w:r>
+      <w:r>
+        <w:rPr>
+          <w:rFonts w:ascii="Courier New" w:hAnsi="Courier New" w:cs="Courier New"/>
+          <w:color w:val="4D4D4D"/>
+          <w:sz w:val="16"/>
+          <w:szCs w:val="20"/>
+        </w:rPr>
+        <w:t>sqrt(1/1000*(sum((y-yc_tr).^2))</w:t>
+      </w:r>
+      <w:r>
+        <w:rPr>
+          <w:rFonts w:ascii="Courier New" w:hAnsi="Courier New" w:cs="Courier New"/>
+          <w:color w:val="4D4D4D"/>
+          <w:sz w:val="16"/>
+          <w:szCs w:val="20"/>
+        </w:rPr>
+        <w:t>)</w:t>
+      </w:r>
+    </w:p>
+    <w:p>
+      <w:pPr>
+        <w:autoSpaceDE w:val="0"/>
+        <w:autoSpaceDN w:val="0"/>
+        <w:adjustRightInd w:val="0"/>
+        <w:spacing w:after="0" w:line="240" w:lineRule="auto"/>
+        <w:rPr>
+          <w:rFonts w:ascii="Courier New" w:hAnsi="Courier New" w:cs="Courier New"/>
+          <w:sz w:val="20"/>
+          <w:szCs w:val="24"/>
+        </w:rPr>
+      </w:pPr>
+      <w:r>
+        <w:rPr>
+          <w:rFonts w:ascii="Courier New" w:hAnsi="Courier New" w:cs="Courier New"/>
+          <w:color w:val="FD3301"/>
+          <w:sz w:val="16"/>
+          <w:szCs w:val="20"/>
+        </w:rPr>
+        <w:t>%eroare medie normalizata</w:t>
+      </w:r>
+    </w:p>
+    <w:p>
+      <w:pPr>
+        <w:autoSpaceDE w:val="0"/>
+        <w:autoSpaceDN w:val="0"/>
+        <w:adjustRightInd w:val="0"/>
+        <w:spacing w:after="0" w:line="240" w:lineRule="auto"/>
+        <w:rPr>
+          <w:rFonts w:ascii="Courier New" w:hAnsi="Courier New" w:cs="Courier New"/>
+          <w:sz w:val="20"/>
+          <w:szCs w:val="24"/>
+        </w:rPr>
+      </w:pPr>
+      <w:r>
+        <w:rPr>
+          <w:rFonts w:ascii="Courier New" w:hAnsi="Courier New" w:cs="Courier New"/>
+          <w:color w:val="4D4D4D"/>
+          <w:sz w:val="16"/>
+          <w:szCs w:val="20"/>
+        </w:rPr>
+        <w:t>ym=mean(y);</w:t>
+      </w:r>
+    </w:p>
+    <w:p>
+      <w:pPr>
+        <w:autoSpaceDE w:val="0"/>
+        <w:autoSpaceDN w:val="0"/>
+        <w:adjustRightInd w:val="0"/>
+        <w:spacing w:after="0" w:line="240" w:lineRule="auto"/>
+        <w:rPr>
+          <w:lang w:val="en-US"/>
+        </w:rPr>
+      </w:pPr>
+      <w:r>
+        <w:rPr>
+          <w:rFonts w:ascii="Courier New" w:hAnsi="Courier New" w:cs="Courier New"/>
+          <w:color w:val="4D4D4D"/>
+          <w:sz w:val="16"/>
+          <w:szCs w:val="20"/>
+        </w:rPr>
+        <w:t>Empn_tr=norm(y-yc_tr)/norm(y-ym)</w:t>
+      </w:r>
+      <w:r>
+        <w:rPr>
+          <w:rFonts w:ascii="Courier New" w:hAnsi="Courier New" w:cs="Courier New"/>
+          <w:color w:val="4D4D4D"/>
+          <w:sz w:val="16"/>
+          <w:szCs w:val="20"/>
+        </w:rPr>
+        <w:t>;</w:t>
+      </w:r>
     </w:p>
     <w:sectPr>
       <w:type w:val="continuous"/>
@@ -10475,6 +10452,109 @@
     </w:sectPr>
   </w:body>
 </w:document>
+</file>
+
+<file path=word/endnotes.xml><?xml version="1.0" encoding="utf-8"?>
+<w:endnotes xmlns:wpc="http://schemas.microsoft.com/office/word/2010/wordprocessingCanvas" xmlns:cx="http://schemas.microsoft.com/office/drawing/2014/chartex" xmlns:mc="http://schemas.openxmlformats.org/markup-compatibility/2006" xmlns:o="urn:schemas-microsoft-com:office:office" xmlns:r="http://schemas.openxmlformats.org/officeDocument/2006/relationships" xmlns:m="http://schemas.openxmlformats.org/officeDocument/2006/math" xmlns:v="urn:schemas-microsoft-com:vml" xmlns:wp14="http://schemas.microsoft.com/office/word/2010/wordprocessingDrawing" xmlns:wp="http://schemas.openxmlformats.org/drawingml/2006/wordprocessingDrawing" xmlns:w10="urn:schemas-microsoft-com:office:word" xmlns:w="http://schemas.openxmlformats.org/wordprocessingml/2006/main" xmlns:w14="http://schemas.microsoft.com/office/word/2010/wordml" xmlns:w15="http://schemas.microsoft.com/office/word/2012/wordml" xmlns:w16se="http://schemas.microsoft.com/office/word/2015/wordml/symex" xmlns:wpg="http://schemas.microsoft.com/office/word/2010/wordprocessingGroup" xmlns:wpi="http://schemas.microsoft.com/office/word/2010/wordprocessingInk" xmlns:wne="http://schemas.microsoft.com/office/word/2006/wordml" xmlns:wps="http://schemas.microsoft.com/office/word/2010/wordprocessingShape" mc:Ignorable="w14 w15 w16se wp14">
+  <w:endnote w:type="separator" w:id="-1">
+    <w:p>
+      <w:pPr>
+        <w:spacing w:after="0" w:line="240" w:lineRule="auto"/>
+      </w:pPr>
+      <w:r>
+        <w:separator/>
+      </w:r>
+    </w:p>
+  </w:endnote>
+  <w:endnote w:type="continuationSeparator" w:id="0">
+    <w:p>
+      <w:pPr>
+        <w:spacing w:after="0" w:line="240" w:lineRule="auto"/>
+      </w:pPr>
+      <w:r>
+        <w:continuationSeparator/>
+      </w:r>
+    </w:p>
+  </w:endnote>
+</w:endnotes>
+</file>
+
+<file path=word/footer1.xml><?xml version="1.0" encoding="utf-8"?>
+<w:ftr xmlns:wpc="http://schemas.microsoft.com/office/word/2010/wordprocessingCanvas" xmlns:cx="http://schemas.microsoft.com/office/drawing/2014/chartex" xmlns:mc="http://schemas.openxmlformats.org/markup-compatibility/2006" xmlns:o="urn:schemas-microsoft-com:office:office" xmlns:r="http://schemas.openxmlformats.org/officeDocument/2006/relationships" xmlns:m="http://schemas.openxmlformats.org/officeDocument/2006/math" xmlns:v="urn:schemas-microsoft-com:vml" xmlns:wp14="http://schemas.microsoft.com/office/word/2010/wordprocessingDrawing" xmlns:wp="http://schemas.openxmlformats.org/drawingml/2006/wordprocessingDrawing" xmlns:w10="urn:schemas-microsoft-com:office:word" xmlns:w="http://schemas.openxmlformats.org/wordprocessingml/2006/main" xmlns:w14="http://schemas.microsoft.com/office/word/2010/wordml" xmlns:w15="http://schemas.microsoft.com/office/word/2012/wordml" xmlns:w16se="http://schemas.microsoft.com/office/word/2015/wordml/symex" xmlns:wpg="http://schemas.microsoft.com/office/word/2010/wordprocessingGroup" xmlns:wpi="http://schemas.microsoft.com/office/word/2010/wordprocessingInk" xmlns:wne="http://schemas.microsoft.com/office/word/2006/wordml" xmlns:wps="http://schemas.microsoft.com/office/word/2010/wordprocessingShape" mc:Ignorable="w14 w15 w16se wp14">
+  <w:sdt>
+    <w:sdtPr>
+      <w:id w:val="-919397033"/>
+      <w:docPartObj>
+        <w:docPartGallery w:val="Page Numbers (Bottom of Page)"/>
+        <w:docPartUnique/>
+      </w:docPartObj>
+    </w:sdtPr>
+    <w:sdtEndPr>
+      <w:rPr>
+        <w:noProof/>
+      </w:rPr>
+    </w:sdtEndPr>
+    <w:sdtContent>
+      <w:p>
+        <w:pPr>
+          <w:pStyle w:val="Footer"/>
+          <w:jc w:val="center"/>
+        </w:pPr>
+        <w:r>
+          <w:fldChar w:fldCharType="begin"/>
+        </w:r>
+        <w:r>
+          <w:instrText xml:space="preserve"> PAGE   \* MERGEFORMAT </w:instrText>
+        </w:r>
+        <w:r>
+          <w:fldChar w:fldCharType="separate"/>
+        </w:r>
+        <w:r>
+          <w:rPr>
+            <w:noProof/>
+          </w:rPr>
+          <w:t>12</w:t>
+        </w:r>
+        <w:r>
+          <w:rPr>
+            <w:noProof/>
+          </w:rPr>
+          <w:fldChar w:fldCharType="end"/>
+        </w:r>
+      </w:p>
+    </w:sdtContent>
+  </w:sdt>
+  <w:p>
+    <w:pPr>
+      <w:pStyle w:val="Footer"/>
+    </w:pPr>
+  </w:p>
+</w:ftr>
+</file>
+
+<file path=word/footnotes.xml><?xml version="1.0" encoding="utf-8"?>
+<w:footnotes xmlns:wpc="http://schemas.microsoft.com/office/word/2010/wordprocessingCanvas" xmlns:cx="http://schemas.microsoft.com/office/drawing/2014/chartex" xmlns:mc="http://schemas.openxmlformats.org/markup-compatibility/2006" xmlns:o="urn:schemas-microsoft-com:office:office" xmlns:r="http://schemas.openxmlformats.org/officeDocument/2006/relationships" xmlns:m="http://schemas.openxmlformats.org/officeDocument/2006/math" xmlns:v="urn:schemas-microsoft-com:vml" xmlns:wp14="http://schemas.microsoft.com/office/word/2010/wordprocessingDrawing" xmlns:wp="http://schemas.openxmlformats.org/drawingml/2006/wordprocessingDrawing" xmlns:w10="urn:schemas-microsoft-com:office:word" xmlns:w="http://schemas.openxmlformats.org/wordprocessingml/2006/main" xmlns:w14="http://schemas.microsoft.com/office/word/2010/wordml" xmlns:w15="http://schemas.microsoft.com/office/word/2012/wordml" xmlns:w16se="http://schemas.microsoft.com/office/word/2015/wordml/symex" xmlns:wpg="http://schemas.microsoft.com/office/word/2010/wordprocessingGroup" xmlns:wpi="http://schemas.microsoft.com/office/word/2010/wordprocessingInk" xmlns:wne="http://schemas.microsoft.com/office/word/2006/wordml" xmlns:wps="http://schemas.microsoft.com/office/word/2010/wordprocessingShape" mc:Ignorable="w14 w15 w16se wp14">
+  <w:footnote w:type="separator" w:id="-1">
+    <w:p>
+      <w:pPr>
+        <w:spacing w:after="0" w:line="240" w:lineRule="auto"/>
+      </w:pPr>
+      <w:r>
+        <w:separator/>
+      </w:r>
+    </w:p>
+  </w:footnote>
+  <w:footnote w:type="continuationSeparator" w:id="0">
+    <w:p>
+      <w:pPr>
+        <w:spacing w:after="0" w:line="240" w:lineRule="auto"/>
+      </w:pPr>
+      <w:r>
+        <w:continuationSeparator/>
+      </w:r>
+    </w:p>
+  </w:footnote>
+</w:footnotes>
 </file>
 
 <file path=word/numbering.xml><?xml version="1.0" encoding="utf-8"?>
@@ -11274,6 +11354,50 @@
       <w:szCs w:val="24"/>
     </w:rPr>
   </w:style>
+  <w:style w:type="paragraph" w:styleId="Header">
+    <w:name w:val="header"/>
+    <w:basedOn w:val="Normal"/>
+    <w:link w:val="HeaderChar"/>
+    <w:uiPriority w:val="99"/>
+    <w:unhideWhenUsed/>
+    <w:rsid w:val="004A7684"/>
+    <w:pPr>
+      <w:tabs>
+        <w:tab w:val="center" w:pos="4513"/>
+        <w:tab w:val="right" w:pos="9026"/>
+      </w:tabs>
+      <w:spacing w:after="0" w:line="240" w:lineRule="auto"/>
+    </w:pPr>
+  </w:style>
+  <w:style w:type="character" w:customStyle="1" w:styleId="HeaderChar">
+    <w:name w:val="Header Char"/>
+    <w:basedOn w:val="DefaultParagraphFont"/>
+    <w:link w:val="Header"/>
+    <w:uiPriority w:val="99"/>
+    <w:rsid w:val="004A7684"/>
+  </w:style>
+  <w:style w:type="paragraph" w:styleId="Footer">
+    <w:name w:val="footer"/>
+    <w:basedOn w:val="Normal"/>
+    <w:link w:val="FooterChar"/>
+    <w:uiPriority w:val="99"/>
+    <w:unhideWhenUsed/>
+    <w:rsid w:val="004A7684"/>
+    <w:pPr>
+      <w:tabs>
+        <w:tab w:val="center" w:pos="4513"/>
+        <w:tab w:val="right" w:pos="9026"/>
+      </w:tabs>
+      <w:spacing w:after="0" w:line="240" w:lineRule="auto"/>
+    </w:pPr>
+  </w:style>
+  <w:style w:type="character" w:customStyle="1" w:styleId="FooterChar">
+    <w:name w:val="Footer Char"/>
+    <w:basedOn w:val="DefaultParagraphFont"/>
+    <w:link w:val="Footer"/>
+    <w:uiPriority w:val="99"/>
+    <w:rsid w:val="004A7684"/>
+  </w:style>
 </w:styles>
 </file>
 
@@ -11543,7 +11667,7 @@
 </file>
 
 <file path=customXml/itemProps1.xml><?xml version="1.0" encoding="utf-8"?>
-<ds:datastoreItem xmlns:ds="http://schemas.openxmlformats.org/officeDocument/2006/customXml" ds:itemID="{32538711-D5ED-4291-BDFF-6764D6928ACD}">
+<ds:datastoreItem xmlns:ds="http://schemas.openxmlformats.org/officeDocument/2006/customXml" ds:itemID="{A40F8684-0BAB-4FE5-BB4A-8E25B5DEA719}">
   <ds:schemaRefs>
     <ds:schemaRef ds:uri="http://schemas.openxmlformats.org/officeDocument/2006/bibliography"/>
   </ds:schemaRefs>
